--- a/etat-des-lieux/Cross-DBio-etat-des-lieux_suivi-individus.docx
+++ b/etat-des-lieux/Cross-DBio-etat-des-lieux_suivi-individus.docx
@@ -28,15 +28,7 @@
         <w:pStyle w:val="Sous-titre"/>
       </w:pPr>
       <w:r>
-        <w:t xml:space="preserve">Projet </w:t>
-      </w:r>
-      <w:proofErr w:type="spellStart"/>
-      <w:r>
-        <w:t>Cross-DBio</w:t>
-      </w:r>
-      <w:proofErr w:type="spellEnd"/>
-      <w:r>
-        <w:t xml:space="preserve"> (Réf. : 21567) – Auteur : Cynthia Borot </w:t>
+        <w:t xml:space="preserve">Projet Cross-DBio (Réf. : 21567) – Auteur : Cynthia Borot </w:t>
       </w:r>
       <w:r>
         <w:br w:type="page"/>
@@ -96,7 +88,7 @@
         </w:rPr>
         <w:fldChar w:fldCharType="separate"/>
       </w:r>
-      <w:hyperlink w:anchor="_Toc216251481" w:history="1">
+      <w:hyperlink w:anchor="_Toc219813630" w:history="1">
         <w:r>
           <w:rPr>
             <w:rStyle w:val="Lienhypertexte"/>
@@ -134,7 +126,7 @@
           <w:rPr>
             <w:webHidden/>
           </w:rPr>
-          <w:instrText xml:space="preserve"> PAGEREF _Toc216251481 \h </w:instrText>
+          <w:instrText xml:space="preserve"> PAGEREF _Toc219813630 \h </w:instrText>
         </w:r>
         <w:r>
           <w:rPr>
@@ -151,7 +143,7 @@
           <w:rPr>
             <w:webHidden/>
           </w:rPr>
-          <w:t>3</w:t>
+          <w:t>4</w:t>
         </w:r>
         <w:r>
           <w:rPr>
@@ -176,7 +168,7 @@
           <w:lang w:eastAsia="fr-FR"/>
         </w:rPr>
       </w:pPr>
-      <w:hyperlink w:anchor="_Toc216251482" w:history="1">
+      <w:hyperlink w:anchor="_Toc219813631" w:history="1">
         <w:r>
           <w:rPr>
             <w:rStyle w:val="Lienhypertexte"/>
@@ -220,7 +212,7 @@
             <w:noProof/>
             <w:webHidden/>
           </w:rPr>
-          <w:instrText xml:space="preserve"> PAGEREF _Toc216251482 \h </w:instrText>
+          <w:instrText xml:space="preserve"> PAGEREF _Toc219813631 \h </w:instrText>
         </w:r>
         <w:r>
           <w:rPr>
@@ -240,7 +232,7 @@
             <w:noProof/>
             <w:webHidden/>
           </w:rPr>
-          <w:t>3</w:t>
+          <w:t>4</w:t>
         </w:r>
         <w:r>
           <w:rPr>
@@ -266,7 +258,7 @@
           <w:lang w:eastAsia="fr-FR"/>
         </w:rPr>
       </w:pPr>
-      <w:hyperlink w:anchor="_Toc216251483" w:history="1">
+      <w:hyperlink w:anchor="_Toc219813632" w:history="1">
         <w:r>
           <w:rPr>
             <w:rStyle w:val="Lienhypertexte"/>
@@ -310,7 +302,7 @@
             <w:noProof/>
             <w:webHidden/>
           </w:rPr>
-          <w:instrText xml:space="preserve"> PAGEREF _Toc216251483 \h </w:instrText>
+          <w:instrText xml:space="preserve"> PAGEREF _Toc219813632 \h </w:instrText>
         </w:r>
         <w:r>
           <w:rPr>
@@ -330,7 +322,7 @@
             <w:noProof/>
             <w:webHidden/>
           </w:rPr>
-          <w:t>5</w:t>
+          <w:t>6</w:t>
         </w:r>
         <w:r>
           <w:rPr>
@@ -356,7 +348,7 @@
           <w:lang w:eastAsia="fr-FR"/>
         </w:rPr>
       </w:pPr>
-      <w:hyperlink w:anchor="_Toc216251484" w:history="1">
+      <w:hyperlink w:anchor="_Toc219813633" w:history="1">
         <w:r>
           <w:rPr>
             <w:rStyle w:val="Lienhypertexte"/>
@@ -400,7 +392,7 @@
             <w:noProof/>
             <w:webHidden/>
           </w:rPr>
-          <w:instrText xml:space="preserve"> PAGEREF _Toc216251484 \h </w:instrText>
+          <w:instrText xml:space="preserve"> PAGEREF _Toc219813633 \h </w:instrText>
         </w:r>
         <w:r>
           <w:rPr>
@@ -420,7 +412,7 @@
             <w:noProof/>
             <w:webHidden/>
           </w:rPr>
-          <w:t>5</w:t>
+          <w:t>6</w:t>
         </w:r>
         <w:r>
           <w:rPr>
@@ -446,7 +438,7 @@
           <w:lang w:eastAsia="fr-FR"/>
         </w:rPr>
       </w:pPr>
-      <w:hyperlink w:anchor="_Toc216251485" w:history="1">
+      <w:hyperlink w:anchor="_Toc219813634" w:history="1">
         <w:r>
           <w:rPr>
             <w:rStyle w:val="Lienhypertexte"/>
@@ -490,7 +482,7 @@
             <w:noProof/>
             <w:webHidden/>
           </w:rPr>
-          <w:instrText xml:space="preserve"> PAGEREF _Toc216251485 \h </w:instrText>
+          <w:instrText xml:space="preserve"> PAGEREF _Toc219813634 \h </w:instrText>
         </w:r>
         <w:r>
           <w:rPr>
@@ -510,7 +502,7 @@
             <w:noProof/>
             <w:webHidden/>
           </w:rPr>
-          <w:t>5</w:t>
+          <w:t>6</w:t>
         </w:r>
         <w:r>
           <w:rPr>
@@ -536,7 +528,7 @@
           <w:lang w:eastAsia="fr-FR"/>
         </w:rPr>
       </w:pPr>
-      <w:hyperlink w:anchor="_Toc216251486" w:history="1">
+      <w:hyperlink w:anchor="_Toc219813635" w:history="1">
         <w:r>
           <w:rPr>
             <w:rStyle w:val="Lienhypertexte"/>
@@ -580,7 +572,7 @@
             <w:noProof/>
             <w:webHidden/>
           </w:rPr>
-          <w:instrText xml:space="preserve"> PAGEREF _Toc216251486 \h </w:instrText>
+          <w:instrText xml:space="preserve"> PAGEREF _Toc219813635 \h </w:instrText>
         </w:r>
         <w:r>
           <w:rPr>
@@ -600,7 +592,7 @@
             <w:noProof/>
             <w:webHidden/>
           </w:rPr>
-          <w:t>5</w:t>
+          <w:t>6</w:t>
         </w:r>
         <w:r>
           <w:rPr>
@@ -626,7 +618,7 @@
           <w:lang w:eastAsia="fr-FR"/>
         </w:rPr>
       </w:pPr>
-      <w:hyperlink w:anchor="_Toc216251487" w:history="1">
+      <w:hyperlink w:anchor="_Toc219813636" w:history="1">
         <w:r>
           <w:rPr>
             <w:rStyle w:val="Lienhypertexte"/>
@@ -670,7 +662,7 @@
             <w:noProof/>
             <w:webHidden/>
           </w:rPr>
-          <w:instrText xml:space="preserve"> PAGEREF _Toc216251487 \h </w:instrText>
+          <w:instrText xml:space="preserve"> PAGEREF _Toc219813636 \h </w:instrText>
         </w:r>
         <w:r>
           <w:rPr>
@@ -690,7 +682,7 @@
             <w:noProof/>
             <w:webHidden/>
           </w:rPr>
-          <w:t>5</w:t>
+          <w:t>6</w:t>
         </w:r>
         <w:r>
           <w:rPr>
@@ -716,7 +708,7 @@
           <w:lang w:eastAsia="fr-FR"/>
         </w:rPr>
       </w:pPr>
-      <w:hyperlink w:anchor="_Toc216251488" w:history="1">
+      <w:hyperlink w:anchor="_Toc219813637" w:history="1">
         <w:r>
           <w:rPr>
             <w:rStyle w:val="Lienhypertexte"/>
@@ -760,7 +752,7 @@
             <w:noProof/>
             <w:webHidden/>
           </w:rPr>
-          <w:instrText xml:space="preserve"> PAGEREF _Toc216251488 \h </w:instrText>
+          <w:instrText xml:space="preserve"> PAGEREF _Toc219813637 \h </w:instrText>
         </w:r>
         <w:r>
           <w:rPr>
@@ -780,7 +772,7 @@
             <w:noProof/>
             <w:webHidden/>
           </w:rPr>
-          <w:t>6</w:t>
+          <w:t>7</w:t>
         </w:r>
         <w:r>
           <w:rPr>
@@ -806,7 +798,7 @@
           <w:lang w:eastAsia="fr-FR"/>
         </w:rPr>
       </w:pPr>
-      <w:hyperlink w:anchor="_Toc216251489" w:history="1">
+      <w:hyperlink w:anchor="_Toc219813638" w:history="1">
         <w:r>
           <w:rPr>
             <w:rStyle w:val="Lienhypertexte"/>
@@ -850,7 +842,7 @@
             <w:noProof/>
             <w:webHidden/>
           </w:rPr>
-          <w:instrText xml:space="preserve"> PAGEREF _Toc216251489 \h </w:instrText>
+          <w:instrText xml:space="preserve"> PAGEREF _Toc219813638 \h </w:instrText>
         </w:r>
         <w:r>
           <w:rPr>
@@ -870,7 +862,7 @@
             <w:noProof/>
             <w:webHidden/>
           </w:rPr>
-          <w:t>6</w:t>
+          <w:t>7</w:t>
         </w:r>
         <w:r>
           <w:rPr>
@@ -896,7 +888,7 @@
           <w:lang w:eastAsia="fr-FR"/>
         </w:rPr>
       </w:pPr>
-      <w:hyperlink w:anchor="_Toc216251490" w:history="1">
+      <w:hyperlink w:anchor="_Toc219813639" w:history="1">
         <w:r>
           <w:rPr>
             <w:rStyle w:val="Lienhypertexte"/>
@@ -940,7 +932,7 @@
             <w:noProof/>
             <w:webHidden/>
           </w:rPr>
-          <w:instrText xml:space="preserve"> PAGEREF _Toc216251490 \h </w:instrText>
+          <w:instrText xml:space="preserve"> PAGEREF _Toc219813639 \h </w:instrText>
         </w:r>
         <w:r>
           <w:rPr>
@@ -960,7 +952,7 @@
             <w:noProof/>
             <w:webHidden/>
           </w:rPr>
-          <w:t>7</w:t>
+          <w:t>8</w:t>
         </w:r>
         <w:r>
           <w:rPr>
@@ -986,7 +978,7 @@
           <w:lang w:eastAsia="fr-FR"/>
         </w:rPr>
       </w:pPr>
-      <w:hyperlink w:anchor="_Toc216251491" w:history="1">
+      <w:hyperlink w:anchor="_Toc219813640" w:history="1">
         <w:r>
           <w:rPr>
             <w:rStyle w:val="Lienhypertexte"/>
@@ -1030,7 +1022,7 @@
             <w:noProof/>
             <w:webHidden/>
           </w:rPr>
-          <w:instrText xml:space="preserve"> PAGEREF _Toc216251491 \h </w:instrText>
+          <w:instrText xml:space="preserve"> PAGEREF _Toc219813640 \h </w:instrText>
         </w:r>
         <w:r>
           <w:rPr>
@@ -1050,7 +1042,7 @@
             <w:noProof/>
             <w:webHidden/>
           </w:rPr>
-          <w:t>7</w:t>
+          <w:t>8</w:t>
         </w:r>
         <w:r>
           <w:rPr>
@@ -1076,7 +1068,7 @@
           <w:lang w:eastAsia="fr-FR"/>
         </w:rPr>
       </w:pPr>
-      <w:hyperlink w:anchor="_Toc216251492" w:history="1">
+      <w:hyperlink w:anchor="_Toc219813641" w:history="1">
         <w:r>
           <w:rPr>
             <w:rStyle w:val="Lienhypertexte"/>
@@ -1120,7 +1112,7 @@
             <w:noProof/>
             <w:webHidden/>
           </w:rPr>
-          <w:instrText xml:space="preserve"> PAGEREF _Toc216251492 \h </w:instrText>
+          <w:instrText xml:space="preserve"> PAGEREF _Toc219813641 \h </w:instrText>
         </w:r>
         <w:r>
           <w:rPr>
@@ -1140,7 +1132,7 @@
             <w:noProof/>
             <w:webHidden/>
           </w:rPr>
-          <w:t>7</w:t>
+          <w:t>8</w:t>
         </w:r>
         <w:r>
           <w:rPr>
@@ -1166,7 +1158,7 @@
           <w:lang w:eastAsia="fr-FR"/>
         </w:rPr>
       </w:pPr>
-      <w:hyperlink w:anchor="_Toc216251493" w:history="1">
+      <w:hyperlink w:anchor="_Toc219813642" w:history="1">
         <w:r>
           <w:rPr>
             <w:rStyle w:val="Lienhypertexte"/>
@@ -1210,7 +1202,7 @@
             <w:noProof/>
             <w:webHidden/>
           </w:rPr>
-          <w:instrText xml:space="preserve"> PAGEREF _Toc216251493 \h </w:instrText>
+          <w:instrText xml:space="preserve"> PAGEREF _Toc219813642 \h </w:instrText>
         </w:r>
         <w:r>
           <w:rPr>
@@ -1230,7 +1222,7 @@
             <w:noProof/>
             <w:webHidden/>
           </w:rPr>
-          <w:t>7</w:t>
+          <w:t>8</w:t>
         </w:r>
         <w:r>
           <w:rPr>
@@ -1256,7 +1248,7 @@
           <w:lang w:eastAsia="fr-FR"/>
         </w:rPr>
       </w:pPr>
-      <w:hyperlink w:anchor="_Toc216251494" w:history="1">
+      <w:hyperlink w:anchor="_Toc219813643" w:history="1">
         <w:r>
           <w:rPr>
             <w:rStyle w:val="Lienhypertexte"/>
@@ -1300,7 +1292,7 @@
             <w:noProof/>
             <w:webHidden/>
           </w:rPr>
-          <w:instrText xml:space="preserve"> PAGEREF _Toc216251494 \h </w:instrText>
+          <w:instrText xml:space="preserve"> PAGEREF _Toc219813643 \h </w:instrText>
         </w:r>
         <w:r>
           <w:rPr>
@@ -1320,7 +1312,7 @@
             <w:noProof/>
             <w:webHidden/>
           </w:rPr>
-          <w:t>7</w:t>
+          <w:t>8</w:t>
         </w:r>
         <w:r>
           <w:rPr>
@@ -1346,7 +1338,7 @@
           <w:lang w:eastAsia="fr-FR"/>
         </w:rPr>
       </w:pPr>
-      <w:hyperlink w:anchor="_Toc216251495" w:history="1">
+      <w:hyperlink w:anchor="_Toc219813644" w:history="1">
         <w:r>
           <w:rPr>
             <w:rStyle w:val="Lienhypertexte"/>
@@ -1390,7 +1382,7 @@
             <w:noProof/>
             <w:webHidden/>
           </w:rPr>
-          <w:instrText xml:space="preserve"> PAGEREF _Toc216251495 \h </w:instrText>
+          <w:instrText xml:space="preserve"> PAGEREF _Toc219813644 \h </w:instrText>
         </w:r>
         <w:r>
           <w:rPr>
@@ -1410,7 +1402,7 @@
             <w:noProof/>
             <w:webHidden/>
           </w:rPr>
-          <w:t>8</w:t>
+          <w:t>9</w:t>
         </w:r>
         <w:r>
           <w:rPr>
@@ -1436,7 +1428,7 @@
           <w:lang w:eastAsia="fr-FR"/>
         </w:rPr>
       </w:pPr>
-      <w:hyperlink w:anchor="_Toc216251496" w:history="1">
+      <w:hyperlink w:anchor="_Toc219813645" w:history="1">
         <w:r>
           <w:rPr>
             <w:rStyle w:val="Lienhypertexte"/>
@@ -1480,7 +1472,7 @@
             <w:noProof/>
             <w:webHidden/>
           </w:rPr>
-          <w:instrText xml:space="preserve"> PAGEREF _Toc216251496 \h </w:instrText>
+          <w:instrText xml:space="preserve"> PAGEREF _Toc219813645 \h </w:instrText>
         </w:r>
         <w:r>
           <w:rPr>
@@ -1500,7 +1492,7 @@
             <w:noProof/>
             <w:webHidden/>
           </w:rPr>
-          <w:t>8</w:t>
+          <w:t>9</w:t>
         </w:r>
         <w:r>
           <w:rPr>
@@ -1526,7 +1518,7 @@
           <w:lang w:eastAsia="fr-FR"/>
         </w:rPr>
       </w:pPr>
-      <w:hyperlink w:anchor="_Toc216251497" w:history="1">
+      <w:hyperlink w:anchor="_Toc219813646" w:history="1">
         <w:r>
           <w:rPr>
             <w:rStyle w:val="Lienhypertexte"/>
@@ -1570,7 +1562,7 @@
             <w:noProof/>
             <w:webHidden/>
           </w:rPr>
-          <w:instrText xml:space="preserve"> PAGEREF _Toc216251497 \h </w:instrText>
+          <w:instrText xml:space="preserve"> PAGEREF _Toc219813646 \h </w:instrText>
         </w:r>
         <w:r>
           <w:rPr>
@@ -1590,7 +1582,7 @@
             <w:noProof/>
             <w:webHidden/>
           </w:rPr>
-          <w:t>9</w:t>
+          <w:t>10</w:t>
         </w:r>
         <w:r>
           <w:rPr>
@@ -1616,7 +1608,7 @@
           <w:lang w:eastAsia="fr-FR"/>
         </w:rPr>
       </w:pPr>
-      <w:hyperlink w:anchor="_Toc216251498" w:history="1">
+      <w:hyperlink w:anchor="_Toc219813647" w:history="1">
         <w:r>
           <w:rPr>
             <w:rStyle w:val="Lienhypertexte"/>
@@ -1660,7 +1652,7 @@
             <w:noProof/>
             <w:webHidden/>
           </w:rPr>
-          <w:instrText xml:space="preserve"> PAGEREF _Toc216251498 \h </w:instrText>
+          <w:instrText xml:space="preserve"> PAGEREF _Toc219813647 \h </w:instrText>
         </w:r>
         <w:r>
           <w:rPr>
@@ -1680,7 +1672,7 @@
             <w:noProof/>
             <w:webHidden/>
           </w:rPr>
-          <w:t>10</w:t>
+          <w:t>11</w:t>
         </w:r>
         <w:r>
           <w:rPr>
@@ -1706,7 +1698,7 @@
           <w:lang w:eastAsia="fr-FR"/>
         </w:rPr>
       </w:pPr>
-      <w:hyperlink w:anchor="_Toc216251499" w:history="1">
+      <w:hyperlink w:anchor="_Toc219813648" w:history="1">
         <w:r>
           <w:rPr>
             <w:rStyle w:val="Lienhypertexte"/>
@@ -1750,7 +1742,7 @@
             <w:noProof/>
             <w:webHidden/>
           </w:rPr>
-          <w:instrText xml:space="preserve"> PAGEREF _Toc216251499 \h </w:instrText>
+          <w:instrText xml:space="preserve"> PAGEREF _Toc219813648 \h </w:instrText>
         </w:r>
         <w:r>
           <w:rPr>
@@ -1770,7 +1762,7 @@
             <w:noProof/>
             <w:webHidden/>
           </w:rPr>
-          <w:t>10</w:t>
+          <w:t>11</w:t>
         </w:r>
         <w:r>
           <w:rPr>
@@ -1794,7 +1786,7 @@
           <w:lang w:eastAsia="fr-FR"/>
         </w:rPr>
       </w:pPr>
-      <w:hyperlink w:anchor="_Toc216251500" w:history="1">
+      <w:hyperlink w:anchor="_Toc219813649" w:history="1">
         <w:r>
           <w:rPr>
             <w:rStyle w:val="Lienhypertexte"/>
@@ -1832,7 +1824,7 @@
           <w:rPr>
             <w:webHidden/>
           </w:rPr>
-          <w:instrText xml:space="preserve"> PAGEREF _Toc216251500 \h </w:instrText>
+          <w:instrText xml:space="preserve"> PAGEREF _Toc219813649 \h </w:instrText>
         </w:r>
         <w:r>
           <w:rPr>
@@ -1849,7 +1841,7 @@
           <w:rPr>
             <w:webHidden/>
           </w:rPr>
-          <w:t>10</w:t>
+          <w:t>11</w:t>
         </w:r>
         <w:r>
           <w:rPr>
@@ -1872,7 +1864,7 @@
           <w:lang w:eastAsia="fr-FR"/>
         </w:rPr>
       </w:pPr>
-      <w:hyperlink w:anchor="_Toc216251501" w:history="1">
+      <w:hyperlink w:anchor="_Toc219813650" w:history="1">
         <w:r>
           <w:rPr>
             <w:rStyle w:val="Lienhypertexte"/>
@@ -1910,7 +1902,7 @@
           <w:rPr>
             <w:webHidden/>
           </w:rPr>
-          <w:instrText xml:space="preserve"> PAGEREF _Toc216251501 \h </w:instrText>
+          <w:instrText xml:space="preserve"> PAGEREF _Toc219813650 \h </w:instrText>
         </w:r>
         <w:r>
           <w:rPr>
@@ -1927,7 +1919,7 @@
           <w:rPr>
             <w:webHidden/>
           </w:rPr>
-          <w:t>10</w:t>
+          <w:t>11</w:t>
         </w:r>
         <w:r>
           <w:rPr>
@@ -1952,7 +1944,7 @@
           <w:lang w:eastAsia="fr-FR"/>
         </w:rPr>
       </w:pPr>
-      <w:hyperlink w:anchor="_Toc216251502" w:history="1">
+      <w:hyperlink w:anchor="_Toc219813651" w:history="1">
         <w:r>
           <w:rPr>
             <w:rStyle w:val="Lienhypertexte"/>
@@ -1996,7 +1988,7 @@
             <w:noProof/>
             <w:webHidden/>
           </w:rPr>
-          <w:instrText xml:space="preserve"> PAGEREF _Toc216251502 \h </w:instrText>
+          <w:instrText xml:space="preserve"> PAGEREF _Toc219813651 \h </w:instrText>
         </w:r>
         <w:r>
           <w:rPr>
@@ -2016,7 +2008,7 @@
             <w:noProof/>
             <w:webHidden/>
           </w:rPr>
-          <w:t>10</w:t>
+          <w:t>11</w:t>
         </w:r>
         <w:r>
           <w:rPr>
@@ -2042,7 +2034,7 @@
           <w:lang w:eastAsia="fr-FR"/>
         </w:rPr>
       </w:pPr>
-      <w:hyperlink w:anchor="_Toc216251503" w:history="1">
+      <w:hyperlink w:anchor="_Toc219813652" w:history="1">
         <w:r>
           <w:rPr>
             <w:rStyle w:val="Lienhypertexte"/>
@@ -2086,7 +2078,7 @@
             <w:noProof/>
             <w:webHidden/>
           </w:rPr>
-          <w:instrText xml:space="preserve"> PAGEREF _Toc216251503 \h </w:instrText>
+          <w:instrText xml:space="preserve"> PAGEREF _Toc219813652 \h </w:instrText>
         </w:r>
         <w:r>
           <w:rPr>
@@ -2106,7 +2098,7 @@
             <w:noProof/>
             <w:webHidden/>
           </w:rPr>
-          <w:t>12</w:t>
+          <w:t>13</w:t>
         </w:r>
         <w:r>
           <w:rPr>
@@ -2132,7 +2124,7 @@
           <w:lang w:eastAsia="fr-FR"/>
         </w:rPr>
       </w:pPr>
-      <w:hyperlink w:anchor="_Toc216251504" w:history="1">
+      <w:hyperlink w:anchor="_Toc219813653" w:history="1">
         <w:r>
           <w:rPr>
             <w:rStyle w:val="Lienhypertexte"/>
@@ -2176,7 +2168,7 @@
             <w:noProof/>
             <w:webHidden/>
           </w:rPr>
-          <w:instrText xml:space="preserve"> PAGEREF _Toc216251504 \h </w:instrText>
+          <w:instrText xml:space="preserve"> PAGEREF _Toc219813653 \h </w:instrText>
         </w:r>
         <w:r>
           <w:rPr>
@@ -2196,7 +2188,7 @@
             <w:noProof/>
             <w:webHidden/>
           </w:rPr>
-          <w:t>12</w:t>
+          <w:t>13</w:t>
         </w:r>
         <w:r>
           <w:rPr>
@@ -2222,7 +2214,7 @@
           <w:lang w:eastAsia="fr-FR"/>
         </w:rPr>
       </w:pPr>
-      <w:hyperlink w:anchor="_Toc216251505" w:history="1">
+      <w:hyperlink w:anchor="_Toc219813654" w:history="1">
         <w:r>
           <w:rPr>
             <w:rStyle w:val="Lienhypertexte"/>
@@ -2266,7 +2258,7 @@
             <w:noProof/>
             <w:webHidden/>
           </w:rPr>
-          <w:instrText xml:space="preserve"> PAGEREF _Toc216251505 \h </w:instrText>
+          <w:instrText xml:space="preserve"> PAGEREF _Toc219813654 \h </w:instrText>
         </w:r>
         <w:r>
           <w:rPr>
@@ -2286,7 +2278,7 @@
             <w:noProof/>
             <w:webHidden/>
           </w:rPr>
-          <w:t>13</w:t>
+          <w:t>14</w:t>
         </w:r>
         <w:r>
           <w:rPr>
@@ -2312,7 +2304,7 @@
           <w:lang w:eastAsia="fr-FR"/>
         </w:rPr>
       </w:pPr>
-      <w:hyperlink w:anchor="_Toc216251506" w:history="1">
+      <w:hyperlink w:anchor="_Toc219813655" w:history="1">
         <w:r>
           <w:rPr>
             <w:rStyle w:val="Lienhypertexte"/>
@@ -2356,7 +2348,7 @@
             <w:noProof/>
             <w:webHidden/>
           </w:rPr>
-          <w:instrText xml:space="preserve"> PAGEREF _Toc216251506 \h </w:instrText>
+          <w:instrText xml:space="preserve"> PAGEREF _Toc219813655 \h </w:instrText>
         </w:r>
         <w:r>
           <w:rPr>
@@ -2376,7 +2368,7 @@
             <w:noProof/>
             <w:webHidden/>
           </w:rPr>
-          <w:t>13</w:t>
+          <w:t>14</w:t>
         </w:r>
         <w:r>
           <w:rPr>
@@ -2402,7 +2394,7 @@
           <w:lang w:eastAsia="fr-FR"/>
         </w:rPr>
       </w:pPr>
-      <w:hyperlink w:anchor="_Toc216251507" w:history="1">
+      <w:hyperlink w:anchor="_Toc219813656" w:history="1">
         <w:r>
           <w:rPr>
             <w:rStyle w:val="Lienhypertexte"/>
@@ -2446,7 +2438,7 @@
             <w:noProof/>
             <w:webHidden/>
           </w:rPr>
-          <w:instrText xml:space="preserve"> PAGEREF _Toc216251507 \h </w:instrText>
+          <w:instrText xml:space="preserve"> PAGEREF _Toc219813656 \h </w:instrText>
         </w:r>
         <w:r>
           <w:rPr>
@@ -2466,7 +2458,7 @@
             <w:noProof/>
             <w:webHidden/>
           </w:rPr>
-          <w:t>14</w:t>
+          <w:t>15</w:t>
         </w:r>
         <w:r>
           <w:rPr>
@@ -2492,7 +2484,7 @@
           <w:lang w:eastAsia="fr-FR"/>
         </w:rPr>
       </w:pPr>
-      <w:hyperlink w:anchor="_Toc216251508" w:history="1">
+      <w:hyperlink w:anchor="_Toc219813657" w:history="1">
         <w:r>
           <w:rPr>
             <w:rStyle w:val="Lienhypertexte"/>
@@ -2536,7 +2528,7 @@
             <w:noProof/>
             <w:webHidden/>
           </w:rPr>
-          <w:instrText xml:space="preserve"> PAGEREF _Toc216251508 \h </w:instrText>
+          <w:instrText xml:space="preserve"> PAGEREF _Toc219813657 \h </w:instrText>
         </w:r>
         <w:r>
           <w:rPr>
@@ -2556,7 +2548,7 @@
             <w:noProof/>
             <w:webHidden/>
           </w:rPr>
-          <w:t>14</w:t>
+          <w:t>15</w:t>
         </w:r>
         <w:r>
           <w:rPr>
@@ -2582,7 +2574,7 @@
           <w:lang w:eastAsia="fr-FR"/>
         </w:rPr>
       </w:pPr>
-      <w:hyperlink w:anchor="_Toc216251509" w:history="1">
+      <w:hyperlink w:anchor="_Toc219813658" w:history="1">
         <w:r>
           <w:rPr>
             <w:rStyle w:val="Lienhypertexte"/>
@@ -2626,7 +2618,7 @@
             <w:noProof/>
             <w:webHidden/>
           </w:rPr>
-          <w:instrText xml:space="preserve"> PAGEREF _Toc216251509 \h </w:instrText>
+          <w:instrText xml:space="preserve"> PAGEREF _Toc219813658 \h </w:instrText>
         </w:r>
         <w:r>
           <w:rPr>
@@ -2646,7 +2638,7 @@
             <w:noProof/>
             <w:webHidden/>
           </w:rPr>
-          <w:t>15</w:t>
+          <w:t>16</w:t>
         </w:r>
         <w:r>
           <w:rPr>
@@ -2672,7 +2664,7 @@
           <w:lang w:eastAsia="fr-FR"/>
         </w:rPr>
       </w:pPr>
-      <w:hyperlink w:anchor="_Toc216251510" w:history="1">
+      <w:hyperlink w:anchor="_Toc219813659" w:history="1">
         <w:r>
           <w:rPr>
             <w:rStyle w:val="Lienhypertexte"/>
@@ -2716,7 +2708,7 @@
             <w:noProof/>
             <w:webHidden/>
           </w:rPr>
-          <w:instrText xml:space="preserve"> PAGEREF _Toc216251510 \h </w:instrText>
+          <w:instrText xml:space="preserve"> PAGEREF _Toc219813659 \h </w:instrText>
         </w:r>
         <w:r>
           <w:rPr>
@@ -2736,7 +2728,7 @@
             <w:noProof/>
             <w:webHidden/>
           </w:rPr>
-          <w:t>15</w:t>
+          <w:t>16</w:t>
         </w:r>
         <w:r>
           <w:rPr>
@@ -2762,7 +2754,7 @@
           <w:lang w:eastAsia="fr-FR"/>
         </w:rPr>
       </w:pPr>
-      <w:hyperlink w:anchor="_Toc216251511" w:history="1">
+      <w:hyperlink w:anchor="_Toc219813660" w:history="1">
         <w:r>
           <w:rPr>
             <w:rStyle w:val="Lienhypertexte"/>
@@ -2806,7 +2798,7 @@
             <w:noProof/>
             <w:webHidden/>
           </w:rPr>
-          <w:instrText xml:space="preserve"> PAGEREF _Toc216251511 \h </w:instrText>
+          <w:instrText xml:space="preserve"> PAGEREF _Toc219813660 \h </w:instrText>
         </w:r>
         <w:r>
           <w:rPr>
@@ -2826,7 +2818,7 @@
             <w:noProof/>
             <w:webHidden/>
           </w:rPr>
-          <w:t>16</w:t>
+          <w:t>17</w:t>
         </w:r>
         <w:r>
           <w:rPr>
@@ -2852,7 +2844,7 @@
           <w:lang w:eastAsia="fr-FR"/>
         </w:rPr>
       </w:pPr>
-      <w:hyperlink w:anchor="_Toc216251512" w:history="1">
+      <w:hyperlink w:anchor="_Toc219813661" w:history="1">
         <w:r>
           <w:rPr>
             <w:rStyle w:val="Lienhypertexte"/>
@@ -2875,7 +2867,7 @@
             <w:rStyle w:val="Lienhypertexte"/>
             <w:noProof/>
           </w:rPr>
-          <w:t>Référenciel CamTrap pour la collecte de données</w:t>
+          <w:t>Référenciel CamTrap DP pour la collecte de données</w:t>
         </w:r>
         <w:r>
           <w:rPr>
@@ -2896,7 +2888,7 @@
             <w:noProof/>
             <w:webHidden/>
           </w:rPr>
-          <w:instrText xml:space="preserve"> PAGEREF _Toc216251512 \h </w:instrText>
+          <w:instrText xml:space="preserve"> PAGEREF _Toc219813661 \h </w:instrText>
         </w:r>
         <w:r>
           <w:rPr>
@@ -2916,7 +2908,7 @@
             <w:noProof/>
             <w:webHidden/>
           </w:rPr>
-          <w:t>16</w:t>
+          <w:t>17</w:t>
         </w:r>
         <w:r>
           <w:rPr>
@@ -2942,7 +2934,7 @@
           <w:lang w:eastAsia="fr-FR"/>
         </w:rPr>
       </w:pPr>
-      <w:hyperlink w:anchor="_Toc216251513" w:history="1">
+      <w:hyperlink w:anchor="_Toc219813662" w:history="1">
         <w:r>
           <w:rPr>
             <w:rStyle w:val="Lienhypertexte"/>
@@ -2986,7 +2978,7 @@
             <w:noProof/>
             <w:webHidden/>
           </w:rPr>
-          <w:instrText xml:space="preserve"> PAGEREF _Toc216251513 \h </w:instrText>
+          <w:instrText xml:space="preserve"> PAGEREF _Toc219813662 \h </w:instrText>
         </w:r>
         <w:r>
           <w:rPr>
@@ -3006,7 +2998,7 @@
             <w:noProof/>
             <w:webHidden/>
           </w:rPr>
-          <w:t>16</w:t>
+          <w:t>17</w:t>
         </w:r>
         <w:r>
           <w:rPr>
@@ -3032,7 +3024,7 @@
           <w:lang w:eastAsia="fr-FR"/>
         </w:rPr>
       </w:pPr>
-      <w:hyperlink w:anchor="_Toc216251514" w:history="1">
+      <w:hyperlink w:anchor="_Toc219813663" w:history="1">
         <w:r>
           <w:rPr>
             <w:rStyle w:val="Lienhypertexte"/>
@@ -3076,7 +3068,7 @@
             <w:noProof/>
             <w:webHidden/>
           </w:rPr>
-          <w:instrText xml:space="preserve"> PAGEREF _Toc216251514 \h </w:instrText>
+          <w:instrText xml:space="preserve"> PAGEREF _Toc219813663 \h </w:instrText>
         </w:r>
         <w:r>
           <w:rPr>
@@ -3096,7 +3088,99 @@
             <w:noProof/>
             <w:webHidden/>
           </w:rPr>
-          <w:t>17</w:t>
+          <w:t>18</w:t>
+        </w:r>
+        <w:r>
+          <w:rPr>
+            <w:noProof/>
+            <w:webHidden/>
+          </w:rPr>
+          <w:fldChar w:fldCharType="end"/>
+        </w:r>
+      </w:hyperlink>
+    </w:p>
+    <w:p>
+      <w:pPr>
+        <w:pStyle w:val="TM4"/>
+        <w:tabs>
+          <w:tab w:val="left" w:pos="1440"/>
+          <w:tab w:val="right" w:leader="dot" w:pos="10456"/>
+        </w:tabs>
+        <w:rPr>
+          <w:rFonts w:eastAsiaTheme="minorEastAsia"/>
+          <w:noProof/>
+          <w:color w:val="auto"/>
+          <w:sz w:val="24"/>
+          <w:lang w:eastAsia="fr-FR"/>
+        </w:rPr>
+      </w:pPr>
+      <w:hyperlink w:anchor="_Toc219813664" w:history="1">
+        <w:r>
+          <w:rPr>
+            <w:rStyle w:val="Lienhypertexte"/>
+            <w:noProof/>
+            <w:lang w:val="en-US"/>
+          </w:rPr>
+          <w:t>3.4.3</w:t>
+        </w:r>
+        <w:r>
+          <w:rPr>
+            <w:rFonts w:eastAsiaTheme="minorEastAsia"/>
+            <w:noProof/>
+            <w:color w:val="auto"/>
+            <w:sz w:val="24"/>
+            <w:lang w:eastAsia="fr-FR"/>
+          </w:rPr>
+          <w:tab/>
+        </w:r>
+        <w:r>
+          <w:rPr>
+            <w:rStyle w:val="Lienhypertexte"/>
+            <w:noProof/>
+            <w:lang w:val="en-US"/>
+          </w:rPr>
+          <w:t>Données liées à l’observation</w:t>
+        </w:r>
+        <w:r>
+          <w:rPr>
+            <w:noProof/>
+            <w:webHidden/>
+          </w:rPr>
+          <w:tab/>
+        </w:r>
+        <w:r>
+          <w:rPr>
+            <w:noProof/>
+            <w:webHidden/>
+          </w:rPr>
+          <w:fldChar w:fldCharType="begin"/>
+        </w:r>
+        <w:r>
+          <w:rPr>
+            <w:noProof/>
+            <w:webHidden/>
+          </w:rPr>
+          <w:instrText xml:space="preserve"> PAGEREF _Toc219813664 \h </w:instrText>
+        </w:r>
+        <w:r>
+          <w:rPr>
+            <w:noProof/>
+            <w:webHidden/>
+          </w:rPr>
+        </w:r>
+        <w:r>
+          <w:rPr>
+            <w:noProof/>
+            <w:webHidden/>
+          </w:rPr>
+          <w:fldChar w:fldCharType="separate"/>
+        </w:r>
+        <w:r>
+          <w:rPr>
+            <w:noProof/>
+            <w:webHidden/>
+          </w:rPr>
+          <w:t>18</w:t>
         </w:r>
         <w:r>
           <w:rPr>
@@ -3113,6 +3197,7 @@
           <w:i/>
           <w:sz w:val="20"/>
         </w:rPr>
+        <w:lastRenderedPageBreak/>
         <w:fldChar w:fldCharType="end"/>
       </w:r>
       <w:r>
@@ -3134,16 +3219,11 @@
         <w:t>ant</w:t>
       </w:r>
       <w:r>
-        <w:t xml:space="preserve"> ressence au Parc national de la Vanoise et chez différents partenaires, dont le </w:t>
-      </w:r>
-      <w:proofErr w:type="spellStart"/>
-      <w:r>
-        <w:t>Parc</w:t>
+        <w:t xml:space="preserve"> ressence au Parc national de la Vanoise et chez différents partenaires, dont le Parc</w:t>
       </w:r>
       <w:r>
         <w:t>o</w:t>
       </w:r>
-      <w:proofErr w:type="spellEnd"/>
       <w:r>
         <w:t xml:space="preserve"> </w:t>
       </w:r>
@@ -3239,7 +3319,7 @@
       <w:pPr>
         <w:pStyle w:val="Titre1"/>
       </w:pPr>
-      <w:bookmarkStart w:id="0" w:name="_Toc216251481"/>
+      <w:bookmarkStart w:id="0" w:name="_Toc219813630"/>
       <w:r>
         <w:t>Parc national de la Vanoise</w:t>
       </w:r>
@@ -3249,7 +3329,7 @@
       <w:pPr>
         <w:pStyle w:val="Titre2"/>
       </w:pPr>
-      <w:bookmarkStart w:id="1" w:name="_Toc216251482"/>
+      <w:bookmarkStart w:id="1" w:name="_Toc219813631"/>
       <w:r>
         <w:t>BDD bouquetins marqués</w:t>
       </w:r>
@@ -3356,15 +3436,7 @@
         <w:t>Lors de l’insertion d’une observation, un trigger insère une donnée d’</w:t>
       </w:r>
       <w:r>
-        <w:t xml:space="preserve">observation occasionnelle dans l’instance </w:t>
-      </w:r>
-      <w:proofErr w:type="spellStart"/>
-      <w:r>
-        <w:t>Geonature</w:t>
-      </w:r>
-      <w:proofErr w:type="spellEnd"/>
-      <w:r>
-        <w:t xml:space="preserve"> du PNV (sur le même serveur).</w:t>
+        <w:t>observation occasionnelle dans l’instance Geonature du PNV (sur le même serveur).</w:t>
       </w:r>
       <w:r>
         <w:rPr>
@@ -3421,13 +3493,8 @@
       </w:r>
     </w:p>
     <w:p>
-      <w:proofErr w:type="spellStart"/>
-      <w:r>
-        <w:t>t_capra_ibex</w:t>
-      </w:r>
-      <w:proofErr w:type="spellEnd"/>
-      <w:r>
-        <w:t xml:space="preserve"> : </w:t>
+      <w:r>
+        <w:t xml:space="preserve">t_capra_ibex : </w:t>
       </w:r>
       <w:r>
         <w:t>Table permettant d</w:t>
@@ -3443,13 +3510,8 @@
       </w:r>
     </w:p>
     <w:p>
-      <w:proofErr w:type="spellStart"/>
-      <w:r>
-        <w:t>t_ci_survey</w:t>
-      </w:r>
-      <w:proofErr w:type="spellEnd"/>
-      <w:r>
-        <w:t xml:space="preserve"> : Table permettant </w:t>
+      <w:r>
+        <w:t xml:space="preserve">t_ci_survey : Table permettant </w:t>
       </w:r>
       <w:r>
         <w:t>de stocker</w:t>
@@ -3465,13 +3527,8 @@
       </w:r>
     </w:p>
     <w:p>
-      <w:proofErr w:type="spellStart"/>
-      <w:r>
-        <w:t>t_ci_observation</w:t>
-      </w:r>
-      <w:proofErr w:type="spellEnd"/>
-      <w:r>
-        <w:t xml:space="preserve"> : </w:t>
+      <w:r>
+        <w:t xml:space="preserve">t_ci_observation : </w:t>
       </w:r>
       <w:r>
         <w:t xml:space="preserve">Permet de stocker les </w:t>
@@ -3484,7 +3541,7 @@
       <w:pPr>
         <w:pStyle w:val="Titre2"/>
       </w:pPr>
-      <w:bookmarkStart w:id="2" w:name="_Toc216251483"/>
+      <w:bookmarkStart w:id="2" w:name="_Toc219813632"/>
       <w:r>
         <w:rPr>
           <w:noProof/>
@@ -3557,26 +3614,13 @@
         <w:t xml:space="preserve">Application mobile avec </w:t>
       </w:r>
       <w:r>
-        <w:t xml:space="preserve">ODK </w:t>
-      </w:r>
-      <w:proofErr w:type="spellStart"/>
-      <w:r>
-        <w:t>Collect</w:t>
+        <w:t>ODK Collect</w:t>
       </w:r>
       <w:bookmarkEnd w:id="2"/>
-      <w:proofErr w:type="spellEnd"/>
-    </w:p>
-    <w:p>
-      <w:r>
-        <w:t xml:space="preserve">Les formulaires ODK </w:t>
-      </w:r>
-      <w:proofErr w:type="spellStart"/>
-      <w:r>
-        <w:t>Collect</w:t>
-      </w:r>
-      <w:proofErr w:type="spellEnd"/>
-      <w:r>
-        <w:t xml:space="preserve"> sont des applications mobiles permettant la saisie sur le terrain et la consolidation de ces données dans une même base de donnée</w:t>
+    </w:p>
+    <w:p>
+      <w:r>
+        <w:t>Les formulaires ODK Collect sont des applications mobiles permettant la saisie sur le terrain et la consolidation de ces données dans une même base de donnée</w:t>
       </w:r>
       <w:r>
         <w:t>s</w:t>
@@ -3592,7 +3636,7 @@
       <w:pPr>
         <w:pStyle w:val="Titre3"/>
       </w:pPr>
-      <w:bookmarkStart w:id="3" w:name="_Toc216251484"/>
+      <w:bookmarkStart w:id="3" w:name="_Toc219813633"/>
       <w:r>
         <w:t>Observation b</w:t>
       </w:r>
@@ -3652,7 +3696,7 @@
           <w:noProof/>
         </w:rPr>
       </w:pPr>
-      <w:bookmarkStart w:id="4" w:name="_Toc216251485"/>
+      <w:bookmarkStart w:id="4" w:name="_Toc219813634"/>
       <w:r>
         <w:rPr>
           <w:noProof/>
@@ -3685,7 +3729,7 @@
       <w:pPr>
         <w:pStyle w:val="Titre2"/>
       </w:pPr>
-      <w:bookmarkStart w:id="5" w:name="_Toc216251486"/>
+      <w:bookmarkStart w:id="5" w:name="_Toc219813635"/>
       <w:r>
         <w:t>Fichier XLS suivi bouquetins</w:t>
       </w:r>
@@ -3962,15 +4006,7 @@
         <w:t>s</w:t>
       </w:r>
       <w:r>
-        <w:t xml:space="preserve"> de Maison </w:t>
-      </w:r>
-      <w:proofErr w:type="spellStart"/>
-      <w:r>
-        <w:t>ALfort</w:t>
-      </w:r>
-      <w:proofErr w:type="spellEnd"/>
-      <w:r>
-        <w:t>, via le LDAV73)</w:t>
+        <w:t xml:space="preserve"> de Maison ALfort, via le LDAV73)</w:t>
       </w:r>
       <w:r>
         <w:t>.</w:t>
@@ -4164,7 +4200,7 @@
           <w:docGrid w:linePitch="360"/>
         </w:sectPr>
       </w:pPr>
-      <w:bookmarkStart w:id="15" w:name="_Toc216251487"/>
+      <w:bookmarkStart w:id="15" w:name="_Toc219813636"/>
       <w:r>
         <w:t>Les identifiant</w:t>
       </w:r>
@@ -4279,37 +4315,12 @@
           <w:docGrid w:linePitch="360"/>
         </w:sectPr>
       </w:pPr>
-      <w:proofErr w:type="spellStart"/>
       <w:r>
         <w:rPr>
           <w:b/>
           <w:bCs/>
         </w:rPr>
-        <w:t>Ref</w:t>
-      </w:r>
-      <w:proofErr w:type="spellEnd"/>
-      <w:r>
-        <w:rPr>
-          <w:b/>
-          <w:bCs/>
-        </w:rPr>
-        <w:t xml:space="preserve"> SIG (</w:t>
-      </w:r>
-      <w:proofErr w:type="spellStart"/>
-      <w:r>
-        <w:rPr>
-          <w:b/>
-          <w:bCs/>
-        </w:rPr>
-        <w:t>id_bouquetin_marqué</w:t>
-      </w:r>
-      <w:proofErr w:type="spellEnd"/>
-      <w:r>
-        <w:rPr>
-          <w:b/>
-          <w:bCs/>
-        </w:rPr>
-        <w:t>)</w:t>
+        <w:t>Ref SIG (id_bouquetin_marqué)</w:t>
       </w:r>
     </w:p>
     <w:p>
@@ -4323,7 +4334,7 @@
           <w:docGrid w:linePitch="360"/>
         </w:sectPr>
       </w:pPr>
-      <w:bookmarkStart w:id="16" w:name="_Toc216251488"/>
+      <w:bookmarkStart w:id="16" w:name="_Toc219813637"/>
       <w:r>
         <w:t xml:space="preserve">Les informations d’ordre </w:t>
       </w:r>
@@ -4642,15 +4653,7 @@
         <w:t>C</w:t>
       </w:r>
       <w:r>
-        <w:t xml:space="preserve">elle appelée PEISEY/CHAMPAGNY issue de la fusion de 2 noyaux de populations issues de réintroduction (depuis le Mont Pleureur pour </w:t>
-      </w:r>
-      <w:proofErr w:type="spellStart"/>
-      <w:r>
-        <w:t>Peisey</w:t>
-      </w:r>
-      <w:proofErr w:type="spellEnd"/>
-      <w:r>
-        <w:t xml:space="preserve"> et depuis la Maurienne pour Champagny)</w:t>
+        <w:t>elle appelée PEISEY/CHAMPAGNY issue de la fusion de 2 noyaux de populations issues de réintroduction (depuis le Mont Pleureur pour Peisey et depuis la Maurienne pour Champagny)</w:t>
       </w:r>
     </w:p>
     <w:p>
@@ -4753,15 +4756,7 @@
         <w:t xml:space="preserve"> </w:t>
       </w:r>
       <w:r>
-        <w:t xml:space="preserve">... Un mâle marqué à Modane à estivé plusieurs fois à </w:t>
-      </w:r>
-      <w:proofErr w:type="spellStart"/>
-      <w:r>
-        <w:t>Peisey</w:t>
-      </w:r>
-      <w:proofErr w:type="spellEnd"/>
-      <w:r>
-        <w:t xml:space="preserve"> par exemple.</w:t>
+        <w:t>... Un mâle marqué à Modane à estivé plusieurs fois à Peisey par exemple.</w:t>
       </w:r>
     </w:p>
     <w:p>
@@ -4961,7 +4956,7 @@
           <w:docGrid w:linePitch="360"/>
         </w:sectPr>
       </w:pPr>
-      <w:bookmarkStart w:id="26" w:name="_Toc216251489"/>
+      <w:bookmarkStart w:id="26" w:name="_Toc219813638"/>
       <w:r>
         <w:t>Informations d’identification </w:t>
       </w:r>
@@ -4982,7 +4977,6 @@
           <w:lang w:eastAsia="fr-FR"/>
         </w:rPr>
       </w:pPr>
-      <w:proofErr w:type="spellStart"/>
       <w:r>
         <w:rPr>
           <w:b/>
@@ -4991,7 +4985,6 @@
         </w:rPr>
         <w:t>couleur_avant_gauche</w:t>
       </w:r>
-      <w:proofErr w:type="spellEnd"/>
     </w:p>
     <w:p>
       <w:pPr>
@@ -5002,7 +4995,6 @@
           <w:lang w:eastAsia="fr-FR"/>
         </w:rPr>
       </w:pPr>
-      <w:proofErr w:type="spellStart"/>
       <w:r>
         <w:rPr>
           <w:b/>
@@ -5011,7 +5003,6 @@
         </w:rPr>
         <w:t>couleur_arriere_gauche</w:t>
       </w:r>
-      <w:proofErr w:type="spellEnd"/>
     </w:p>
     <w:p>
       <w:pPr>
@@ -5022,7 +5013,6 @@
           <w:lang w:eastAsia="fr-FR"/>
         </w:rPr>
       </w:pPr>
-      <w:proofErr w:type="spellStart"/>
       <w:r>
         <w:rPr>
           <w:b/>
@@ -5031,7 +5021,6 @@
         </w:rPr>
         <w:t>couleur_avant_droite</w:t>
       </w:r>
-      <w:proofErr w:type="spellEnd"/>
     </w:p>
     <w:p>
       <w:pPr>
@@ -5042,7 +5031,6 @@
           <w:lang w:eastAsia="fr-FR"/>
         </w:rPr>
       </w:pPr>
-      <w:proofErr w:type="spellStart"/>
       <w:r>
         <w:rPr>
           <w:b/>
@@ -5051,7 +5039,6 @@
         </w:rPr>
         <w:t>couleur_arriere_droite</w:t>
       </w:r>
-      <w:proofErr w:type="spellEnd"/>
     </w:p>
     <w:p>
       <w:pPr>
@@ -5062,7 +5049,6 @@
           <w:lang w:val="en-US" w:eastAsia="fr-FR"/>
         </w:rPr>
       </w:pPr>
-      <w:proofErr w:type="spellStart"/>
       <w:r>
         <w:rPr>
           <w:b/>
@@ -5071,7 +5057,6 @@
         </w:rPr>
         <w:t>id_GPS</w:t>
       </w:r>
-      <w:proofErr w:type="spellEnd"/>
     </w:p>
     <w:p>
       <w:pPr>
@@ -5082,34 +5067,14 @@
           <w:lang w:val="en-US" w:eastAsia="fr-FR"/>
         </w:rPr>
       </w:pPr>
-      <w:proofErr w:type="spellStart"/>
       <w:r>
         <w:rPr>
           <w:b/>
           <w:bCs/>
           <w:lang w:val="en-US" w:eastAsia="fr-FR"/>
         </w:rPr>
-        <w:t>id_VHF</w:t>
-      </w:r>
-      <w:proofErr w:type="spellEnd"/>
-      <w:r>
-        <w:rPr>
-          <w:b/>
-          <w:bCs/>
-          <w:lang w:val="en-US" w:eastAsia="fr-FR"/>
-        </w:rPr>
-        <w:t xml:space="preserve"> </w:t>
-      </w:r>
-      <w:proofErr w:type="spellStart"/>
-      <w:r>
-        <w:rPr>
-          <w:b/>
-          <w:bCs/>
-          <w:lang w:val="en-US" w:eastAsia="fr-FR"/>
-        </w:rPr>
-        <w:t>frequence_VHF</w:t>
-      </w:r>
-      <w:proofErr w:type="spellEnd"/>
+        <w:t>id_VHF frequence_VHF</w:t>
+      </w:r>
     </w:p>
     <w:p>
       <w:pPr>
@@ -5120,7 +5085,6 @@
           <w:lang w:eastAsia="fr-FR"/>
         </w:rPr>
       </w:pPr>
-      <w:proofErr w:type="spellStart"/>
       <w:r>
         <w:rPr>
           <w:b/>
@@ -5129,7 +5093,6 @@
         </w:rPr>
         <w:t>collier_visuel</w:t>
       </w:r>
-      <w:proofErr w:type="spellEnd"/>
     </w:p>
     <w:p>
       <w:pPr>
@@ -5140,7 +5103,6 @@
           <w:lang w:eastAsia="fr-FR"/>
         </w:rPr>
       </w:pPr>
-      <w:proofErr w:type="spellStart"/>
       <w:r>
         <w:rPr>
           <w:b/>
@@ -5149,7 +5111,6 @@
         </w:rPr>
         <w:t>couleur_collier</w:t>
       </w:r>
-      <w:proofErr w:type="spellEnd"/>
     </w:p>
     <w:p>
       <w:pPr>
@@ -5160,7 +5121,6 @@
           <w:lang w:eastAsia="fr-FR"/>
         </w:rPr>
       </w:pPr>
-      <w:proofErr w:type="spellStart"/>
       <w:r>
         <w:rPr>
           <w:b/>
@@ -5169,7 +5129,6 @@
         </w:rPr>
         <w:t>plaque_fanion_gauche</w:t>
       </w:r>
-      <w:proofErr w:type="spellEnd"/>
     </w:p>
     <w:p>
       <w:pPr>
@@ -5180,7 +5139,6 @@
           <w:lang w:eastAsia="fr-FR"/>
         </w:rPr>
       </w:pPr>
-      <w:proofErr w:type="spellStart"/>
       <w:r>
         <w:rPr>
           <w:b/>
@@ -5189,7 +5147,6 @@
         </w:rPr>
         <w:t>plaque_fanion_milieu</w:t>
       </w:r>
-      <w:proofErr w:type="spellEnd"/>
     </w:p>
     <w:p>
       <w:pPr>
@@ -5199,7 +5156,6 @@
           <w:bCs/>
         </w:rPr>
       </w:pPr>
-      <w:proofErr w:type="spellStart"/>
       <w:r>
         <w:rPr>
           <w:b/>
@@ -5208,7 +5164,6 @@
         </w:rPr>
         <w:t>plaque_fanion_droit</w:t>
       </w:r>
-      <w:proofErr w:type="spellEnd"/>
     </w:p>
     <w:p>
       <w:pPr>
@@ -5261,7 +5216,6 @@
           <w:bCs/>
         </w:rPr>
       </w:pPr>
-      <w:proofErr w:type="spellStart"/>
       <w:r>
         <w:rPr>
           <w:b/>
@@ -5270,13 +5224,11 @@
         <w:lastRenderedPageBreak/>
         <w:t>Date_recapture</w:t>
       </w:r>
-      <w:proofErr w:type="spellEnd"/>
     </w:p>
     <w:p>
       <w:pPr>
         <w:pStyle w:val="Sansinterligne"/>
       </w:pPr>
-      <w:proofErr w:type="spellStart"/>
       <w:r>
         <w:rPr>
           <w:b/>
@@ -5284,7 +5236,6 @@
         </w:rPr>
         <w:t>Date_derniere_donnee_vivante</w:t>
       </w:r>
-      <w:proofErr w:type="spellEnd"/>
       <w:r>
         <w:t> : Vivante, euthanasi</w:t>
       </w:r>
@@ -5300,7 +5251,6 @@
           <w:bCs/>
         </w:rPr>
       </w:pPr>
-      <w:proofErr w:type="spellStart"/>
       <w:r>
         <w:rPr>
           <w:b/>
@@ -5308,7 +5258,6 @@
         </w:rPr>
         <w:t>Date_donnee_mortalite</w:t>
       </w:r>
-      <w:proofErr w:type="spellEnd"/>
     </w:p>
     <w:p>
       <w:pPr>
@@ -5318,7 +5267,6 @@
           <w:bCs/>
         </w:rPr>
       </w:pPr>
-      <w:proofErr w:type="spellStart"/>
       <w:r>
         <w:rPr>
           <w:b/>
@@ -5326,7 +5274,6 @@
         </w:rPr>
         <w:t>Date_deces</w:t>
       </w:r>
-      <w:proofErr w:type="spellEnd"/>
     </w:p>
     <w:p>
       <w:pPr>
@@ -5360,7 +5307,7 @@
       <w:pPr>
         <w:pStyle w:val="Titre3"/>
       </w:pPr>
-      <w:bookmarkStart w:id="27" w:name="_Toc216251490"/>
+      <w:bookmarkStart w:id="27" w:name="_Toc219813639"/>
       <w:r>
         <w:t>Données concernant l’anesthésie</w:t>
       </w:r>
@@ -5681,15 +5628,7 @@
         <w:t xml:space="preserve">Réactions à la capture : </w:t>
       </w:r>
       <w:r>
-        <w:t xml:space="preserve">détails </w:t>
-      </w:r>
-      <w:proofErr w:type="spellStart"/>
-      <w:r>
-        <w:t>quant-à</w:t>
-      </w:r>
-      <w:proofErr w:type="spellEnd"/>
-      <w:r>
-        <w:t xml:space="preserve"> la réaction non standardisé</w:t>
+        <w:t>détails quant-à la réaction non standardisé</w:t>
       </w:r>
       <w:r>
         <w:t>e</w:t>
@@ -5873,7 +5812,7 @@
           <w:docGrid w:linePitch="360"/>
         </w:sectPr>
       </w:pPr>
-      <w:bookmarkStart w:id="31" w:name="_Toc216251491"/>
+      <w:bookmarkStart w:id="31" w:name="_Toc219813640"/>
       <w:r>
         <w:t>Données concernant la biométrie</w:t>
       </w:r>
@@ -6371,7 +6310,7 @@
           <w:docGrid w:linePitch="360"/>
         </w:sectPr>
       </w:pPr>
-      <w:bookmarkStart w:id="38" w:name="_Toc216251492"/>
+      <w:bookmarkStart w:id="38" w:name="_Toc219813641"/>
       <w:r>
         <w:t xml:space="preserve">Données </w:t>
       </w:r>
@@ -6484,97 +6423,72 @@
           <w:b/>
           <w:bCs/>
         </w:rPr>
-        <w:t xml:space="preserve"> </w:t>
-      </w:r>
-      <w:proofErr w:type="spellStart"/>
-      <w:r>
+        <w:t xml:space="preserve"> séro labo</w:t>
+      </w:r>
+      <w:r>
+        <w:t> : Référence de l’analyse ?</w:t>
+      </w:r>
+    </w:p>
+    <w:p>
+      <w:pPr>
+        <w:pStyle w:val="Sansinterligne"/>
         <w:rPr>
           <w:b/>
           <w:bCs/>
         </w:rPr>
-        <w:t>séro</w:t>
-      </w:r>
-      <w:proofErr w:type="spellEnd"/>
+      </w:pPr>
+      <w:commentRangeStart w:id="42"/>
+      <w:commentRangeStart w:id="43"/>
       <w:r>
         <w:rPr>
           <w:b/>
           <w:bCs/>
         </w:rPr>
-        <w:t xml:space="preserve"> labo</w:t>
-      </w:r>
-      <w:r>
-        <w:t> : Référence de l’analyse ?</w:t>
-      </w:r>
-    </w:p>
-    <w:p>
-      <w:pPr>
-        <w:pStyle w:val="Sansinterligne"/>
+        <w:t>Vérif</w:t>
+      </w:r>
+      <w:r>
         <w:rPr>
           <w:b/>
           <w:bCs/>
         </w:rPr>
-      </w:pPr>
-      <w:commentRangeStart w:id="42"/>
-      <w:commentRangeStart w:id="43"/>
+        <w:t xml:space="preserve"> com</w:t>
+      </w:r>
       <w:r>
         <w:rPr>
           <w:b/>
           <w:bCs/>
         </w:rPr>
-        <w:t>Vérif</w:t>
-      </w:r>
-      <w:r>
+        <w:t> :</w:t>
+      </w:r>
+      <w:r>
+        <w:t xml:space="preserve"> Ce champ devait être utilisé par Dominique</w:t>
+      </w:r>
+      <w:r>
+        <w:t xml:space="preserve"> G</w:t>
+      </w:r>
+    </w:p>
+    <w:p>
+      <w:pPr>
+        <w:pStyle w:val="Sansinterligne"/>
         <w:rPr>
           <w:b/>
           <w:bCs/>
         </w:rPr>
-        <w:t xml:space="preserve"> com</w:t>
-      </w:r>
+      </w:pPr>
       <w:r>
         <w:rPr>
           <w:b/>
           <w:bCs/>
         </w:rPr>
-        <w:t> :</w:t>
-      </w:r>
-      <w:r>
-        <w:t xml:space="preserve"> Ce champ devait être utilisé par Dominique</w:t>
-      </w:r>
-      <w:r>
-        <w:t xml:space="preserve"> G</w:t>
-      </w:r>
-    </w:p>
-    <w:p>
-      <w:pPr>
-        <w:pStyle w:val="Sansinterligne"/>
+        <w:t>Vérif</w:t>
+      </w:r>
+      <w:r>
         <w:rPr>
           <w:b/>
           <w:bCs/>
         </w:rPr>
-      </w:pPr>
-      <w:r>
-        <w:rPr>
-          <w:b/>
-          <w:bCs/>
-        </w:rPr>
-        <w:t>Vérif</w:t>
-      </w:r>
-      <w:r>
-        <w:rPr>
-          <w:b/>
-          <w:bCs/>
-        </w:rPr>
-        <w:t xml:space="preserve"> cahier </w:t>
-      </w:r>
-      <w:proofErr w:type="spellStart"/>
-      <w:r>
-        <w:rPr>
-          <w:b/>
-          <w:bCs/>
-        </w:rPr>
-        <w:t>séro</w:t>
-      </w:r>
-      <w:proofErr w:type="spellEnd"/>
+        <w:t xml:space="preserve"> cahier séro</w:t>
+      </w:r>
       <w:r>
         <w:rPr>
           <w:b/>
@@ -6653,27 +6567,9 @@
           <w:numId w:val="3"/>
         </w:numPr>
       </w:pPr>
-      <w:proofErr w:type="spellStart"/>
-      <w:r>
-        <w:t>Neg</w:t>
-      </w:r>
-      <w:proofErr w:type="spellEnd"/>
-      <w:r>
-        <w:t xml:space="preserve"> / </w:t>
-      </w:r>
-      <w:proofErr w:type="spellStart"/>
-      <w:r>
-        <w:t>Neg</w:t>
-      </w:r>
-      <w:proofErr w:type="spellEnd"/>
-      <w:r>
-        <w:t xml:space="preserve"> </w:t>
-      </w:r>
-      <w:proofErr w:type="spellStart"/>
-      <w:r>
-        <w:t>Neg</w:t>
-      </w:r>
-      <w:proofErr w:type="spellEnd"/>
+      <w:r>
+        <w:t>Neg / Neg Neg</w:t>
+      </w:r>
     </w:p>
     <w:p>
       <w:pPr>
@@ -6713,7 +6609,7 @@
       <w:pPr>
         <w:pStyle w:val="Titre3"/>
       </w:pPr>
-      <w:bookmarkStart w:id="45" w:name="_Toc216251493"/>
+      <w:bookmarkStart w:id="45" w:name="_Toc219813642"/>
       <w:r>
         <w:t>Données issues de tests de gestation </w:t>
       </w:r>
@@ -6782,7 +6678,7 @@
           <w:docGrid w:linePitch="360"/>
         </w:sectPr>
       </w:pPr>
-      <w:bookmarkStart w:id="46" w:name="_Toc216251494"/>
+      <w:bookmarkStart w:id="46" w:name="_Toc219813643"/>
       <w:r>
         <w:t>Données issues d’analyses</w:t>
       </w:r>
@@ -6798,33 +6694,18 @@
       <w:pPr>
         <w:pStyle w:val="Sansinterligne"/>
       </w:pPr>
-      <w:proofErr w:type="spellStart"/>
       <w:r>
         <w:lastRenderedPageBreak/>
-        <w:t>Ref</w:t>
-      </w:r>
-      <w:proofErr w:type="spellEnd"/>
-      <w:r>
-        <w:t xml:space="preserve"> génétique</w:t>
+        <w:t>Ref génétique</w:t>
       </w:r>
     </w:p>
     <w:p>
       <w:pPr>
         <w:pStyle w:val="Sansinterligne"/>
       </w:pPr>
-      <w:proofErr w:type="spellStart"/>
-      <w:r>
-        <w:t>Ref</w:t>
-      </w:r>
-      <w:proofErr w:type="spellEnd"/>
-      <w:r>
-        <w:t xml:space="preserve"> autopsie </w:t>
-      </w:r>
-      <w:proofErr w:type="spellStart"/>
-      <w:r>
-        <w:t>n°labo</w:t>
-      </w:r>
-      <w:proofErr w:type="spellEnd"/>
+      <w:r>
+        <w:t>Ref autopsie n°labo</w:t>
+      </w:r>
     </w:p>
     <w:p>
       <w:pPr>
@@ -7429,9 +7310,13 @@
           <w:lang w:eastAsia="fr-FR"/>
           <w14:ligatures w14:val="none"/>
         </w:rPr>
-        <w:t xml:space="preserve">matrices </w:t>
-      </w:r>
-      <w:proofErr w:type="spellStart"/>
+        <w:t>matrices bact</w:t>
+      </w:r>
+    </w:p>
+    <w:p>
+      <w:pPr>
+        <w:pStyle w:val="Sansinterligne"/>
+      </w:pPr>
       <w:r>
         <w:rPr>
           <w:rFonts w:ascii="Calibri" w:eastAsia="Times New Roman" w:hAnsi="Calibri" w:cs="Calibri"/>
@@ -7442,9 +7327,8 @@
           <w:lang w:eastAsia="fr-FR"/>
           <w14:ligatures w14:val="none"/>
         </w:rPr>
-        <w:t>bact</w:t>
-      </w:r>
-      <w:proofErr w:type="spellEnd"/>
+        <w:t>nb de matrices bact</w:t>
+      </w:r>
     </w:p>
     <w:p>
       <w:pPr>
@@ -7460,9 +7344,13 @@
           <w:lang w:eastAsia="fr-FR"/>
           <w14:ligatures w14:val="none"/>
         </w:rPr>
-        <w:t xml:space="preserve">nb de matrices </w:t>
-      </w:r>
-      <w:proofErr w:type="spellStart"/>
+        <w:t>Bactério P</w:t>
+      </w:r>
+    </w:p>
+    <w:p>
+      <w:pPr>
+        <w:pStyle w:val="Sansinterligne"/>
+      </w:pPr>
       <w:r>
         <w:rPr>
           <w:rFonts w:ascii="Calibri" w:eastAsia="Times New Roman" w:hAnsi="Calibri" w:cs="Calibri"/>
@@ -7473,9 +7361,8 @@
           <w:lang w:eastAsia="fr-FR"/>
           <w14:ligatures w14:val="none"/>
         </w:rPr>
-        <w:t>bact</w:t>
-      </w:r>
-      <w:proofErr w:type="spellEnd"/>
+        <w:t>BACTERIES AERO 1 à 7</w:t>
+      </w:r>
     </w:p>
     <w:p>
       <w:pPr>
@@ -7491,7 +7378,7 @@
           <w:lang w:eastAsia="fr-FR"/>
           <w14:ligatures w14:val="none"/>
         </w:rPr>
-        <w:t>Bactério P</w:t>
+        <w:t>BACTERIE ANAERO 1 et 2</w:t>
       </w:r>
     </w:p>
     <w:p>
@@ -7508,7 +7395,7 @@
           <w:lang w:eastAsia="fr-FR"/>
           <w14:ligatures w14:val="none"/>
         </w:rPr>
-        <w:t>BACTERIES AERO 1 à 7</w:t>
+        <w:t>PARASITO DIRECTE</w:t>
       </w:r>
     </w:p>
     <w:p>
@@ -7525,7 +7412,7 @@
           <w:lang w:eastAsia="fr-FR"/>
           <w14:ligatures w14:val="none"/>
         </w:rPr>
-        <w:t>BACTERIE ANAERO 1 et 2</w:t>
+        <w:t>COPROSCOPIE</w:t>
       </w:r>
     </w:p>
     <w:p>
@@ -7542,40 +7429,6 @@
           <w:lang w:eastAsia="fr-FR"/>
           <w14:ligatures w14:val="none"/>
         </w:rPr>
-        <w:t>PARASITO DIRECTE</w:t>
-      </w:r>
-    </w:p>
-    <w:p>
-      <w:pPr>
-        <w:pStyle w:val="Sansinterligne"/>
-      </w:pPr>
-      <w:r>
-        <w:rPr>
-          <w:rFonts w:ascii="Calibri" w:eastAsia="Times New Roman" w:hAnsi="Calibri" w:cs="Calibri"/>
-          <w:color w:val="000000"/>
-          <w:kern w:val="0"/>
-          <w:sz w:val="22"/>
-          <w:szCs w:val="22"/>
-          <w:lang w:eastAsia="fr-FR"/>
-          <w14:ligatures w14:val="none"/>
-        </w:rPr>
-        <w:t>COPROSCOPIE</w:t>
-      </w:r>
-    </w:p>
-    <w:p>
-      <w:pPr>
-        <w:pStyle w:val="Sansinterligne"/>
-      </w:pPr>
-      <w:r>
-        <w:rPr>
-          <w:rFonts w:ascii="Calibri" w:eastAsia="Times New Roman" w:hAnsi="Calibri" w:cs="Calibri"/>
-          <w:color w:val="000000"/>
-          <w:kern w:val="0"/>
-          <w:sz w:val="22"/>
-          <w:szCs w:val="22"/>
-          <w:lang w:eastAsia="fr-FR"/>
-          <w14:ligatures w14:val="none"/>
-        </w:rPr>
         <w:t>VIRP / MYCO/ AUTRE</w:t>
       </w:r>
     </w:p>
@@ -7604,7 +7457,7 @@
       <w:pPr>
         <w:pStyle w:val="Titre2"/>
       </w:pPr>
-      <w:bookmarkStart w:id="55" w:name="_Toc216251495"/>
+      <w:bookmarkStart w:id="55" w:name="_Toc219813644"/>
       <w:r>
         <w:t xml:space="preserve">Données GPS </w:t>
       </w:r>
@@ -7618,13 +7471,8 @@
         <w:t>3</w:t>
       </w:r>
       <w:r>
-        <w:t xml:space="preserve"> vallées (projet </w:t>
-      </w:r>
-      <w:proofErr w:type="spellStart"/>
-      <w:r>
-        <w:t>Infacthem</w:t>
-      </w:r>
-      <w:proofErr w:type="spellEnd"/>
+        <w:t xml:space="preserve"> vallées (projet Infacthem</w:t>
+      </w:r>
       <w:r>
         <w:t>)</w:t>
       </w:r>
@@ -7645,42 +7493,24 @@
       <w:pPr>
         <w:pStyle w:val="Titre3"/>
       </w:pPr>
-      <w:bookmarkStart w:id="56" w:name="_Toc216251496"/>
+      <w:bookmarkStart w:id="56" w:name="_Toc219813645"/>
       <w:r>
         <w:t xml:space="preserve">Collier </w:t>
       </w:r>
       <w:r>
         <w:t xml:space="preserve">GPS </w:t>
       </w:r>
-      <w:proofErr w:type="spellStart"/>
-      <w:r>
-        <w:t>Ornitela</w:t>
-      </w:r>
-      <w:proofErr w:type="spellEnd"/>
-      <w:r>
-        <w:t xml:space="preserve"> </w:t>
-      </w:r>
-      <w:proofErr w:type="spellStart"/>
-      <w:r>
-        <w:t>Mammal</w:t>
-      </w:r>
-      <w:proofErr w:type="spellEnd"/>
-      <w:r>
-        <w:t xml:space="preserve"> </w:t>
-      </w:r>
-      <w:proofErr w:type="spellStart"/>
-      <w:r>
-        <w:t>T</w:t>
+      <w:r>
+        <w:t xml:space="preserve">Ornitela </w:t>
+      </w:r>
+      <w:r>
+        <w:t>Mammal T</w:t>
       </w:r>
       <w:r>
         <w:t>r</w:t>
       </w:r>
       <w:r>
-        <w:t>ansmitter</w:t>
-      </w:r>
-      <w:proofErr w:type="spellEnd"/>
-      <w:r>
-        <w:t xml:space="preserve"> (M</w:t>
+        <w:t>ansmitter (M</w:t>
       </w:r>
       <w:r>
         <w:t>T-NR50</w:t>
@@ -7769,24 +7599,16 @@
         <w:rPr>
           <w:rStyle w:val="lev"/>
         </w:rPr>
+        <w:t xml:space="preserve"> Ornitela</w:t>
+      </w:r>
+    </w:p>
+    <w:p>
+      <w:r>
+        <w:t>Les données sont</w:t>
+      </w:r>
+      <w:r>
         <w:t xml:space="preserve"> </w:t>
       </w:r>
-      <w:proofErr w:type="spellStart"/>
-      <w:r>
-        <w:rPr>
-          <w:rStyle w:val="lev"/>
-        </w:rPr>
-        <w:t>Ornitela</w:t>
-      </w:r>
-      <w:proofErr w:type="spellEnd"/>
-    </w:p>
-    <w:p>
-      <w:r>
-        <w:t>Les données sont</w:t>
-      </w:r>
-      <w:r>
-        <w:t xml:space="preserve"> </w:t>
-      </w:r>
       <w:r>
         <w:t>consultables et exportables</w:t>
       </w:r>
@@ -7797,42 +7619,21 @@
         <w:t xml:space="preserve">utilisateur </w:t>
       </w:r>
       <w:hyperlink r:id="rId19" w:history="1">
-        <w:proofErr w:type="spellStart"/>
         <w:r>
           <w:rPr>
             <w:rStyle w:val="Lienhypertexte"/>
           </w:rPr>
-          <w:t>Ornitrack</w:t>
-        </w:r>
-        <w:proofErr w:type="spellEnd"/>
-        <w:r>
-          <w:rPr>
-            <w:rStyle w:val="Lienhypertexte"/>
-          </w:rPr>
-          <w:t xml:space="preserve"> Control Panel</w:t>
+          <w:t>Ornitrack Control Panel</w:t>
         </w:r>
       </w:hyperlink>
       <w:r>
         <w:t xml:space="preserve"> au format .csv</w:t>
       </w:r>
       <w:r>
-        <w:t>, .</w:t>
-      </w:r>
-      <w:proofErr w:type="spellStart"/>
-      <w:r>
-        <w:t>gpx</w:t>
-      </w:r>
-      <w:proofErr w:type="spellEnd"/>
-      <w:r>
-        <w:t>, .</w:t>
-      </w:r>
-      <w:proofErr w:type="spellStart"/>
-      <w:r>
-        <w:t>kml</w:t>
-      </w:r>
-      <w:proofErr w:type="spellEnd"/>
-      <w:r>
-        <w:t>.</w:t>
+        <w:t>, .gpx, .</w:t>
+      </w:r>
+      <w:r>
+        <w:t>kml.</w:t>
       </w:r>
     </w:p>
     <w:p>
@@ -7918,7 +7719,6 @@
                 <w14:ligatures w14:val="none"/>
               </w:rPr>
             </w:pPr>
-            <w:proofErr w:type="spellStart"/>
             <w:r>
               <w:rPr>
                 <w:rFonts w:ascii="Aptos Narrow" w:eastAsia="Times New Roman" w:hAnsi="Aptos Narrow" w:cs="Times New Roman"/>
@@ -7933,7 +7733,6 @@
               </w:rPr>
               <w:t>device_id</w:t>
             </w:r>
-            <w:proofErr w:type="spellEnd"/>
           </w:p>
         </w:tc>
         <w:tc>
@@ -7958,7 +7757,6 @@
                 <w14:ligatures w14:val="none"/>
               </w:rPr>
             </w:pPr>
-            <w:proofErr w:type="spellStart"/>
             <w:r>
               <w:rPr>
                 <w:rFonts w:ascii="Aptos Narrow" w:eastAsia="Times New Roman" w:hAnsi="Aptos Narrow" w:cs="Times New Roman"/>
@@ -7973,7 +7771,6 @@
               </w:rPr>
               <w:t>UTC_datetime</w:t>
             </w:r>
-            <w:proofErr w:type="spellEnd"/>
           </w:p>
         </w:tc>
         <w:tc>
@@ -7998,7 +7795,6 @@
                 <w14:ligatures w14:val="none"/>
               </w:rPr>
             </w:pPr>
-            <w:proofErr w:type="spellStart"/>
             <w:r>
               <w:rPr>
                 <w:rFonts w:ascii="Aptos Narrow" w:eastAsia="Times New Roman" w:hAnsi="Aptos Narrow" w:cs="Times New Roman"/>
@@ -8013,7 +7809,6 @@
               </w:rPr>
               <w:t>UTC_date</w:t>
             </w:r>
-            <w:proofErr w:type="spellEnd"/>
           </w:p>
         </w:tc>
         <w:tc>
@@ -8038,7 +7833,6 @@
                 <w14:ligatures w14:val="none"/>
               </w:rPr>
             </w:pPr>
-            <w:proofErr w:type="spellStart"/>
             <w:r>
               <w:rPr>
                 <w:rFonts w:ascii="Aptos Narrow" w:eastAsia="Times New Roman" w:hAnsi="Aptos Narrow" w:cs="Times New Roman"/>
@@ -8053,7 +7847,6 @@
               </w:rPr>
               <w:t>UTC_time</w:t>
             </w:r>
-            <w:proofErr w:type="spellEnd"/>
           </w:p>
         </w:tc>
         <w:tc>
@@ -8078,7 +7871,6 @@
                 <w14:ligatures w14:val="none"/>
               </w:rPr>
             </w:pPr>
-            <w:proofErr w:type="spellStart"/>
             <w:r>
               <w:rPr>
                 <w:rFonts w:ascii="Aptos Narrow" w:eastAsia="Times New Roman" w:hAnsi="Aptos Narrow" w:cs="Times New Roman"/>
@@ -8093,7 +7885,6 @@
               </w:rPr>
               <w:t>datatype</w:t>
             </w:r>
-            <w:proofErr w:type="spellEnd"/>
           </w:p>
         </w:tc>
         <w:tc>
@@ -8118,7 +7909,6 @@
                 <w14:ligatures w14:val="none"/>
               </w:rPr>
             </w:pPr>
-            <w:proofErr w:type="spellStart"/>
             <w:r>
               <w:rPr>
                 <w:rFonts w:ascii="Aptos Narrow" w:eastAsia="Times New Roman" w:hAnsi="Aptos Narrow" w:cs="Times New Roman"/>
@@ -8133,7 +7923,6 @@
               </w:rPr>
               <w:t>satcount</w:t>
             </w:r>
-            <w:proofErr w:type="spellEnd"/>
           </w:p>
         </w:tc>
         <w:tc>
@@ -8158,7 +7947,6 @@
                 <w14:ligatures w14:val="none"/>
               </w:rPr>
             </w:pPr>
-            <w:proofErr w:type="spellStart"/>
             <w:r>
               <w:rPr>
                 <w:rFonts w:ascii="Aptos Narrow" w:eastAsia="Times New Roman" w:hAnsi="Aptos Narrow" w:cs="Times New Roman"/>
@@ -8173,7 +7961,6 @@
               </w:rPr>
               <w:t>U_bat_mV</w:t>
             </w:r>
-            <w:proofErr w:type="spellEnd"/>
           </w:p>
         </w:tc>
         <w:tc>
@@ -8198,7 +7985,6 @@
                 <w14:ligatures w14:val="none"/>
               </w:rPr>
             </w:pPr>
-            <w:proofErr w:type="spellStart"/>
             <w:r>
               <w:rPr>
                 <w:rFonts w:ascii="Aptos Narrow" w:eastAsia="Times New Roman" w:hAnsi="Aptos Narrow" w:cs="Times New Roman"/>
@@ -8213,7 +7999,6 @@
               </w:rPr>
               <w:t>bat_soc_pct</w:t>
             </w:r>
-            <w:proofErr w:type="spellEnd"/>
           </w:p>
         </w:tc>
         <w:tc>
@@ -8238,7 +8023,6 @@
                 <w14:ligatures w14:val="none"/>
               </w:rPr>
             </w:pPr>
-            <w:proofErr w:type="spellStart"/>
             <w:r>
               <w:rPr>
                 <w:rFonts w:ascii="Aptos Narrow" w:eastAsia="Times New Roman" w:hAnsi="Aptos Narrow" w:cs="Times New Roman"/>
@@ -8253,7 +8037,6 @@
               </w:rPr>
               <w:t>solar_I_mA</w:t>
             </w:r>
-            <w:proofErr w:type="spellEnd"/>
           </w:p>
         </w:tc>
         <w:tc>
@@ -8278,7 +8061,6 @@
                 <w14:ligatures w14:val="none"/>
               </w:rPr>
             </w:pPr>
-            <w:proofErr w:type="spellStart"/>
             <w:r>
               <w:rPr>
                 <w:rFonts w:ascii="Aptos Narrow" w:eastAsia="Times New Roman" w:hAnsi="Aptos Narrow" w:cs="Times New Roman"/>
@@ -8293,7 +8075,6 @@
               </w:rPr>
               <w:t>hdop</w:t>
             </w:r>
-            <w:proofErr w:type="spellEnd"/>
           </w:p>
         </w:tc>
         <w:tc>
@@ -8394,7 +8175,6 @@
                 <w14:ligatures w14:val="none"/>
               </w:rPr>
             </w:pPr>
-            <w:proofErr w:type="spellStart"/>
             <w:r>
               <w:rPr>
                 <w:rFonts w:ascii="Aptos Narrow" w:eastAsia="Times New Roman" w:hAnsi="Aptos Narrow" w:cs="Times New Roman"/>
@@ -8409,7 +8189,6 @@
               </w:rPr>
               <w:t>Altitude_m</w:t>
             </w:r>
-            <w:proofErr w:type="spellEnd"/>
           </w:p>
         </w:tc>
         <w:tc>
@@ -8434,7 +8213,6 @@
                 <w14:ligatures w14:val="none"/>
               </w:rPr>
             </w:pPr>
-            <w:proofErr w:type="spellStart"/>
             <w:r>
               <w:rPr>
                 <w:rFonts w:ascii="Aptos Narrow" w:eastAsia="Times New Roman" w:hAnsi="Aptos Narrow" w:cs="Times New Roman"/>
@@ -8449,7 +8227,6 @@
               </w:rPr>
               <w:t>speed_km_h</w:t>
             </w:r>
-            <w:proofErr w:type="spellEnd"/>
           </w:p>
         </w:tc>
         <w:tc>
@@ -8474,7 +8251,6 @@
                 <w14:ligatures w14:val="none"/>
               </w:rPr>
             </w:pPr>
-            <w:proofErr w:type="spellStart"/>
             <w:r>
               <w:rPr>
                 <w:rFonts w:ascii="Aptos Narrow" w:eastAsia="Times New Roman" w:hAnsi="Aptos Narrow" w:cs="Times New Roman"/>
@@ -8489,7 +8265,6 @@
               </w:rPr>
               <w:t>direction_deg</w:t>
             </w:r>
-            <w:proofErr w:type="spellEnd"/>
           </w:p>
         </w:tc>
         <w:tc>
@@ -8514,7 +8289,6 @@
                 <w14:ligatures w14:val="none"/>
               </w:rPr>
             </w:pPr>
-            <w:proofErr w:type="spellStart"/>
             <w:r>
               <w:rPr>
                 <w:rFonts w:ascii="Aptos Narrow" w:eastAsia="Times New Roman" w:hAnsi="Aptos Narrow" w:cs="Times New Roman"/>
@@ -8529,7 +8303,6 @@
               </w:rPr>
               <w:t>Temperature</w:t>
             </w:r>
-            <w:proofErr w:type="spellEnd"/>
           </w:p>
           <w:p>
             <w:pPr>
@@ -8584,7 +8357,6 @@
                 <w14:ligatures w14:val="none"/>
               </w:rPr>
             </w:pPr>
-            <w:proofErr w:type="spellStart"/>
             <w:r>
               <w:rPr>
                 <w:rFonts w:ascii="Aptos Narrow" w:eastAsia="Times New Roman" w:hAnsi="Aptos Narrow" w:cs="Times New Roman"/>
@@ -8599,7 +8371,6 @@
               </w:rPr>
               <w:t>mag_x</w:t>
             </w:r>
-            <w:proofErr w:type="spellEnd"/>
           </w:p>
         </w:tc>
         <w:tc>
@@ -8624,7 +8395,6 @@
                 <w14:ligatures w14:val="none"/>
               </w:rPr>
             </w:pPr>
-            <w:proofErr w:type="spellStart"/>
             <w:r>
               <w:rPr>
                 <w:rFonts w:ascii="Aptos Narrow" w:eastAsia="Times New Roman" w:hAnsi="Aptos Narrow" w:cs="Times New Roman"/>
@@ -8639,7 +8409,6 @@
               </w:rPr>
               <w:t>mag_y</w:t>
             </w:r>
-            <w:proofErr w:type="spellEnd"/>
           </w:p>
         </w:tc>
         <w:tc>
@@ -8664,7 +8433,6 @@
                 <w14:ligatures w14:val="none"/>
               </w:rPr>
             </w:pPr>
-            <w:proofErr w:type="spellStart"/>
             <w:r>
               <w:rPr>
                 <w:rFonts w:ascii="Aptos Narrow" w:eastAsia="Times New Roman" w:hAnsi="Aptos Narrow" w:cs="Times New Roman"/>
@@ -8679,7 +8447,6 @@
               </w:rPr>
               <w:t>mag_z</w:t>
             </w:r>
-            <w:proofErr w:type="spellEnd"/>
           </w:p>
         </w:tc>
         <w:tc>
@@ -8704,7 +8471,6 @@
                 <w14:ligatures w14:val="none"/>
               </w:rPr>
             </w:pPr>
-            <w:proofErr w:type="spellStart"/>
             <w:r>
               <w:rPr>
                 <w:rFonts w:ascii="Aptos Narrow" w:eastAsia="Times New Roman" w:hAnsi="Aptos Narrow" w:cs="Times New Roman"/>
@@ -8719,7 +8485,6 @@
               </w:rPr>
               <w:t>acc_x</w:t>
             </w:r>
-            <w:proofErr w:type="spellEnd"/>
           </w:p>
         </w:tc>
         <w:tc>
@@ -8744,7 +8509,6 @@
                 <w14:ligatures w14:val="none"/>
               </w:rPr>
             </w:pPr>
-            <w:proofErr w:type="spellStart"/>
             <w:r>
               <w:rPr>
                 <w:rFonts w:ascii="Aptos Narrow" w:eastAsia="Times New Roman" w:hAnsi="Aptos Narrow" w:cs="Times New Roman"/>
@@ -8759,7 +8523,6 @@
               </w:rPr>
               <w:t>acc_y</w:t>
             </w:r>
-            <w:proofErr w:type="spellEnd"/>
           </w:p>
         </w:tc>
         <w:tc>
@@ -8784,7 +8547,6 @@
                 <w14:ligatures w14:val="none"/>
               </w:rPr>
             </w:pPr>
-            <w:proofErr w:type="spellStart"/>
             <w:r>
               <w:rPr>
                 <w:rFonts w:ascii="Aptos Narrow" w:eastAsia="Times New Roman" w:hAnsi="Aptos Narrow" w:cs="Times New Roman"/>
@@ -8799,7 +8561,6 @@
               </w:rPr>
               <w:t>acc_z</w:t>
             </w:r>
-            <w:proofErr w:type="spellEnd"/>
           </w:p>
         </w:tc>
         <w:tc>
@@ -11243,7 +11004,6 @@
       <w:pPr>
         <w:pStyle w:val="Sansinterligne"/>
       </w:pPr>
-      <w:proofErr w:type="spellStart"/>
       <w:r>
         <w:rPr>
           <w:b/>
@@ -11251,7 +11011,6 @@
         </w:rPr>
         <w:t>device_id</w:t>
       </w:r>
-      <w:proofErr w:type="spellEnd"/>
       <w:r>
         <w:tab/>
       </w:r>
@@ -11264,7 +11023,6 @@
           <w:bCs/>
         </w:rPr>
       </w:pPr>
-      <w:proofErr w:type="spellStart"/>
       <w:r>
         <w:rPr>
           <w:b/>
@@ -11272,7 +11030,6 @@
         </w:rPr>
         <w:t>UTC_datetime</w:t>
       </w:r>
-      <w:proofErr w:type="spellEnd"/>
     </w:p>
     <w:p>
       <w:pPr>
@@ -11282,7 +11039,6 @@
           <w:bCs/>
         </w:rPr>
       </w:pPr>
-      <w:proofErr w:type="spellStart"/>
       <w:r>
         <w:rPr>
           <w:b/>
@@ -11290,7 +11046,6 @@
         </w:rPr>
         <w:t>UTC_date</w:t>
       </w:r>
-      <w:proofErr w:type="spellEnd"/>
     </w:p>
     <w:p>
       <w:pPr>
@@ -11300,7 +11055,6 @@
           <w:bCs/>
         </w:rPr>
       </w:pPr>
-      <w:proofErr w:type="spellStart"/>
       <w:r>
         <w:rPr>
           <w:b/>
@@ -11308,7 +11062,6 @@
         </w:rPr>
         <w:t>UTC_time</w:t>
       </w:r>
-      <w:proofErr w:type="spellEnd"/>
     </w:p>
     <w:p>
       <w:pPr>
@@ -11318,7 +11071,6 @@
           <w:bCs/>
         </w:rPr>
       </w:pPr>
-      <w:proofErr w:type="spellStart"/>
       <w:r>
         <w:rPr>
           <w:b/>
@@ -11326,13 +11078,11 @@
         </w:rPr>
         <w:t>Datatype</w:t>
       </w:r>
-      <w:proofErr w:type="spellEnd"/>
     </w:p>
     <w:p>
       <w:pPr>
         <w:pStyle w:val="Sansinterligne"/>
       </w:pPr>
-      <w:proofErr w:type="spellStart"/>
       <w:r>
         <w:rPr>
           <w:b/>
@@ -11340,7 +11090,6 @@
         </w:rPr>
         <w:t>Satcount</w:t>
       </w:r>
-      <w:proofErr w:type="spellEnd"/>
       <w:r>
         <w:t xml:space="preserve"> : nombre de </w:t>
       </w:r>
@@ -11356,7 +11105,6 @@
           <w:bCs/>
         </w:rPr>
       </w:pPr>
-      <w:proofErr w:type="spellStart"/>
       <w:r>
         <w:rPr>
           <w:b/>
@@ -11364,7 +11112,6 @@
         </w:rPr>
         <w:t>U_bat_mV</w:t>
       </w:r>
-      <w:proofErr w:type="spellEnd"/>
       <w:r>
         <w:rPr>
           <w:b/>
@@ -11377,7 +11124,6 @@
       <w:pPr>
         <w:pStyle w:val="Sansinterligne"/>
       </w:pPr>
-      <w:proofErr w:type="spellStart"/>
       <w:r>
         <w:rPr>
           <w:b/>
@@ -11385,7 +11131,6 @@
         </w:rPr>
         <w:t>bat_soc_pct</w:t>
       </w:r>
-      <w:proofErr w:type="spellEnd"/>
       <w:r>
         <w:t xml:space="preserve"> : ?</w:t>
       </w:r>
@@ -11394,7 +11139,6 @@
       <w:pPr>
         <w:pStyle w:val="Sansinterligne"/>
       </w:pPr>
-      <w:proofErr w:type="spellStart"/>
       <w:r>
         <w:rPr>
           <w:b/>
@@ -11403,7 +11147,6 @@
         <w:lastRenderedPageBreak/>
         <w:t>solar_I_mA</w:t>
       </w:r>
-      <w:proofErr w:type="spellEnd"/>
       <w:r>
         <w:t xml:space="preserve"> : </w:t>
       </w:r>
@@ -11421,7 +11164,6 @@
           <w:lang w:eastAsia="fr-FR"/>
         </w:rPr>
       </w:pPr>
-      <w:proofErr w:type="spellStart"/>
       <w:r>
         <w:rPr>
           <w:b/>
@@ -11429,7 +11171,6 @@
         </w:rPr>
         <w:t>hdop</w:t>
       </w:r>
-      <w:proofErr w:type="spellEnd"/>
       <w:r>
         <w:t> : Dilution</w:t>
       </w:r>
@@ -11437,35 +11178,7 @@
         <w:rPr>
           <w:lang w:eastAsia="fr-FR"/>
         </w:rPr>
-        <w:t xml:space="preserve"> of </w:t>
-      </w:r>
-      <w:proofErr w:type="spellStart"/>
-      <w:r>
-        <w:rPr>
-          <w:lang w:eastAsia="fr-FR"/>
-        </w:rPr>
-        <w:t>precision</w:t>
-      </w:r>
-      <w:proofErr w:type="spellEnd"/>
-      <w:r>
-        <w:rPr>
-          <w:lang w:eastAsia="fr-FR"/>
-        </w:rPr>
-        <w:t>. Ce coefficient évalue la distance entre chaque satellite pour définir un niveau de positionnement au sol (</w:t>
-      </w:r>
-      <w:proofErr w:type="spellStart"/>
-      <w:r>
-        <w:rPr>
-          <w:lang w:eastAsia="fr-FR"/>
-        </w:rPr>
-        <w:t>env</w:t>
-      </w:r>
-      <w:proofErr w:type="spellEnd"/>
-      <w:r>
-        <w:rPr>
-          <w:lang w:eastAsia="fr-FR"/>
-        </w:rPr>
-        <w:t xml:space="preserve"> 2 = les distances sont suffisantes, donc localisation fiable</w:t>
+        <w:t xml:space="preserve"> of precision. Ce coefficient évalue la distance entre chaque satellite pour définir un niveau de positionnement au sol (env 2 = les distances sont suffisantes, donc localisation fiable</w:t>
       </w:r>
       <w:r>
         <w:rPr>
@@ -11504,7 +11217,6 @@
           <w:bCs/>
         </w:rPr>
       </w:pPr>
-      <w:proofErr w:type="spellStart"/>
       <w:r>
         <w:rPr>
           <w:b/>
@@ -11512,7 +11224,6 @@
         </w:rPr>
         <w:t>Altitude_m</w:t>
       </w:r>
-      <w:proofErr w:type="spellEnd"/>
     </w:p>
     <w:p>
       <w:pPr>
@@ -11520,19 +11231,15 @@
         <w:rPr>
           <w:b/>
           <w:bCs/>
-          <w:lang w:val="en-US"/>
-        </w:rPr>
-      </w:pPr>
-      <w:proofErr w:type="spellStart"/>
+        </w:rPr>
+      </w:pPr>
       <w:r>
         <w:rPr>
           <w:b/>
           <w:bCs/>
-          <w:lang w:val="en-US"/>
         </w:rPr>
         <w:t>speed_km_h</w:t>
       </w:r>
-      <w:proofErr w:type="spellEnd"/>
     </w:p>
     <w:p>
       <w:pPr>
@@ -11540,37 +11247,27 @@
         <w:rPr>
           <w:b/>
           <w:bCs/>
-          <w:lang w:val="en-US"/>
-        </w:rPr>
-      </w:pPr>
-      <w:proofErr w:type="spellStart"/>
+        </w:rPr>
+      </w:pPr>
       <w:r>
         <w:rPr>
           <w:b/>
           <w:bCs/>
-          <w:lang w:val="en-US"/>
         </w:rPr>
         <w:t>direction_deg</w:t>
       </w:r>
-      <w:proofErr w:type="spellEnd"/>
     </w:p>
     <w:p>
       <w:pPr>
         <w:pStyle w:val="Sansinterligne"/>
-        <w:rPr>
-          <w:lang w:val="en-US"/>
-        </w:rPr>
-      </w:pPr>
-      <w:proofErr w:type="spellStart"/>
+      </w:pPr>
       <w:r>
         <w:rPr>
           <w:b/>
           <w:bCs/>
-          <w:lang w:val="en-US"/>
         </w:rPr>
         <w:t>temperature_C</w:t>
       </w:r>
-      <w:proofErr w:type="spellEnd"/>
     </w:p>
     <w:p>
       <w:pPr>
@@ -11580,7 +11277,6 @@
           <w:bCs/>
         </w:rPr>
       </w:pPr>
-      <w:proofErr w:type="spellStart"/>
       <w:r>
         <w:rPr>
           <w:b/>
@@ -11588,7 +11284,6 @@
         </w:rPr>
         <w:t>mag_x</w:t>
       </w:r>
-      <w:proofErr w:type="spellEnd"/>
     </w:p>
     <w:p>
       <w:pPr>
@@ -11598,7 +11293,6 @@
           <w:bCs/>
         </w:rPr>
       </w:pPr>
-      <w:proofErr w:type="spellStart"/>
       <w:r>
         <w:rPr>
           <w:b/>
@@ -11606,7 +11300,6 @@
         </w:rPr>
         <w:t>mag_y</w:t>
       </w:r>
-      <w:proofErr w:type="spellEnd"/>
     </w:p>
     <w:p>
       <w:pPr>
@@ -11616,7 +11309,6 @@
           <w:bCs/>
         </w:rPr>
       </w:pPr>
-      <w:proofErr w:type="spellStart"/>
       <w:r>
         <w:rPr>
           <w:b/>
@@ -11624,7 +11316,6 @@
         </w:rPr>
         <w:t>mag_z</w:t>
       </w:r>
-      <w:proofErr w:type="spellEnd"/>
     </w:p>
     <w:p>
       <w:pPr>
@@ -11634,7 +11325,6 @@
           <w:bCs/>
         </w:rPr>
       </w:pPr>
-      <w:proofErr w:type="spellStart"/>
       <w:r>
         <w:rPr>
           <w:b/>
@@ -11642,7 +11332,6 @@
         </w:rPr>
         <w:t>acc_x</w:t>
       </w:r>
-      <w:proofErr w:type="spellEnd"/>
     </w:p>
     <w:p>
       <w:pPr>
@@ -11652,7 +11341,6 @@
           <w:bCs/>
         </w:rPr>
       </w:pPr>
-      <w:proofErr w:type="spellStart"/>
       <w:r>
         <w:rPr>
           <w:b/>
@@ -11660,7 +11348,6 @@
         </w:rPr>
         <w:t>acc_y</w:t>
       </w:r>
-      <w:proofErr w:type="spellEnd"/>
     </w:p>
     <w:p>
       <w:pPr>
@@ -11679,7 +11366,6 @@
           <w:docGrid w:linePitch="360"/>
         </w:sectPr>
       </w:pPr>
-      <w:proofErr w:type="spellStart"/>
       <w:r>
         <w:rPr>
           <w:b/>
@@ -11687,7 +11373,6 @@
         </w:rPr>
         <w:t>acc_z</w:t>
       </w:r>
-      <w:proofErr w:type="spellEnd"/>
     </w:p>
     <w:p>
       <w:pPr>
@@ -11715,50 +11400,24 @@
         <w:t xml:space="preserve">nterface </w:t>
       </w:r>
       <w:r>
-        <w:t xml:space="preserve">utilisateur </w:t>
-      </w:r>
-      <w:proofErr w:type="spellStart"/>
-      <w:r>
-        <w:t>Movebank</w:t>
-      </w:r>
-      <w:proofErr w:type="spellEnd"/>
+        <w:t>utilisateur Movebank</w:t>
+      </w:r>
     </w:p>
     <w:p>
       <w:r>
         <w:t>Les données d’</w:t>
       </w:r>
-      <w:proofErr w:type="spellStart"/>
       <w:r>
         <w:t>O</w:t>
       </w:r>
       <w:r>
-        <w:t>rnitela</w:t>
-      </w:r>
-      <w:proofErr w:type="spellEnd"/>
-      <w:r>
-        <w:t xml:space="preserve"> peuvent</w:t>
-      </w:r>
-      <w:r>
-        <w:t xml:space="preserve"> être configurées pour être synchronisées sur </w:t>
-      </w:r>
-      <w:proofErr w:type="spellStart"/>
-      <w:r>
-        <w:t>Movebank</w:t>
-      </w:r>
-      <w:proofErr w:type="spellEnd"/>
-      <w:r>
-        <w:t> : Il faut prendre contact</w:t>
-      </w:r>
-      <w:r>
-        <w:t xml:space="preserve"> avec </w:t>
-      </w:r>
-      <w:proofErr w:type="spellStart"/>
-      <w:r>
-        <w:t>Movebank</w:t>
-      </w:r>
-      <w:proofErr w:type="spellEnd"/>
-      <w:r>
-        <w:t xml:space="preserve"> et transmettre son login et l’ensemble des identifiants des émetteurs</w:t>
+        <w:t>rnitela peuvent</w:t>
+      </w:r>
+      <w:r>
+        <w:t xml:space="preserve"> être configurées pour être synchronisées sur Movebank : Il faut prendre contact</w:t>
+      </w:r>
+      <w:r>
+        <w:t xml:space="preserve"> avec Movebank et transmettre son login et l’ensemble des identifiants des émetteurs</w:t>
       </w:r>
       <w:r>
         <w:t xml:space="preserve"> dont les données doivent-être synchronisées.</w:t>
@@ -11790,23 +11449,10 @@
         <w:t>e</w:t>
       </w:r>
       <w:r>
-        <w:t xml:space="preserve"> utilisateur de </w:t>
-      </w:r>
-      <w:proofErr w:type="spellStart"/>
-      <w:r>
-        <w:t>Movebank</w:t>
-      </w:r>
-      <w:proofErr w:type="spellEnd"/>
-      <w:r>
-        <w:t xml:space="preserve"> au format .csv, .</w:t>
-      </w:r>
-      <w:proofErr w:type="spellStart"/>
-      <w:r>
-        <w:t>xls</w:t>
-      </w:r>
-      <w:proofErr w:type="spellEnd"/>
-      <w:r>
-        <w:t xml:space="preserve">, </w:t>
+        <w:t xml:space="preserve"> utilisateur de Movebank</w:t>
+      </w:r>
+      <w:r>
+        <w:t xml:space="preserve"> au format .csv, .xls, </w:t>
       </w:r>
       <w:r>
         <w:t>.</w:t>
@@ -11817,11 +11463,9 @@
       <w:r>
         <w:t>.</w:t>
       </w:r>
-      <w:proofErr w:type="spellStart"/>
       <w:r>
         <w:t>shp</w:t>
       </w:r>
-      <w:proofErr w:type="spellEnd"/>
       <w:r>
         <w:t>.</w:t>
       </w:r>
@@ -11846,13 +11490,8 @@
         <w:t>En interrogeant l’</w:t>
       </w:r>
       <w:r>
-        <w:t xml:space="preserve">API REST de </w:t>
-      </w:r>
-      <w:proofErr w:type="spellStart"/>
-      <w:r>
-        <w:t>Movebank</w:t>
-      </w:r>
-      <w:proofErr w:type="spellEnd"/>
+        <w:t>API REST de Movebank</w:t>
+      </w:r>
     </w:p>
     <w:p>
       <w:r>
@@ -11870,21 +11509,8 @@
       <w:r>
         <w:t>(</w:t>
       </w:r>
-      <w:proofErr w:type="spellStart"/>
-      <w:r>
-        <w:t>name</w:t>
-      </w:r>
-      <w:proofErr w:type="spellEnd"/>
-      <w:r>
-        <w:t xml:space="preserve"> = Black Grouse in French </w:t>
-      </w:r>
-      <w:proofErr w:type="spellStart"/>
-      <w:r>
-        <w:t>Alps</w:t>
-      </w:r>
-      <w:proofErr w:type="spellEnd"/>
-      <w:r>
-        <w:t xml:space="preserve">, id = </w:t>
+      <w:r>
+        <w:t xml:space="preserve">name = Black Grouse in French Alps, id = </w:t>
       </w:r>
       <w:r>
         <w:t>2672302567</w:t>
@@ -12013,7 +11639,6 @@
                 <w14:ligatures w14:val="none"/>
               </w:rPr>
             </w:pPr>
-            <w:proofErr w:type="spellStart"/>
             <w:r>
               <w:rPr>
                 <w:rFonts w:ascii="Aptos Narrow" w:eastAsia="Times New Roman" w:hAnsi="Aptos Narrow" w:cs="Times New Roman"/>
@@ -12028,7 +11653,6 @@
               </w:rPr>
               <w:t>individual_id</w:t>
             </w:r>
-            <w:proofErr w:type="spellEnd"/>
           </w:p>
         </w:tc>
         <w:tc>
@@ -12052,7 +11676,6 @@
                 <w14:ligatures w14:val="none"/>
               </w:rPr>
             </w:pPr>
-            <w:proofErr w:type="spellStart"/>
             <w:r>
               <w:rPr>
                 <w:rFonts w:ascii="Aptos Narrow" w:eastAsia="Times New Roman" w:hAnsi="Aptos Narrow" w:cs="Times New Roman"/>
@@ -12067,7 +11690,6 @@
               </w:rPr>
               <w:t>deployment_id</w:t>
             </w:r>
-            <w:proofErr w:type="spellEnd"/>
           </w:p>
         </w:tc>
         <w:tc>
@@ -12091,7 +11713,6 @@
                 <w14:ligatures w14:val="none"/>
               </w:rPr>
             </w:pPr>
-            <w:proofErr w:type="spellStart"/>
             <w:r>
               <w:rPr>
                 <w:rFonts w:ascii="Aptos Narrow" w:eastAsia="Times New Roman" w:hAnsi="Aptos Narrow" w:cs="Times New Roman"/>
@@ -12106,7 +11727,6 @@
               </w:rPr>
               <w:t>tag_id</w:t>
             </w:r>
-            <w:proofErr w:type="spellEnd"/>
           </w:p>
         </w:tc>
         <w:tc>
@@ -12130,7 +11750,6 @@
                 <w14:ligatures w14:val="none"/>
               </w:rPr>
             </w:pPr>
-            <w:proofErr w:type="spellStart"/>
             <w:r>
               <w:rPr>
                 <w:rFonts w:ascii="Aptos Narrow" w:eastAsia="Times New Roman" w:hAnsi="Aptos Narrow" w:cs="Times New Roman"/>
@@ -12145,7 +11764,6 @@
               </w:rPr>
               <w:t>study_id</w:t>
             </w:r>
-            <w:proofErr w:type="spellEnd"/>
           </w:p>
         </w:tc>
         <w:tc>
@@ -12169,7 +11787,6 @@
                 <w14:ligatures w14:val="none"/>
               </w:rPr>
             </w:pPr>
-            <w:proofErr w:type="spellStart"/>
             <w:r>
               <w:rPr>
                 <w:rFonts w:ascii="Aptos Narrow" w:eastAsia="Times New Roman" w:hAnsi="Aptos Narrow" w:cs="Times New Roman"/>
@@ -12182,22 +11799,7 @@
                 <w:lang w:eastAsia="fr-FR"/>
                 <w14:ligatures w14:val="none"/>
               </w:rPr>
-              <w:t>Sensor</w:t>
-            </w:r>
-            <w:proofErr w:type="spellEnd"/>
-            <w:r>
-              <w:rPr>
-                <w:rFonts w:ascii="Aptos Narrow" w:eastAsia="Times New Roman" w:hAnsi="Aptos Narrow" w:cs="Times New Roman"/>
-                <w:b/>
-                <w:bCs/>
-                <w:color w:val="000000"/>
-                <w:kern w:val="0"/>
-                <w:sz w:val="16"/>
-                <w:szCs w:val="16"/>
-                <w:lang w:eastAsia="fr-FR"/>
-                <w14:ligatures w14:val="none"/>
-              </w:rPr>
-              <w:t>_</w:t>
+              <w:t>Sensor_</w:t>
             </w:r>
           </w:p>
           <w:p>
@@ -12215,7 +11817,6 @@
                 <w14:ligatures w14:val="none"/>
               </w:rPr>
             </w:pPr>
-            <w:proofErr w:type="spellStart"/>
             <w:r>
               <w:rPr>
                 <w:rFonts w:ascii="Aptos Narrow" w:eastAsia="Times New Roman" w:hAnsi="Aptos Narrow" w:cs="Times New Roman"/>
@@ -12230,7 +11831,6 @@
               </w:rPr>
               <w:t>type_id</w:t>
             </w:r>
-            <w:proofErr w:type="spellEnd"/>
           </w:p>
         </w:tc>
         <w:tc>
@@ -12254,7 +11854,6 @@
                 <w14:ligatures w14:val="none"/>
               </w:rPr>
             </w:pPr>
-            <w:proofErr w:type="spellStart"/>
             <w:r>
               <w:rPr>
                 <w:rFonts w:ascii="Aptos Narrow" w:eastAsia="Times New Roman" w:hAnsi="Aptos Narrow" w:cs="Times New Roman"/>
@@ -12267,22 +11866,7 @@
                 <w:lang w:eastAsia="fr-FR"/>
                 <w14:ligatures w14:val="none"/>
               </w:rPr>
-              <w:t>individual</w:t>
-            </w:r>
-            <w:proofErr w:type="spellEnd"/>
-            <w:r>
-              <w:rPr>
-                <w:rFonts w:ascii="Aptos Narrow" w:eastAsia="Times New Roman" w:hAnsi="Aptos Narrow" w:cs="Times New Roman"/>
-                <w:b/>
-                <w:bCs/>
-                <w:color w:val="000000"/>
-                <w:kern w:val="0"/>
-                <w:sz w:val="16"/>
-                <w:szCs w:val="16"/>
-                <w:lang w:eastAsia="fr-FR"/>
-                <w14:ligatures w14:val="none"/>
-              </w:rPr>
-              <w:t>_</w:t>
+              <w:t>individual_</w:t>
             </w:r>
           </w:p>
           <w:p>
@@ -12464,7 +12048,6 @@
                 <w14:ligatures w14:val="none"/>
               </w:rPr>
             </w:pPr>
-            <w:proofErr w:type="spellStart"/>
             <w:r>
               <w:rPr>
                 <w:rFonts w:ascii="Aptos Narrow" w:eastAsia="Times New Roman" w:hAnsi="Aptos Narrow" w:cs="Times New Roman"/>
@@ -12477,22 +12060,7 @@
                 <w:lang w:eastAsia="fr-FR"/>
                 <w14:ligatures w14:val="none"/>
               </w:rPr>
-              <w:t>individual_taxon</w:t>
-            </w:r>
-            <w:proofErr w:type="spellEnd"/>
-            <w:r>
-              <w:rPr>
-                <w:rFonts w:ascii="Aptos Narrow" w:eastAsia="Times New Roman" w:hAnsi="Aptos Narrow" w:cs="Times New Roman"/>
-                <w:b/>
-                <w:bCs/>
-                <w:color w:val="000000"/>
-                <w:kern w:val="0"/>
-                <w:sz w:val="16"/>
-                <w:szCs w:val="16"/>
-                <w:lang w:eastAsia="fr-FR"/>
-                <w14:ligatures w14:val="none"/>
-              </w:rPr>
-              <w:t>_</w:t>
+              <w:t>individual_taxon_</w:t>
             </w:r>
           </w:p>
           <w:p>
@@ -12510,7 +12078,6 @@
                 <w14:ligatures w14:val="none"/>
               </w:rPr>
             </w:pPr>
-            <w:proofErr w:type="spellStart"/>
             <w:r>
               <w:rPr>
                 <w:rFonts w:ascii="Aptos Narrow" w:eastAsia="Times New Roman" w:hAnsi="Aptos Narrow" w:cs="Times New Roman"/>
@@ -12525,7 +12092,6 @@
               </w:rPr>
               <w:t>canonical_name</w:t>
             </w:r>
-            <w:proofErr w:type="spellEnd"/>
           </w:p>
         </w:tc>
         <w:tc>
@@ -12549,7 +12115,6 @@
                 <w14:ligatures w14:val="none"/>
               </w:rPr>
             </w:pPr>
-            <w:proofErr w:type="spellStart"/>
             <w:r>
               <w:rPr>
                 <w:rFonts w:ascii="Aptos Narrow" w:eastAsia="Times New Roman" w:hAnsi="Aptos Narrow" w:cs="Times New Roman"/>
@@ -12562,22 +12127,7 @@
                 <w:lang w:eastAsia="fr-FR"/>
                 <w14:ligatures w14:val="none"/>
               </w:rPr>
-              <w:t>height_above</w:t>
-            </w:r>
-            <w:proofErr w:type="spellEnd"/>
-            <w:r>
-              <w:rPr>
-                <w:rFonts w:ascii="Aptos Narrow" w:eastAsia="Times New Roman" w:hAnsi="Aptos Narrow" w:cs="Times New Roman"/>
-                <w:b/>
-                <w:bCs/>
-                <w:color w:val="000000"/>
-                <w:kern w:val="0"/>
-                <w:sz w:val="16"/>
-                <w:szCs w:val="16"/>
-                <w:lang w:eastAsia="fr-FR"/>
-                <w14:ligatures w14:val="none"/>
-              </w:rPr>
-              <w:t>_</w:t>
+              <w:t>height_above_</w:t>
             </w:r>
           </w:p>
           <w:p>
@@ -12595,7 +12145,6 @@
                 <w14:ligatures w14:val="none"/>
               </w:rPr>
             </w:pPr>
-            <w:proofErr w:type="spellStart"/>
             <w:r>
               <w:rPr>
                 <w:rFonts w:ascii="Aptos Narrow" w:eastAsia="Times New Roman" w:hAnsi="Aptos Narrow" w:cs="Times New Roman"/>
@@ -12610,7 +12159,6 @@
               </w:rPr>
               <w:t>ellipsoid</w:t>
             </w:r>
-            <w:proofErr w:type="spellEnd"/>
           </w:p>
         </w:tc>
         <w:tc>
@@ -12634,7 +12182,6 @@
                 <w14:ligatures w14:val="none"/>
               </w:rPr>
             </w:pPr>
-            <w:proofErr w:type="spellStart"/>
             <w:r>
               <w:rPr>
                 <w:rFonts w:ascii="Aptos Narrow" w:eastAsia="Times New Roman" w:hAnsi="Aptos Narrow" w:cs="Times New Roman"/>
@@ -12649,7 +12196,6 @@
               </w:rPr>
               <w:t>location_lat</w:t>
             </w:r>
-            <w:proofErr w:type="spellEnd"/>
           </w:p>
         </w:tc>
         <w:tc>
@@ -12673,7 +12219,6 @@
                 <w14:ligatures w14:val="none"/>
               </w:rPr>
             </w:pPr>
-            <w:proofErr w:type="spellStart"/>
             <w:r>
               <w:rPr>
                 <w:rFonts w:ascii="Aptos Narrow" w:eastAsia="Times New Roman" w:hAnsi="Aptos Narrow" w:cs="Times New Roman"/>
@@ -12688,7 +12233,6 @@
               </w:rPr>
               <w:t>location_long</w:t>
             </w:r>
-            <w:proofErr w:type="spellEnd"/>
           </w:p>
         </w:tc>
         <w:tc>
@@ -12749,7 +12293,6 @@
                 <w14:ligatures w14:val="none"/>
               </w:rPr>
             </w:pPr>
-            <w:proofErr w:type="spellStart"/>
             <w:r>
               <w:rPr>
                 <w:rFonts w:ascii="Aptos Narrow" w:eastAsia="Times New Roman" w:hAnsi="Aptos Narrow" w:cs="Times New Roman"/>
@@ -12764,7 +12307,6 @@
               </w:rPr>
               <w:t>event_id</w:t>
             </w:r>
-            <w:proofErr w:type="spellEnd"/>
           </w:p>
         </w:tc>
         <w:tc>
@@ -13065,7 +12607,6 @@
                 <w14:ligatures w14:val="none"/>
               </w:rPr>
             </w:pPr>
-            <w:proofErr w:type="spellStart"/>
             <w:r>
               <w:rPr>
                 <w:rFonts w:ascii="Aptos Narrow" w:eastAsia="Times New Roman" w:hAnsi="Aptos Narrow" w:cs="Times New Roman"/>
@@ -13076,35 +12617,8 @@
                 <w:lang w:eastAsia="fr-FR"/>
                 <w14:ligatures w14:val="none"/>
               </w:rPr>
-              <w:t>Lyrurus</w:t>
+              <w:t>Lyrurus tetrix</w:t>
             </w:r>
-            <w:proofErr w:type="spellEnd"/>
-            <w:r>
-              <w:rPr>
-                <w:rFonts w:ascii="Aptos Narrow" w:eastAsia="Times New Roman" w:hAnsi="Aptos Narrow" w:cs="Times New Roman"/>
-                <w:color w:val="000000"/>
-                <w:kern w:val="0"/>
-                <w:sz w:val="16"/>
-                <w:szCs w:val="16"/>
-                <w:lang w:eastAsia="fr-FR"/>
-                <w14:ligatures w14:val="none"/>
-              </w:rPr>
-              <w:t xml:space="preserve"> </w:t>
-            </w:r>
-            <w:proofErr w:type="spellStart"/>
-            <w:r>
-              <w:rPr>
-                <w:rFonts w:ascii="Aptos Narrow" w:eastAsia="Times New Roman" w:hAnsi="Aptos Narrow" w:cs="Times New Roman"/>
-                <w:color w:val="000000"/>
-                <w:kern w:val="0"/>
-                <w:sz w:val="16"/>
-                <w:szCs w:val="16"/>
-                <w:lang w:eastAsia="fr-FR"/>
-                <w14:ligatures w14:val="none"/>
-              </w:rPr>
-              <w:t>tetrix</w:t>
-            </w:r>
-            <w:proofErr w:type="spellEnd"/>
           </w:p>
         </w:tc>
         <w:tc>
@@ -13569,7 +13083,6 @@
                 <w14:ligatures w14:val="none"/>
               </w:rPr>
             </w:pPr>
-            <w:proofErr w:type="spellStart"/>
             <w:r>
               <w:rPr>
                 <w:rFonts w:ascii="Aptos Narrow" w:eastAsia="Times New Roman" w:hAnsi="Aptos Narrow" w:cs="Times New Roman"/>
@@ -13580,35 +13093,8 @@
                 <w:lang w:eastAsia="fr-FR"/>
                 <w14:ligatures w14:val="none"/>
               </w:rPr>
-              <w:t>Lyrurus</w:t>
+              <w:t>Lyrurus tetrix</w:t>
             </w:r>
-            <w:proofErr w:type="spellEnd"/>
-            <w:r>
-              <w:rPr>
-                <w:rFonts w:ascii="Aptos Narrow" w:eastAsia="Times New Roman" w:hAnsi="Aptos Narrow" w:cs="Times New Roman"/>
-                <w:color w:val="000000"/>
-                <w:kern w:val="0"/>
-                <w:sz w:val="16"/>
-                <w:szCs w:val="16"/>
-                <w:lang w:eastAsia="fr-FR"/>
-                <w14:ligatures w14:val="none"/>
-              </w:rPr>
-              <w:t xml:space="preserve"> </w:t>
-            </w:r>
-            <w:proofErr w:type="spellStart"/>
-            <w:r>
-              <w:rPr>
-                <w:rFonts w:ascii="Aptos Narrow" w:eastAsia="Times New Roman" w:hAnsi="Aptos Narrow" w:cs="Times New Roman"/>
-                <w:color w:val="000000"/>
-                <w:kern w:val="0"/>
-                <w:sz w:val="16"/>
-                <w:szCs w:val="16"/>
-                <w:lang w:eastAsia="fr-FR"/>
-                <w14:ligatures w14:val="none"/>
-              </w:rPr>
-              <w:t>tetrix</w:t>
-            </w:r>
-            <w:proofErr w:type="spellEnd"/>
           </w:p>
         </w:tc>
         <w:tc>
@@ -14073,7 +13559,6 @@
                 <w14:ligatures w14:val="none"/>
               </w:rPr>
             </w:pPr>
-            <w:proofErr w:type="spellStart"/>
             <w:r>
               <w:rPr>
                 <w:rFonts w:ascii="Aptos Narrow" w:eastAsia="Times New Roman" w:hAnsi="Aptos Narrow" w:cs="Times New Roman"/>
@@ -14084,35 +13569,8 @@
                 <w:lang w:eastAsia="fr-FR"/>
                 <w14:ligatures w14:val="none"/>
               </w:rPr>
-              <w:t>Lyrurus</w:t>
+              <w:t>Lyrurus tetrix</w:t>
             </w:r>
-            <w:proofErr w:type="spellEnd"/>
-            <w:r>
-              <w:rPr>
-                <w:rFonts w:ascii="Aptos Narrow" w:eastAsia="Times New Roman" w:hAnsi="Aptos Narrow" w:cs="Times New Roman"/>
-                <w:color w:val="000000"/>
-                <w:kern w:val="0"/>
-                <w:sz w:val="16"/>
-                <w:szCs w:val="16"/>
-                <w:lang w:eastAsia="fr-FR"/>
-                <w14:ligatures w14:val="none"/>
-              </w:rPr>
-              <w:t xml:space="preserve"> </w:t>
-            </w:r>
-            <w:proofErr w:type="spellStart"/>
-            <w:r>
-              <w:rPr>
-                <w:rFonts w:ascii="Aptos Narrow" w:eastAsia="Times New Roman" w:hAnsi="Aptos Narrow" w:cs="Times New Roman"/>
-                <w:color w:val="000000"/>
-                <w:kern w:val="0"/>
-                <w:sz w:val="16"/>
-                <w:szCs w:val="16"/>
-                <w:lang w:eastAsia="fr-FR"/>
-                <w14:ligatures w14:val="none"/>
-              </w:rPr>
-              <w:t>tetrix</w:t>
-            </w:r>
-            <w:proofErr w:type="spellEnd"/>
           </w:p>
         </w:tc>
         <w:tc>
@@ -14334,7 +13792,7 @@
       <w:pPr>
         <w:pStyle w:val="Titre3"/>
       </w:pPr>
-      <w:bookmarkStart w:id="57" w:name="_Toc216251497"/>
+      <w:bookmarkStart w:id="57" w:name="_Toc219813646"/>
       <w:r>
         <w:t>Collier</w:t>
       </w:r>
@@ -14342,130 +13800,107 @@
         <w:t xml:space="preserve"> GPS</w:t>
       </w:r>
       <w:r>
+        <w:t xml:space="preserve"> Lotek Iridium 420+</w:t>
+      </w:r>
+      <w:r>
+        <w:t xml:space="preserve"> - Cerf</w:t>
+      </w:r>
+      <w:bookmarkEnd w:id="57"/>
+    </w:p>
+    <w:p>
+      <w:r>
+        <w:t xml:space="preserve">Il existe 2 </w:t>
+      </w:r>
+      <w:r>
+        <w:t xml:space="preserve">modes </w:t>
+      </w:r>
+      <w:r>
+        <w:t>d’accès aux données</w:t>
+      </w:r>
+      <w:r>
+        <w:t>.</w:t>
+      </w:r>
+    </w:p>
+    <w:p>
+      <w:pPr>
+        <w:pStyle w:val="Miseenavant"/>
+      </w:pPr>
+      <w:r>
+        <w:t>1</w:t>
+      </w:r>
+      <w:r>
+        <w:rPr>
+          <w:vertAlign w:val="superscript"/>
+        </w:rPr>
+        <w:t>ère</w:t>
+      </w:r>
+      <w:r>
+        <w:t xml:space="preserve"> méthode : </w:t>
+      </w:r>
+      <w:r>
+        <w:t xml:space="preserve">Depuis l’interface utilisateur du fournisseur </w:t>
+      </w:r>
+      <w:r>
+        <w:t>Lotek</w:t>
+      </w:r>
+    </w:p>
+    <w:p>
+      <w:r>
+        <w:t xml:space="preserve">Les données sont </w:t>
+      </w:r>
+      <w:r>
+        <w:t xml:space="preserve">consultables et </w:t>
+      </w:r>
+      <w:r>
+        <w:t>exportables</w:t>
+      </w:r>
+      <w:r>
         <w:t xml:space="preserve"> </w:t>
       </w:r>
-      <w:proofErr w:type="spellStart"/>
-      <w:r>
-        <w:t>Lotek</w:t>
-      </w:r>
-      <w:proofErr w:type="spellEnd"/>
-      <w:r>
-        <w:t xml:space="preserve"> Iridium 420+</w:t>
-      </w:r>
-      <w:r>
-        <w:t xml:space="preserve"> - Cerf</w:t>
-      </w:r>
-      <w:bookmarkEnd w:id="57"/>
-    </w:p>
-    <w:p>
-      <w:r>
-        <w:t xml:space="preserve">Il existe 2 </w:t>
-      </w:r>
-      <w:r>
-        <w:t xml:space="preserve">modes </w:t>
-      </w:r>
-      <w:r>
-        <w:t>d’accès aux données</w:t>
-      </w:r>
-      <w:r>
-        <w:t>.</w:t>
-      </w:r>
-    </w:p>
-    <w:p>
-      <w:pPr>
-        <w:pStyle w:val="Miseenavant"/>
-      </w:pPr>
-      <w:r>
-        <w:t>1</w:t>
-      </w:r>
-      <w:r>
-        <w:rPr>
-          <w:vertAlign w:val="superscript"/>
-        </w:rPr>
-        <w:t>ère</w:t>
-      </w:r>
-      <w:r>
-        <w:t xml:space="preserve"> méthode : </w:t>
-      </w:r>
-      <w:r>
-        <w:t xml:space="preserve">Depuis l’interface utilisateur du fournisseur </w:t>
-      </w:r>
-      <w:proofErr w:type="spellStart"/>
-      <w:r>
-        <w:t>Lotek</w:t>
-      </w:r>
-      <w:proofErr w:type="spellEnd"/>
-    </w:p>
-    <w:p>
-      <w:r>
-        <w:t xml:space="preserve">Les données sont </w:t>
-      </w:r>
-      <w:r>
-        <w:t xml:space="preserve">consultables et </w:t>
-      </w:r>
-      <w:r>
-        <w:t>exportables</w:t>
-      </w:r>
+      <w:r>
+        <w:t xml:space="preserve">depuis </w:t>
+      </w:r>
+      <w:hyperlink r:id="rId22" w:history="1">
+        <w:r>
+          <w:rPr>
+            <w:rStyle w:val="Lienhypertexte"/>
+          </w:rPr>
+          <w:t>Lotek Webservice</w:t>
+        </w:r>
+      </w:hyperlink>
       <w:r>
         <w:t xml:space="preserve"> </w:t>
       </w:r>
       <w:r>
-        <w:t xml:space="preserve">depuis </w:t>
-      </w:r>
-      <w:hyperlink r:id="rId22" w:history="1">
-        <w:proofErr w:type="spellStart"/>
-        <w:r>
-          <w:rPr>
-            <w:rStyle w:val="Lienhypertexte"/>
-          </w:rPr>
-          <w:t>Lotek</w:t>
-        </w:r>
-        <w:proofErr w:type="spellEnd"/>
-        <w:r>
-          <w:rPr>
-            <w:rStyle w:val="Lienhypertexte"/>
-          </w:rPr>
-          <w:t xml:space="preserve"> Webservice</w:t>
-        </w:r>
-      </w:hyperlink>
+        <w:t>au</w:t>
+      </w:r>
+      <w:r>
+        <w:t>x</w:t>
+      </w:r>
+      <w:r>
+        <w:t xml:space="preserve"> format</w:t>
+      </w:r>
+      <w:r>
+        <w:t>s</w:t>
+      </w:r>
+      <w:r>
+        <w:t xml:space="preserve"> .csv</w:t>
+      </w:r>
+      <w:r>
+        <w:t>,</w:t>
+      </w:r>
       <w:r>
         <w:t xml:space="preserve"> </w:t>
       </w:r>
       <w:r>
-        <w:t>au</w:t>
-      </w:r>
-      <w:r>
-        <w:t>x</w:t>
-      </w:r>
-      <w:r>
-        <w:t xml:space="preserve"> format</w:t>
-      </w:r>
-      <w:r>
-        <w:t>s</w:t>
-      </w:r>
-      <w:r>
-        <w:t xml:space="preserve"> .csv</w:t>
-      </w:r>
-      <w:r>
-        <w:t>,</w:t>
+        <w:t>.txt,</w:t>
       </w:r>
       <w:r>
         <w:t xml:space="preserve"> </w:t>
       </w:r>
       <w:r>
-        <w:t>.txt,</w:t>
-      </w:r>
-      <w:r>
-        <w:t xml:space="preserve"> </w:t>
-      </w:r>
-      <w:r>
-        <w:t>.</w:t>
-      </w:r>
-      <w:proofErr w:type="spellStart"/>
-      <w:r>
-        <w:t>kml</w:t>
-      </w:r>
-      <w:proofErr w:type="spellEnd"/>
+        <w:t>.kml</w:t>
+      </w:r>
       <w:r>
         <w:t xml:space="preserve"> après authentification.</w:t>
       </w:r>
@@ -14538,7 +13973,6 @@
                 <w14:ligatures w14:val="none"/>
               </w:rPr>
             </w:pPr>
-            <w:proofErr w:type="spellStart"/>
             <w:r>
               <w:rPr>
                 <w:rFonts w:ascii="Aptos Narrow" w:eastAsia="Times New Roman" w:hAnsi="Aptos Narrow" w:cs="Times New Roman"/>
@@ -14552,22 +13986,7 @@
                 <w14:ligatures w14:val="none"/>
               </w:rPr>
               <w:lastRenderedPageBreak/>
-              <w:t>Device</w:t>
-            </w:r>
-            <w:proofErr w:type="spellEnd"/>
-            <w:r>
-              <w:rPr>
-                <w:rFonts w:ascii="Aptos Narrow" w:eastAsia="Times New Roman" w:hAnsi="Aptos Narrow" w:cs="Times New Roman"/>
-                <w:b/>
-                <w:bCs/>
-                <w:color w:val="000000"/>
-                <w:kern w:val="0"/>
-                <w:sz w:val="16"/>
-                <w:szCs w:val="16"/>
-                <w:lang w:eastAsia="fr-FR"/>
-                <w14:ligatures w14:val="none"/>
-              </w:rPr>
-              <w:t xml:space="preserve"> Name</w:t>
+              <w:t>Device Name</w:t>
             </w:r>
           </w:p>
         </w:tc>
@@ -14593,7 +14012,6 @@
                 <w14:ligatures w14:val="none"/>
               </w:rPr>
             </w:pPr>
-            <w:proofErr w:type="spellStart"/>
             <w:r>
               <w:rPr>
                 <w:rFonts w:ascii="Aptos Narrow" w:eastAsia="Times New Roman" w:hAnsi="Aptos Narrow" w:cs="Times New Roman"/>
@@ -14606,22 +14024,7 @@
                 <w:lang w:eastAsia="fr-FR"/>
                 <w14:ligatures w14:val="none"/>
               </w:rPr>
-              <w:t>Device</w:t>
-            </w:r>
-            <w:proofErr w:type="spellEnd"/>
-            <w:r>
-              <w:rPr>
-                <w:rFonts w:ascii="Aptos Narrow" w:eastAsia="Times New Roman" w:hAnsi="Aptos Narrow" w:cs="Times New Roman"/>
-                <w:b/>
-                <w:bCs/>
-                <w:color w:val="000000"/>
-                <w:kern w:val="0"/>
-                <w:sz w:val="16"/>
-                <w:szCs w:val="16"/>
-                <w:lang w:eastAsia="fr-FR"/>
-                <w14:ligatures w14:val="none"/>
-              </w:rPr>
-              <w:t xml:space="preserve"> ID</w:t>
+              <w:t>Device ID</w:t>
             </w:r>
           </w:p>
         </w:tc>
@@ -14849,24 +14252,8 @@
                 <w:lang w:eastAsia="fr-FR"/>
                 <w14:ligatures w14:val="none"/>
               </w:rPr>
-              <w:t xml:space="preserve">Fix </w:t>
+              <w:t>Fix Status</w:t>
             </w:r>
-            <w:proofErr w:type="spellStart"/>
-            <w:r>
-              <w:rPr>
-                <w:rFonts w:ascii="Aptos Narrow" w:eastAsia="Times New Roman" w:hAnsi="Aptos Narrow" w:cs="Times New Roman"/>
-                <w:b/>
-                <w:bCs/>
-                <w:color w:val="000000"/>
-                <w:kern w:val="0"/>
-                <w:sz w:val="16"/>
-                <w:szCs w:val="16"/>
-                <w:lang w:eastAsia="fr-FR"/>
-                <w14:ligatures w14:val="none"/>
-              </w:rPr>
-              <w:t>Status</w:t>
-            </w:r>
-            <w:proofErr w:type="spellEnd"/>
           </w:p>
         </w:tc>
         <w:tc>
@@ -15297,33 +14684,7 @@
                 <w:lang w:eastAsia="fr-FR"/>
                 <w14:ligatures w14:val="none"/>
               </w:rPr>
-              <w:t xml:space="preserve">2-D least-squares   (3 </w:t>
-            </w:r>
-            <w:proofErr w:type="spellStart"/>
-            <w:r>
-              <w:rPr>
-                <w:rFonts w:ascii="Aptos Narrow" w:eastAsia="Times New Roman" w:hAnsi="Aptos Narrow" w:cs="Times New Roman"/>
-                <w:color w:val="000000"/>
-                <w:kern w:val="0"/>
-                <w:sz w:val="16"/>
-                <w:szCs w:val="16"/>
-                <w:lang w:eastAsia="fr-FR"/>
-                <w14:ligatures w14:val="none"/>
-              </w:rPr>
-              <w:t>SVs</w:t>
-            </w:r>
-            <w:proofErr w:type="spellEnd"/>
-            <w:r>
-              <w:rPr>
-                <w:rFonts w:ascii="Aptos Narrow" w:eastAsia="Times New Roman" w:hAnsi="Aptos Narrow" w:cs="Times New Roman"/>
-                <w:color w:val="000000"/>
-                <w:kern w:val="0"/>
-                <w:sz w:val="16"/>
-                <w:szCs w:val="16"/>
-                <w:lang w:eastAsia="fr-FR"/>
-                <w14:ligatures w14:val="none"/>
-              </w:rPr>
-              <w:t>)</w:t>
+              <w:t>2-D least-squares   (3 SVs)</w:t>
             </w:r>
           </w:p>
         </w:tc>
@@ -15739,33 +15100,7 @@
                 <w:lang w:eastAsia="fr-FR"/>
                 <w14:ligatures w14:val="none"/>
               </w:rPr>
-              <w:t xml:space="preserve">3-D least-squares   (5 </w:t>
-            </w:r>
-            <w:proofErr w:type="spellStart"/>
-            <w:r>
-              <w:rPr>
-                <w:rFonts w:ascii="Aptos Narrow" w:eastAsia="Times New Roman" w:hAnsi="Aptos Narrow" w:cs="Times New Roman"/>
-                <w:color w:val="000000"/>
-                <w:kern w:val="0"/>
-                <w:sz w:val="16"/>
-                <w:szCs w:val="16"/>
-                <w:lang w:eastAsia="fr-FR"/>
-                <w14:ligatures w14:val="none"/>
-              </w:rPr>
-              <w:t>SVs</w:t>
-            </w:r>
-            <w:proofErr w:type="spellEnd"/>
-            <w:r>
-              <w:rPr>
-                <w:rFonts w:ascii="Aptos Narrow" w:eastAsia="Times New Roman" w:hAnsi="Aptos Narrow" w:cs="Times New Roman"/>
-                <w:color w:val="000000"/>
-                <w:kern w:val="0"/>
-                <w:sz w:val="16"/>
-                <w:szCs w:val="16"/>
-                <w:lang w:eastAsia="fr-FR"/>
-                <w14:ligatures w14:val="none"/>
-              </w:rPr>
-              <w:t>)</w:t>
+              <w:t>3-D least-squares   (5 SVs)</w:t>
             </w:r>
           </w:p>
         </w:tc>
@@ -16181,33 +15516,7 @@
                 <w:lang w:eastAsia="fr-FR"/>
                 <w14:ligatures w14:val="none"/>
               </w:rPr>
-              <w:t xml:space="preserve">3-D least-squares   (5 </w:t>
-            </w:r>
-            <w:proofErr w:type="spellStart"/>
-            <w:r>
-              <w:rPr>
-                <w:rFonts w:ascii="Aptos Narrow" w:eastAsia="Times New Roman" w:hAnsi="Aptos Narrow" w:cs="Times New Roman"/>
-                <w:color w:val="000000"/>
-                <w:kern w:val="0"/>
-                <w:sz w:val="16"/>
-                <w:szCs w:val="16"/>
-                <w:lang w:eastAsia="fr-FR"/>
-                <w14:ligatures w14:val="none"/>
-              </w:rPr>
-              <w:t>SVs</w:t>
-            </w:r>
-            <w:proofErr w:type="spellEnd"/>
-            <w:r>
-              <w:rPr>
-                <w:rFonts w:ascii="Aptos Narrow" w:eastAsia="Times New Roman" w:hAnsi="Aptos Narrow" w:cs="Times New Roman"/>
-                <w:color w:val="000000"/>
-                <w:kern w:val="0"/>
-                <w:sz w:val="16"/>
-                <w:szCs w:val="16"/>
-                <w:lang w:eastAsia="fr-FR"/>
-                <w14:ligatures w14:val="none"/>
-              </w:rPr>
-              <w:t>)</w:t>
+              <w:t>3-D least-squares   (5 SVs)</w:t>
             </w:r>
           </w:p>
         </w:tc>
@@ -16379,26 +15688,16 @@
       <w:pPr>
         <w:pStyle w:val="Miseenavant"/>
       </w:pPr>
-      <w:proofErr w:type="spellStart"/>
-      <w:r>
-        <w:t>Device</w:t>
-      </w:r>
-      <w:proofErr w:type="spellEnd"/>
-      <w:r>
-        <w:t xml:space="preserve"> Name</w:t>
+      <w:r>
+        <w:t>Device Name</w:t>
       </w:r>
     </w:p>
     <w:p>
       <w:pPr>
         <w:pStyle w:val="Miseenavant"/>
       </w:pPr>
-      <w:proofErr w:type="spellStart"/>
-      <w:r>
-        <w:t>Device</w:t>
-      </w:r>
-      <w:proofErr w:type="spellEnd"/>
-      <w:r>
-        <w:t xml:space="preserve"> ID</w:t>
+      <w:r>
+        <w:t>Device ID</w:t>
       </w:r>
     </w:p>
     <w:p>
@@ -16449,123 +15748,93 @@
         <w:rPr>
           <w:rStyle w:val="MiseenavantCar"/>
         </w:rPr>
-        <w:t xml:space="preserve">Fix </w:t>
-      </w:r>
-      <w:proofErr w:type="spellStart"/>
+        <w:t>Fix Status</w:t>
+      </w:r>
+      <w:r>
+        <w:t> :</w:t>
+      </w:r>
+      <w:r>
+        <w:t> ?</w:t>
+      </w:r>
+    </w:p>
+    <w:p>
+      <w:pPr>
+        <w:pStyle w:val="Sansinterligne"/>
+        <w:rPr>
+          <w:lang w:eastAsia="fr-FR"/>
+        </w:rPr>
+      </w:pPr>
       <w:r>
         <w:rPr>
           <w:rStyle w:val="MiseenavantCar"/>
         </w:rPr>
-        <w:t>Status</w:t>
-      </w:r>
-      <w:proofErr w:type="spellEnd"/>
-      <w:r>
-        <w:t> :</w:t>
-      </w:r>
-      <w:r>
-        <w:t> ?</w:t>
-      </w:r>
-    </w:p>
-    <w:p>
-      <w:pPr>
-        <w:pStyle w:val="Sansinterligne"/>
+        <w:t>DOP</w:t>
+      </w:r>
+      <w:r>
         <w:rPr>
           <w:lang w:eastAsia="fr-FR"/>
         </w:rPr>
-      </w:pPr>
-      <w:r>
-        <w:rPr>
-          <w:rStyle w:val="MiseenavantCar"/>
-        </w:rPr>
-        <w:t>DOP</w:t>
+        <w:t xml:space="preserve"> : </w:t>
       </w:r>
       <w:r>
         <w:rPr>
           <w:lang w:eastAsia="fr-FR"/>
         </w:rPr>
-        <w:t xml:space="preserve"> : </w:t>
+        <w:t xml:space="preserve">Dilution of precision. </w:t>
       </w:r>
       <w:r>
         <w:rPr>
           <w:lang w:eastAsia="fr-FR"/>
         </w:rPr>
-        <w:t xml:space="preserve">Dilution of </w:t>
-      </w:r>
-      <w:proofErr w:type="spellStart"/>
+        <w:t xml:space="preserve">Ce coefficient </w:t>
+      </w:r>
       <w:r>
         <w:rPr>
           <w:lang w:eastAsia="fr-FR"/>
         </w:rPr>
-        <w:t>precision</w:t>
-      </w:r>
-      <w:proofErr w:type="spellEnd"/>
+        <w:t xml:space="preserve">évalue </w:t>
+      </w:r>
       <w:r>
         <w:rPr>
           <w:lang w:eastAsia="fr-FR"/>
         </w:rPr>
-        <w:t xml:space="preserve">. </w:t>
+        <w:t xml:space="preserve">la distance entre chaque </w:t>
       </w:r>
       <w:r>
         <w:rPr>
           <w:lang w:eastAsia="fr-FR"/>
         </w:rPr>
-        <w:t xml:space="preserve">Ce coefficient </w:t>
+        <w:t>satellite pour définir un niveau de</w:t>
       </w:r>
       <w:r>
         <w:rPr>
           <w:lang w:eastAsia="fr-FR"/>
         </w:rPr>
-        <w:t xml:space="preserve">évalue </w:t>
+        <w:t xml:space="preserve"> posi</w:t>
       </w:r>
       <w:r>
         <w:rPr>
           <w:lang w:eastAsia="fr-FR"/>
         </w:rPr>
-        <w:t xml:space="preserve">la distance entre chaque </w:t>
+        <w:t>tionnement au sol</w:t>
       </w:r>
       <w:r>
         <w:rPr>
           <w:lang w:eastAsia="fr-FR"/>
         </w:rPr>
-        <w:t>satellite pour définir un niveau de</w:t>
+        <w:t xml:space="preserve"> </w:t>
       </w:r>
       <w:r>
         <w:rPr>
           <w:lang w:eastAsia="fr-FR"/>
         </w:rPr>
-        <w:t xml:space="preserve"> posi</w:t>
+        <w:t>(</w:t>
       </w:r>
       <w:r>
         <w:rPr>
           <w:lang w:eastAsia="fr-FR"/>
         </w:rPr>
-        <w:t>tionnement au sol</w:t>
-      </w:r>
-      <w:r>
-        <w:rPr>
-          <w:lang w:eastAsia="fr-FR"/>
-        </w:rPr>
-        <w:t xml:space="preserve"> </w:t>
-      </w:r>
-      <w:r>
-        <w:rPr>
-          <w:lang w:eastAsia="fr-FR"/>
-        </w:rPr>
-        <w:t>(</w:t>
-      </w:r>
-      <w:proofErr w:type="spellStart"/>
-      <w:r>
-        <w:rPr>
-          <w:lang w:eastAsia="fr-FR"/>
-        </w:rPr>
-        <w:t>env</w:t>
-      </w:r>
-      <w:proofErr w:type="spellEnd"/>
-      <w:r>
-        <w:rPr>
-          <w:lang w:eastAsia="fr-FR"/>
-        </w:rPr>
-        <w:t xml:space="preserve"> 2 = </w:t>
+        <w:t xml:space="preserve">env 2 = </w:t>
       </w:r>
       <w:r>
         <w:rPr>
@@ -16720,78 +15989,46 @@
         <w:t> </w:t>
       </w:r>
       <w:r>
-        <w:t xml:space="preserve">REST do </w:t>
-      </w:r>
-      <w:proofErr w:type="spellStart"/>
-      <w:r>
-        <w:t>Lotek</w:t>
-      </w:r>
-      <w:proofErr w:type="spellEnd"/>
+        <w:t xml:space="preserve">REST do Lotek </w:t>
+      </w:r>
+    </w:p>
+    <w:p>
+      <w:hyperlink r:id="rId23" w:history="1">
+        <w:r>
+          <w:rPr>
+            <w:rStyle w:val="Lienhypertexte"/>
+          </w:rPr>
+          <w:t>https://webservice.lotek.com/API/</w:t>
+        </w:r>
+      </w:hyperlink>
+    </w:p>
+    <w:p>
+      <w:r>
+        <w:t>Nécessité de lancer une 1</w:t>
+      </w:r>
+      <w:r>
+        <w:rPr>
+          <w:vertAlign w:val="superscript"/>
+        </w:rPr>
+        <w:t>ère</w:t>
+      </w:r>
+      <w:r>
+        <w:t xml:space="preserve"> requête pour obtenir un token d’authentification avant la</w:t>
+      </w:r>
+      <w:r>
+        <w:t xml:space="preserve"> requête d’interrogation des données.</w:t>
+      </w:r>
       <w:r>
         <w:t xml:space="preserve"> </w:t>
       </w:r>
     </w:p>
     <w:p>
-      <w:hyperlink r:id="rId23" w:history="1">
-        <w:r>
-          <w:rPr>
-            <w:rStyle w:val="Lienhypertexte"/>
-          </w:rPr>
-          <w:t>https://webservice.lotek.com/API/</w:t>
-        </w:r>
-      </w:hyperlink>
-    </w:p>
-    <w:p>
-      <w:r>
-        <w:t>Nécessité de lancer une 1</w:t>
-      </w:r>
-      <w:r>
-        <w:rPr>
-          <w:vertAlign w:val="superscript"/>
-        </w:rPr>
-        <w:t>ère</w:t>
-      </w:r>
-      <w:r>
-        <w:t xml:space="preserve"> requête pour obtenir un </w:t>
-      </w:r>
-      <w:proofErr w:type="spellStart"/>
-      <w:r>
-        <w:t>token</w:t>
-      </w:r>
-      <w:proofErr w:type="spellEnd"/>
-      <w:r>
-        <w:t xml:space="preserve"> d’authentification avant la</w:t>
-      </w:r>
-      <w:r>
-        <w:t xml:space="preserve"> requête d’interrogation des données.</w:t>
-      </w:r>
-      <w:r>
-        <w:t xml:space="preserve"> </w:t>
-      </w:r>
-    </w:p>
-    <w:p>
       <w:pPr>
         <w:pStyle w:val="Titre3"/>
       </w:pPr>
-      <w:bookmarkStart w:id="58" w:name="_Toc216251498"/>
-      <w:r>
-        <w:t xml:space="preserve">Balise </w:t>
-      </w:r>
-      <w:proofErr w:type="spellStart"/>
-      <w:r>
-        <w:t>Lotek</w:t>
-      </w:r>
-      <w:proofErr w:type="spellEnd"/>
-      <w:r>
-        <w:t xml:space="preserve"> </w:t>
-      </w:r>
-      <w:proofErr w:type="spellStart"/>
-      <w:r>
-        <w:t>PinPoint</w:t>
-      </w:r>
-      <w:proofErr w:type="spellEnd"/>
-      <w:r>
-        <w:t xml:space="preserve"> VHF 20g – Tétras-</w:t>
+      <w:bookmarkStart w:id="58" w:name="_Toc219813647"/>
+      <w:r>
+        <w:t>Balise Lotek PinPoint VHF 20g – Tétras-</w:t>
       </w:r>
       <w:r>
         <w:t>l</w:t>
@@ -16866,7 +16103,6 @@
                 <w14:ligatures w14:val="none"/>
               </w:rPr>
             </w:pPr>
-            <w:proofErr w:type="spellStart"/>
             <w:r>
               <w:rPr>
                 <w:rFonts w:ascii="Aptos Narrow" w:eastAsia="Times New Roman" w:hAnsi="Aptos Narrow" w:cs="Times New Roman"/>
@@ -16881,7 +16117,6 @@
               </w:rPr>
               <w:t>Status</w:t>
             </w:r>
-            <w:proofErr w:type="spellEnd"/>
           </w:p>
         </w:tc>
         <w:tc>
@@ -16912,7 +16147,6 @@
                 <w14:ligatures w14:val="none"/>
               </w:rPr>
             </w:pPr>
-            <w:proofErr w:type="spellStart"/>
             <w:r>
               <w:rPr>
                 <w:rFonts w:ascii="Aptos Narrow" w:eastAsia="Times New Roman" w:hAnsi="Aptos Narrow" w:cs="Times New Roman"/>
@@ -16927,7 +16161,6 @@
               </w:rPr>
               <w:t>Sats</w:t>
             </w:r>
-            <w:proofErr w:type="spellEnd"/>
           </w:p>
         </w:tc>
         <w:tc>
@@ -17354,7 +16587,6 @@
                 <w14:ligatures w14:val="none"/>
               </w:rPr>
             </w:pPr>
-            <w:proofErr w:type="spellStart"/>
             <w:r>
               <w:rPr>
                 <w:rFonts w:ascii="Aptos Narrow" w:eastAsia="Times New Roman" w:hAnsi="Aptos Narrow" w:cs="Times New Roman"/>
@@ -17369,7 +16601,6 @@
               </w:rPr>
               <w:t>eRes</w:t>
             </w:r>
-            <w:proofErr w:type="spellEnd"/>
           </w:p>
         </w:tc>
         <w:tc>
@@ -17606,7 +16837,6 @@
                 <w14:ligatures w14:val="none"/>
               </w:rPr>
             </w:pPr>
-            <w:proofErr w:type="spellStart"/>
             <w:r>
               <w:rPr>
                 <w:rFonts w:ascii="Aptos Narrow" w:eastAsia="Times New Roman" w:hAnsi="Aptos Narrow" w:cs="Times New Roman"/>
@@ -17619,7 +16849,6 @@
               </w:rPr>
               <w:t>Valid</w:t>
             </w:r>
-            <w:proofErr w:type="spellEnd"/>
           </w:p>
         </w:tc>
         <w:tc>
@@ -18178,7 +17407,6 @@
                 <w14:ligatures w14:val="none"/>
               </w:rPr>
             </w:pPr>
-            <w:proofErr w:type="spellStart"/>
             <w:r>
               <w:rPr>
                 <w:rFonts w:ascii="Aptos Narrow" w:eastAsia="Times New Roman" w:hAnsi="Aptos Narrow" w:cs="Times New Roman"/>
@@ -18191,7 +17419,6 @@
               </w:rPr>
               <w:t>Valid</w:t>
             </w:r>
-            <w:proofErr w:type="spellEnd"/>
           </w:p>
         </w:tc>
         <w:tc>
@@ -18750,7 +17977,6 @@
                 <w14:ligatures w14:val="none"/>
               </w:rPr>
             </w:pPr>
-            <w:proofErr w:type="spellStart"/>
             <w:r>
               <w:rPr>
                 <w:rFonts w:ascii="Aptos Narrow" w:eastAsia="Times New Roman" w:hAnsi="Aptos Narrow" w:cs="Times New Roman"/>
@@ -18763,7 +17989,6 @@
               </w:rPr>
               <w:t>Valid</w:t>
             </w:r>
-            <w:proofErr w:type="spellEnd"/>
           </w:p>
         </w:tc>
         <w:tc>
@@ -19322,7 +18547,6 @@
                 <w14:ligatures w14:val="none"/>
               </w:rPr>
             </w:pPr>
-            <w:proofErr w:type="spellStart"/>
             <w:r>
               <w:rPr>
                 <w:rFonts w:ascii="Aptos Narrow" w:eastAsia="Times New Roman" w:hAnsi="Aptos Narrow" w:cs="Times New Roman"/>
@@ -19335,7 +18559,6 @@
               </w:rPr>
               <w:t>Valid</w:t>
             </w:r>
-            <w:proofErr w:type="spellEnd"/>
           </w:p>
         </w:tc>
         <w:tc>
@@ -19828,7 +19051,7 @@
       <w:pPr>
         <w:pStyle w:val="Titre2"/>
       </w:pPr>
-      <w:bookmarkStart w:id="59" w:name="_Toc216251499"/>
+      <w:bookmarkStart w:id="59" w:name="_Toc219813648"/>
       <w:r>
         <w:t>Portail GPS 3 Vallées</w:t>
       </w:r>
@@ -19852,14 +19075,9 @@
       <w:pPr>
         <w:pStyle w:val="Titre1"/>
       </w:pPr>
-      <w:bookmarkStart w:id="60" w:name="_Toc216251500"/>
-      <w:proofErr w:type="spellStart"/>
-      <w:r>
-        <w:t>Parco</w:t>
-      </w:r>
-      <w:proofErr w:type="spellEnd"/>
-      <w:r>
-        <w:t xml:space="preserve"> Nazionale Gran Paradiso</w:t>
+      <w:bookmarkStart w:id="60" w:name="_Toc219813649"/>
+      <w:r>
+        <w:t>Parco Nazionale Gran Paradiso</w:t>
       </w:r>
       <w:bookmarkEnd w:id="60"/>
     </w:p>
@@ -19894,7 +19112,7 @@
       <w:pPr>
         <w:pStyle w:val="Titre1"/>
       </w:pPr>
-      <w:bookmarkStart w:id="61" w:name="_Toc216251501"/>
+      <w:bookmarkStart w:id="61" w:name="_Toc219813650"/>
       <w:r>
         <w:t xml:space="preserve">Solutions existantes de gestion </w:t>
       </w:r>
@@ -19913,16 +19131,11 @@
       <w:pPr>
         <w:pStyle w:val="Titre2"/>
       </w:pPr>
-      <w:bookmarkStart w:id="62" w:name="_Toc216251502"/>
-      <w:r>
-        <w:t xml:space="preserve">Gestion des individus dans </w:t>
-      </w:r>
-      <w:proofErr w:type="spellStart"/>
-      <w:r>
-        <w:t>Geonature</w:t>
+      <w:bookmarkStart w:id="62" w:name="_Toc219813651"/>
+      <w:r>
+        <w:t>Gestion des individus dans Geonature</w:t>
       </w:r>
       <w:bookmarkEnd w:id="62"/>
-      <w:proofErr w:type="spellEnd"/>
     </w:p>
     <w:p>
       <w:r>
@@ -19958,7 +19171,6 @@
         <w:t xml:space="preserve"> dans le module </w:t>
       </w:r>
       <w:hyperlink r:id="rId25" w:history="1">
-        <w:proofErr w:type="spellStart"/>
         <w:r>
           <w:rPr>
             <w:rStyle w:val="Lienhypertexte"/>
@@ -19971,18 +19183,9 @@
           </w:rPr>
           <w:t>monitoring</w:t>
         </w:r>
-        <w:proofErr w:type="spellEnd"/>
       </w:hyperlink>
       <w:r>
-        <w:t xml:space="preserve"> de </w:t>
-      </w:r>
-      <w:proofErr w:type="spellStart"/>
-      <w:r>
-        <w:t>Geonature</w:t>
-      </w:r>
-      <w:proofErr w:type="spellEnd"/>
-      <w:r>
-        <w:t xml:space="preserve"> depuis la version </w:t>
+        <w:t xml:space="preserve"> de Geonature depuis la version </w:t>
       </w:r>
       <w:hyperlink r:id="rId26" w:history="1">
         <w:r>
@@ -20001,13 +19204,8 @@
       <w:r>
         <w:t xml:space="preserve">, nécessitant à minima </w:t>
       </w:r>
-      <w:proofErr w:type="spellStart"/>
-      <w:r>
-        <w:t>Geonature</w:t>
-      </w:r>
-      <w:proofErr w:type="spellEnd"/>
-      <w:r>
-        <w:t xml:space="preserve"> 2.16.0</w:t>
+      <w:r>
+        <w:t>Geonature 2.16.0</w:t>
       </w:r>
       <w:r>
         <w:t xml:space="preserve"> (</w:t>
@@ -20093,13 +19291,8 @@
         <w:t xml:space="preserve"> des individus entre des modules mais cela n’a pas encore été implémenté</w:t>
       </w:r>
       <w:r>
-        <w:t xml:space="preserve"> dans le </w:t>
-      </w:r>
-      <w:proofErr w:type="spellStart"/>
-      <w:r>
-        <w:t>front-end</w:t>
-      </w:r>
-      <w:proofErr w:type="spellEnd"/>
+        <w:t xml:space="preserve"> dans le front-end</w:t>
+      </w:r>
     </w:p>
     <w:p>
       <w:pPr>
@@ -20110,15 +19303,7 @@
         </w:numPr>
       </w:pPr>
       <w:r>
-        <w:t xml:space="preserve">Dans le cas d’un protocole mono spécifique, il est possible d’outrepasser la sélection d’un taxon, en renseignant le </w:t>
-      </w:r>
-      <w:proofErr w:type="spellStart"/>
-      <w:r>
-        <w:t>cd_nom</w:t>
-      </w:r>
-      <w:proofErr w:type="spellEnd"/>
-      <w:r>
-        <w:t xml:space="preserve"> (code du taxon) par défaut pour l’ensemble du widget.</w:t>
+        <w:t>Dans le cas d’un protocole mono spécifique, il est possible d’outrepasser la sélection d’un taxon, en renseignant le cd_nom (code du taxon) par défaut pour l’ensemble du widget.</w:t>
       </w:r>
     </w:p>
     <w:p>
@@ -20154,15 +19339,7 @@
         </w:numPr>
       </w:pPr>
       <w:r>
-        <w:t xml:space="preserve">Un widget, disponible dans les composants de </w:t>
-      </w:r>
-      <w:proofErr w:type="spellStart"/>
-      <w:r>
-        <w:t>Geonature</w:t>
-      </w:r>
-      <w:proofErr w:type="spellEnd"/>
-      <w:r>
-        <w:t xml:space="preserve">, lui est associé et permet de sélectionner/créer un nouvel individu : </w:t>
+        <w:t xml:space="preserve">Un widget, disponible dans les composants de Geonature, lui est associé et permet de sélectionner/créer un nouvel individu : </w:t>
       </w:r>
     </w:p>
     <w:p>
@@ -20332,7 +19509,7 @@
               </wp:inline>
             </w:drawing>
           </mc:Choice>
-          <mc:Fallback xmlns:a="http://schemas.openxmlformats.org/drawingml/2006/main" xmlns:pic="http://schemas.openxmlformats.org/drawingml/2006/picture" xmlns:a14="http://schemas.microsoft.com/office/drawing/2010/main" xmlns:a16="http://schemas.microsoft.com/office/drawing/2014/main" xmlns:arto="http://schemas.microsoft.com/office/word/2006/arto">
+          <mc:Fallback xmlns:arto="http://schemas.microsoft.com/office/word/2006/arto" xmlns:a16="http://schemas.microsoft.com/office/drawing/2014/main" xmlns:a14="http://schemas.microsoft.com/office/drawing/2010/main" xmlns:pic="http://schemas.openxmlformats.org/drawingml/2006/picture" xmlns:a="http://schemas.openxmlformats.org/drawingml/2006/main">
             <w:pict w14:anchorId="0F638488">
               <v:group id="Groupe 11" style="width:492pt;height:257.05pt;mso-position-horizontal-relative:char;mso-position-vertical-relative:line" coordsize="95101,55203" o:spid="_x0000_s1026" w14:anchorId="2C9DAE89" o:gfxdata="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">
                 <v:shapetype id="_x0000_t75" coordsize="21600,21600" filled="f" stroked="f" o:spt="75" o:preferrelative="t" path="m@4@5l@4@11@9@11@9@5xe">
@@ -20432,29 +19609,13 @@
     </w:p>
     <w:p>
       <w:r>
-        <w:t xml:space="preserve">Les tables </w:t>
-      </w:r>
-      <w:proofErr w:type="spellStart"/>
-      <w:r>
-        <w:t>t_base</w:t>
-      </w:r>
-      <w:r>
-        <w:t>_sites</w:t>
-      </w:r>
-      <w:proofErr w:type="spellEnd"/>
-      <w:r>
-        <w:t xml:space="preserve"> et </w:t>
-      </w:r>
-      <w:proofErr w:type="spellStart"/>
-      <w:r>
-        <w:t>t_observation</w:t>
-      </w:r>
-      <w:r>
-        <w:t>s</w:t>
-      </w:r>
-      <w:proofErr w:type="spellEnd"/>
-      <w:r>
-        <w:t xml:space="preserve"> sont incluses</w:t>
+        <w:t>Les tables t_base</w:t>
+      </w:r>
+      <w:r>
+        <w:t>_sites et t_observation</w:t>
+      </w:r>
+      <w:r>
+        <w:t>s sont incluses</w:t>
       </w:r>
       <w:r>
         <w:t xml:space="preserve"> dans le schéma </w:t>
@@ -20489,25 +19650,18 @@
       <w:r>
         <w:t xml:space="preserve"> </w:t>
       </w:r>
-      <w:proofErr w:type="spellStart"/>
       <w:r>
         <w:t>gn_</w:t>
       </w:r>
       <w:r>
         <w:t>monitoring</w:t>
       </w:r>
-      <w:proofErr w:type="spellEnd"/>
       <w:r>
         <w:t xml:space="preserve"> qui, étant transversal, est géré</w:t>
       </w:r>
       <w:r>
-        <w:t xml:space="preserve"> dans le cœur de </w:t>
-      </w:r>
-      <w:proofErr w:type="spellStart"/>
-      <w:r>
-        <w:t>GeoNature</w:t>
-      </w:r>
-      <w:proofErr w:type="spellEnd"/>
+        <w:t xml:space="preserve"> dans le cœur de GeoNature</w:t>
+      </w:r>
       <w:r>
         <w:t>.</w:t>
       </w:r>
@@ -20523,13 +19677,8 @@
         <w:t>qui est voué à évoluer</w:t>
       </w:r>
       <w:r>
-        <w:t xml:space="preserve"> (</w:t>
-      </w:r>
-      <w:proofErr w:type="spellStart"/>
-      <w:r>
-        <w:t>cf</w:t>
-      </w:r>
-      <w:proofErr w:type="spellEnd"/>
+        <w:t xml:space="preserve"> (cf</w:t>
+      </w:r>
       <w:r>
         <w:t xml:space="preserve"> </w:t>
       </w:r>
@@ -20548,26 +19697,16 @@
         <w:t>.</w:t>
       </w:r>
       <w:r>
-        <w:t xml:space="preserve"> Amandine </w:t>
-      </w:r>
-      <w:proofErr w:type="spellStart"/>
-      <w:r>
-        <w:t>Sahl</w:t>
-      </w:r>
-      <w:proofErr w:type="spellEnd"/>
+        <w:t xml:space="preserve"> Amandine Sahl</w:t>
+      </w:r>
       <w:r>
         <w:t xml:space="preserve"> du PNC</w:t>
       </w:r>
       <w:r>
         <w:t xml:space="preserve">, Camille </w:t>
       </w:r>
-      <w:proofErr w:type="spellStart"/>
-      <w:r>
-        <w:t>Monchicourt</w:t>
-      </w:r>
-      <w:proofErr w:type="spellEnd"/>
-      <w:r>
-        <w:t xml:space="preserve"> </w:t>
+      <w:r>
+        <w:t xml:space="preserve">Monchicourt </w:t>
       </w:r>
       <w:r>
         <w:t xml:space="preserve">du PNE </w:t>
@@ -20579,13 +19718,8 @@
         <w:t>Donovan</w:t>
       </w:r>
       <w:r>
-        <w:t xml:space="preserve"> Maillard de Flavia et du SINP invertébrés </w:t>
-      </w:r>
-      <w:proofErr w:type="spellStart"/>
-      <w:r>
-        <w:t>AuRa</w:t>
-      </w:r>
-      <w:proofErr w:type="spellEnd"/>
+        <w:t xml:space="preserve"> Maillard de Flavia et du SINP invertébrés AuRa</w:t>
+      </w:r>
       <w:r>
         <w:t> sont les référents.</w:t>
       </w:r>
@@ -20679,7 +19813,6 @@
           <w:numId w:val="7"/>
         </w:numPr>
       </w:pPr>
-      <w:proofErr w:type="spellStart"/>
       <w:r>
         <w:t>t</w:t>
       </w:r>
@@ -20687,11 +19820,7 @@
         <w:t>_marking</w:t>
       </w:r>
       <w:r>
-        <w:t>_events</w:t>
-      </w:r>
-      <w:proofErr w:type="spellEnd"/>
-      <w:r>
-        <w:t xml:space="preserve"> : </w:t>
+        <w:t xml:space="preserve">_events : </w:t>
       </w:r>
       <w:r>
         <w:t>Enregistrement d</w:t>
@@ -20748,21 +19877,13 @@
         <w:t xml:space="preserve">Le </w:t>
       </w:r>
       <w:r>
-        <w:t xml:space="preserve">champ </w:t>
-      </w:r>
-      <w:proofErr w:type="spellStart"/>
-      <w:r>
-        <w:t>id_nomenclature_</w:t>
+        <w:t>champ id_nomenclature_</w:t>
       </w:r>
       <w:r>
         <w:t>marking</w:t>
       </w:r>
       <w:r>
-        <w:t>_type</w:t>
-      </w:r>
-      <w:proofErr w:type="spellEnd"/>
-      <w:r>
-        <w:t xml:space="preserve"> </w:t>
+        <w:t xml:space="preserve">_type </w:t>
       </w:r>
       <w:r>
         <w:t xml:space="preserve">est lié à la table nomenclature et </w:t>
@@ -20779,16 +19900,11 @@
           <w:numId w:val="7"/>
         </w:numPr>
       </w:pPr>
-      <w:proofErr w:type="spellStart"/>
       <w:r>
         <w:t>t_</w:t>
       </w:r>
       <w:r>
-        <w:t>individual</w:t>
-      </w:r>
-      <w:proofErr w:type="spellEnd"/>
-      <w:r>
-        <w:t xml:space="preserve"> : </w:t>
+        <w:t xml:space="preserve">individual : </w:t>
       </w:r>
       <w:r>
         <w:t>Enregistrement d’un individu</w:t>
@@ -20811,14 +19927,12 @@
           <w:numId w:val="7"/>
         </w:numPr>
       </w:pPr>
-      <w:proofErr w:type="spellStart"/>
       <w:r>
         <w:t>t</w:t>
       </w:r>
       <w:r>
         <w:t>_cor_individual_module</w:t>
       </w:r>
-      <w:proofErr w:type="spellEnd"/>
       <w:r>
         <w:t> : Cette table n’est pas encore utilisée mais permettra d</w:t>
       </w:r>
@@ -20852,28 +19966,18 @@
       <w:pPr>
         <w:pStyle w:val="Titre2"/>
       </w:pPr>
-      <w:bookmarkStart w:id="63" w:name="_Toc216251503"/>
-      <w:r>
-        <w:t xml:space="preserve">Modèle de données dans </w:t>
-      </w:r>
-      <w:proofErr w:type="spellStart"/>
-      <w:r>
-        <w:t>Moveban</w:t>
+      <w:bookmarkStart w:id="63" w:name="_Toc219813652"/>
+      <w:r>
+        <w:t>Modèle de données dans Moveban</w:t>
       </w:r>
       <w:r>
         <w:t>k</w:t>
       </w:r>
       <w:bookmarkEnd w:id="63"/>
-      <w:proofErr w:type="spellEnd"/>
-    </w:p>
-    <w:p>
-      <w:proofErr w:type="spellStart"/>
-      <w:r>
-        <w:t>Movebank</w:t>
-      </w:r>
-      <w:proofErr w:type="spellEnd"/>
-      <w:r>
-        <w:t xml:space="preserve"> propose un référentiel très complet pour la publication de données issues de balises déployées sur des animaux.</w:t>
+    </w:p>
+    <w:p>
+      <w:r>
+        <w:t>Movebank propose un référentiel très complet pour la publication de données issues de balises déployées sur des animaux.</w:t>
       </w:r>
     </w:p>
     <w:p>
@@ -21011,15 +20115,7 @@
         <w:t>Un évènement</w:t>
       </w:r>
       <w:r>
-        <w:t xml:space="preserve"> : Les informations de géolocalisation et autres remontées d’informations de la balise. Le dictionnaire de données des attributs est énorme. Se pose donc la question de l’utilisation de champs </w:t>
-      </w:r>
-      <w:proofErr w:type="spellStart"/>
-      <w:r>
-        <w:t>json</w:t>
-      </w:r>
-      <w:proofErr w:type="spellEnd"/>
-      <w:r>
-        <w:t xml:space="preserve"> formatés en fonction du modèle/du type de la balise. </w:t>
+        <w:t xml:space="preserve"> : Les informations de géolocalisation et autres remontées d’informations de la balise. Le dictionnaire de données des attributs est énorme. Se pose donc la question de l’utilisation de champs json formatés en fonction du modèle/du type de la balise. </w:t>
       </w:r>
       <w:hyperlink r:id="rId39" w:anchor="event_attributes" w:history="1">
         <w:r>
@@ -21034,7 +20130,7 @@
       <w:pPr>
         <w:pStyle w:val="Titre3"/>
       </w:pPr>
-      <w:bookmarkStart w:id="64" w:name="_Toc216251504"/>
+      <w:bookmarkStart w:id="64" w:name="_Toc219813653"/>
       <w:r>
         <w:t>Les données relatives à l’étude</w:t>
       </w:r>
@@ -21071,31 +20167,13 @@
       <w:r>
         <w:t xml:space="preserve"> </w:t>
       </w:r>
-      <w:proofErr w:type="spellStart"/>
       <w:r>
         <w:rPr>
           <w:b/>
           <w:bCs/>
         </w:rPr>
-        <w:t>study</w:t>
-      </w:r>
-      <w:proofErr w:type="spellEnd"/>
-      <w:r>
-        <w:rPr>
-          <w:b/>
-          <w:bCs/>
-        </w:rPr>
-        <w:t xml:space="preserve"> </w:t>
-      </w:r>
-      <w:proofErr w:type="spellStart"/>
-      <w:r>
-        <w:rPr>
-          <w:b/>
-          <w:bCs/>
-        </w:rPr>
-        <w:t>attributes</w:t>
-      </w:r>
-      <w:proofErr w:type="spellEnd"/>
+        <w:t>study attributes</w:t>
+      </w:r>
     </w:p>
     <w:p>
       <w:pPr>
@@ -21105,14 +20183,12 @@
           <w:numId w:val="12"/>
         </w:numPr>
       </w:pPr>
-      <w:proofErr w:type="spellStart"/>
       <w:r>
         <w:t>A</w:t>
       </w:r>
       <w:r>
         <w:t>cknowledgements</w:t>
       </w:r>
-      <w:proofErr w:type="spellEnd"/>
       <w:r>
         <w:t xml:space="preserve"> </w:t>
       </w:r>
@@ -21166,13 +20242,8 @@
       </w:pPr>
       <w:r>
         <w:lastRenderedPageBreak/>
-        <w:t xml:space="preserve">contact </w:t>
-      </w:r>
-      <w:proofErr w:type="spellStart"/>
-      <w:r>
-        <w:t>person</w:t>
-      </w:r>
-      <w:proofErr w:type="spellEnd"/>
+        <w:t>contact person</w:t>
+      </w:r>
     </w:p>
     <w:p>
       <w:pPr>
@@ -21182,19 +20253,9 @@
           <w:numId w:val="12"/>
         </w:numPr>
       </w:pPr>
-      <w:proofErr w:type="spellStart"/>
-      <w:r>
-        <w:t>grants</w:t>
-      </w:r>
-      <w:proofErr w:type="spellEnd"/>
-      <w:r>
-        <w:t xml:space="preserve"> </w:t>
-      </w:r>
-      <w:proofErr w:type="spellStart"/>
-      <w:r>
-        <w:t>used</w:t>
-      </w:r>
-      <w:proofErr w:type="spellEnd"/>
+      <w:r>
+        <w:t>grants used</w:t>
+      </w:r>
       <w:r>
         <w:t xml:space="preserve"> : </w:t>
       </w:r>
@@ -21210,19 +20271,9 @@
           <w:numId w:val="12"/>
         </w:numPr>
       </w:pPr>
-      <w:proofErr w:type="spellStart"/>
-      <w:r>
-        <w:t>license</w:t>
-      </w:r>
-      <w:proofErr w:type="spellEnd"/>
-      <w:r>
-        <w:t xml:space="preserve"> </w:t>
-      </w:r>
-      <w:proofErr w:type="spellStart"/>
-      <w:r>
-        <w:t>terms</w:t>
-      </w:r>
-      <w:proofErr w:type="spellEnd"/>
+      <w:r>
+        <w:t>license terms</w:t>
+      </w:r>
       <w:r>
         <w:t xml:space="preserve"> : </w:t>
       </w:r>
@@ -21241,11 +20292,9 @@
       <w:r>
         <w:t xml:space="preserve"> type de licence pour les Creative Commons Licence </w:t>
       </w:r>
-      <w:proofErr w:type="spellStart"/>
       <w:r>
         <w:t>licence</w:t>
       </w:r>
-      <w:proofErr w:type="spellEnd"/>
       <w:r>
         <w:t xml:space="preserve"> </w:t>
       </w:r>
@@ -21258,13 +20307,8 @@
           <w:numId w:val="12"/>
         </w:numPr>
       </w:pPr>
-      <w:proofErr w:type="spellStart"/>
-      <w:r>
-        <w:t>license</w:t>
-      </w:r>
-      <w:proofErr w:type="spellEnd"/>
-      <w:r>
-        <w:t xml:space="preserve"> type</w:t>
+      <w:r>
+        <w:t>license type</w:t>
       </w:r>
       <w:r>
         <w:t xml:space="preserve">: </w:t>
@@ -21309,21 +20353,7 @@
         <w:rPr>
           <w:lang w:val="en-US"/>
         </w:rPr>
-        <w:t>CC_BY_NC = Creative Commons Attribution-</w:t>
-      </w:r>
-      <w:proofErr w:type="spellStart"/>
-      <w:r>
-        <w:rPr>
-          <w:lang w:val="en-US"/>
-        </w:rPr>
-        <w:t>NonCommercial</w:t>
-      </w:r>
-      <w:proofErr w:type="spellEnd"/>
-      <w:r>
-        <w:rPr>
-          <w:lang w:val="en-US"/>
-        </w:rPr>
-        <w:t xml:space="preserve"> (BY-NC) License</w:t>
+        <w:t>CC_BY_NC = Creative Commons Attribution-NonCommercial (BY-NC) License</w:t>
       </w:r>
     </w:p>
     <w:p>
@@ -21377,13 +20407,8 @@
         </w:numPr>
       </w:pPr>
       <w:r>
-        <w:t xml:space="preserve">main location </w:t>
-      </w:r>
-      <w:proofErr w:type="spellStart"/>
-      <w:r>
-        <w:t>lat</w:t>
-      </w:r>
-      <w:proofErr w:type="spellEnd"/>
+        <w:t>main location lat</w:t>
+      </w:r>
       <w:r>
         <w:t xml:space="preserve"> </w:t>
       </w:r>
@@ -21445,13 +20470,8 @@
         </w:numPr>
       </w:pPr>
       <w:r>
-        <w:t xml:space="preserve">principal </w:t>
-      </w:r>
-      <w:proofErr w:type="spellStart"/>
-      <w:r>
-        <w:t>investigator</w:t>
-      </w:r>
-      <w:proofErr w:type="spellEnd"/>
+        <w:t>principal investigator</w:t>
+      </w:r>
       <w:r>
         <w:t xml:space="preserve"> </w:t>
       </w:r>
@@ -21471,21 +20491,8 @@
         </w:numPr>
       </w:pPr>
       <w:r>
-        <w:t xml:space="preserve">principal </w:t>
-      </w:r>
-      <w:proofErr w:type="spellStart"/>
-      <w:r>
-        <w:t>investigator</w:t>
-      </w:r>
-      <w:proofErr w:type="spellEnd"/>
-      <w:r>
-        <w:t xml:space="preserve"> </w:t>
-      </w:r>
-      <w:proofErr w:type="spellStart"/>
-      <w:r>
-        <w:t>address</w:t>
-      </w:r>
-      <w:proofErr w:type="spellEnd"/>
+        <w:t>principal investigator address</w:t>
+      </w:r>
     </w:p>
     <w:p>
       <w:pPr>
@@ -21496,15 +20503,7 @@
         </w:numPr>
       </w:pPr>
       <w:r>
-        <w:t xml:space="preserve">principal </w:t>
-      </w:r>
-      <w:proofErr w:type="spellStart"/>
-      <w:r>
-        <w:t>investigator</w:t>
-      </w:r>
-      <w:proofErr w:type="spellEnd"/>
-      <w:r>
-        <w:t xml:space="preserve"> email</w:t>
+        <w:t>principal investigator email</w:t>
       </w:r>
     </w:p>
     <w:p>
@@ -21515,13 +20514,8 @@
           <w:numId w:val="12"/>
         </w:numPr>
       </w:pPr>
-      <w:proofErr w:type="spellStart"/>
-      <w:r>
-        <w:t>study</w:t>
-      </w:r>
-      <w:proofErr w:type="spellEnd"/>
-      <w:r>
-        <w:t xml:space="preserve"> ID</w:t>
+      <w:r>
+        <w:t>study ID</w:t>
       </w:r>
     </w:p>
     <w:p>
@@ -21532,19 +20526,9 @@
           <w:numId w:val="12"/>
         </w:numPr>
       </w:pPr>
-      <w:proofErr w:type="spellStart"/>
-      <w:r>
-        <w:t>study</w:t>
-      </w:r>
-      <w:proofErr w:type="spellEnd"/>
-      <w:r>
-        <w:t xml:space="preserve"> </w:t>
-      </w:r>
-      <w:proofErr w:type="spellStart"/>
-      <w:r>
-        <w:t>name</w:t>
-      </w:r>
-      <w:proofErr w:type="spellEnd"/>
+      <w:r>
+        <w:t>study name</w:t>
+      </w:r>
     </w:p>
     <w:p>
       <w:pPr>
@@ -21554,19 +20538,9 @@
           <w:numId w:val="12"/>
         </w:numPr>
       </w:pPr>
-      <w:proofErr w:type="spellStart"/>
-      <w:r>
-        <w:t>study</w:t>
-      </w:r>
-      <w:proofErr w:type="spellEnd"/>
-      <w:r>
-        <w:t xml:space="preserve"> </w:t>
-      </w:r>
-      <w:proofErr w:type="spellStart"/>
-      <w:r>
-        <w:t>summary</w:t>
-      </w:r>
-      <w:proofErr w:type="spellEnd"/>
+      <w:r>
+        <w:t>study summary</w:t>
+      </w:r>
       <w:r>
         <w:t> </w:t>
       </w:r>
@@ -21585,13 +20559,8 @@
           <w:numId w:val="12"/>
         </w:numPr>
       </w:pPr>
-      <w:proofErr w:type="spellStart"/>
-      <w:r>
-        <w:t>study</w:t>
-      </w:r>
-      <w:proofErr w:type="spellEnd"/>
-      <w:r>
-        <w:t xml:space="preserve"> type</w:t>
+      <w:r>
+        <w:t>study type</w:t>
       </w:r>
       <w:r>
         <w:t xml:space="preserve"> </w:t>
@@ -21600,22 +20569,14 @@
         <w:t>=</w:t>
       </w:r>
       <w:r>
-        <w:t xml:space="preserve"> '</w:t>
-      </w:r>
-      <w:proofErr w:type="spellStart"/>
-      <w:r>
-        <w:t>research</w:t>
-      </w:r>
-      <w:proofErr w:type="spellEnd"/>
-      <w:r>
-        <w:t>'</w:t>
+        <w:t xml:space="preserve"> 'research'</w:t>
       </w:r>
     </w:p>
     <w:p>
       <w:pPr>
         <w:pStyle w:val="Titre3"/>
       </w:pPr>
-      <w:bookmarkStart w:id="65" w:name="_Toc216251505"/>
+      <w:bookmarkStart w:id="65" w:name="_Toc219813654"/>
       <w:r>
         <w:t>Les données relatives à l’individu</w:t>
       </w:r>
@@ -21642,21 +20603,7 @@
         <w:rPr>
           <w:lang w:val="en-US"/>
         </w:rPr>
-        <w:t>=</w:t>
-      </w:r>
-      <w:proofErr w:type="spellStart"/>
-      <w:r>
-        <w:rPr>
-          <w:lang w:val="en-US"/>
-        </w:rPr>
-        <w:t>éclosion</w:t>
-      </w:r>
-      <w:proofErr w:type="spellEnd"/>
-      <w:r>
-        <w:rPr>
-          <w:lang w:val="en-US"/>
-        </w:rPr>
-        <w:t xml:space="preserve"> =&gt; naissance)</w:t>
+        <w:t>=éclosion =&gt; naissance)</w:t>
       </w:r>
       <w:r>
         <w:rPr>
@@ -21680,13 +20627,8 @@
         </w:numPr>
       </w:pPr>
       <w:r>
-        <w:t xml:space="preserve">animal </w:t>
-      </w:r>
-      <w:proofErr w:type="spellStart"/>
-      <w:r>
-        <w:t>comments</w:t>
-      </w:r>
-      <w:proofErr w:type="spellEnd"/>
+        <w:t>animal comments</w:t>
+      </w:r>
     </w:p>
     <w:p>
       <w:pPr>
@@ -21697,21 +20639,8 @@
         </w:numPr>
       </w:pPr>
       <w:r>
-        <w:t xml:space="preserve">animal </w:t>
-      </w:r>
-      <w:proofErr w:type="spellStart"/>
-      <w:r>
-        <w:t>death</w:t>
-      </w:r>
-      <w:proofErr w:type="spellEnd"/>
-      <w:r>
-        <w:t xml:space="preserve"> </w:t>
-      </w:r>
-      <w:proofErr w:type="spellStart"/>
-      <w:r>
-        <w:t>comments</w:t>
-      </w:r>
-      <w:proofErr w:type="spellEnd"/>
+        <w:t>animal death comments</w:t>
+      </w:r>
     </w:p>
     <w:p>
       <w:pPr>
@@ -21722,21 +20651,8 @@
         </w:numPr>
       </w:pPr>
       <w:r>
-        <w:t xml:space="preserve">animal </w:t>
-      </w:r>
-      <w:proofErr w:type="spellStart"/>
-      <w:r>
-        <w:t>earliest</w:t>
-      </w:r>
-      <w:proofErr w:type="spellEnd"/>
-      <w:r>
-        <w:t xml:space="preserve"> date </w:t>
-      </w:r>
-      <w:proofErr w:type="spellStart"/>
-      <w:r>
-        <w:t>born</w:t>
-      </w:r>
-      <w:proofErr w:type="spellEnd"/>
+        <w:t>animal earliest date born</w:t>
+      </w:r>
     </w:p>
     <w:p>
       <w:pPr>
@@ -21747,13 +20663,8 @@
         </w:numPr>
       </w:pPr>
       <w:r>
-        <w:t xml:space="preserve">animal exact date of </w:t>
-      </w:r>
-      <w:proofErr w:type="spellStart"/>
-      <w:r>
-        <w:t>birth</w:t>
-      </w:r>
-      <w:proofErr w:type="spellEnd"/>
+        <w:t>animal exact date of birth</w:t>
+      </w:r>
     </w:p>
     <w:p>
       <w:pPr>
@@ -21794,21 +20705,8 @@
         </w:numPr>
       </w:pPr>
       <w:r>
-        <w:t xml:space="preserve">animal </w:t>
-      </w:r>
-      <w:proofErr w:type="spellStart"/>
-      <w:r>
-        <w:t>latest</w:t>
-      </w:r>
-      <w:proofErr w:type="spellEnd"/>
-      <w:r>
-        <w:t xml:space="preserve"> date </w:t>
-      </w:r>
-      <w:proofErr w:type="spellStart"/>
-      <w:r>
-        <w:t>born</w:t>
-      </w:r>
-      <w:proofErr w:type="spellEnd"/>
+        <w:t>animal latest date born</w:t>
+      </w:r>
     </w:p>
     <w:p>
       <w:pPr>
@@ -21897,15 +20795,7 @@
         </w:numPr>
       </w:pPr>
       <w:r>
-        <w:t xml:space="preserve">animal </w:t>
-      </w:r>
-      <w:proofErr w:type="spellStart"/>
-      <w:r>
-        <w:t>mortality</w:t>
-      </w:r>
-      <w:proofErr w:type="spellEnd"/>
-      <w:r>
-        <w:t xml:space="preserve"> type</w:t>
+        <w:t>animal mortality type</w:t>
       </w:r>
       <w:r>
         <w:t xml:space="preserve"> </w:t>
@@ -21926,13 +20816,8 @@
         </w:numPr>
       </w:pPr>
       <w:r>
-        <w:t xml:space="preserve">animal </w:t>
-      </w:r>
-      <w:proofErr w:type="spellStart"/>
-      <w:r>
-        <w:t>nickname</w:t>
-      </w:r>
-      <w:proofErr w:type="spellEnd"/>
+        <w:t>animal nickname</w:t>
+      </w:r>
       <w:r>
         <w:t xml:space="preserve"> </w:t>
       </w:r>
@@ -21946,34 +20831,14 @@
         </w:numPr>
       </w:pPr>
       <w:r>
-        <w:t xml:space="preserve">animal </w:t>
-      </w:r>
-      <w:proofErr w:type="spellStart"/>
-      <w:r>
-        <w:t>offspring</w:t>
-      </w:r>
-      <w:proofErr w:type="spellEnd"/>
-      <w:r>
-        <w:t xml:space="preserve"> : description de la </w:t>
-      </w:r>
-      <w:proofErr w:type="spellStart"/>
-      <w:r>
-        <w:t>progeniture</w:t>
-      </w:r>
-      <w:proofErr w:type="spellEnd"/>
-      <w:r>
-        <w:t>, si possible ajouter le/les id(s).</w:t>
+        <w:t>animal offspring</w:t>
+      </w:r>
+      <w:r>
+        <w:t xml:space="preserve"> : description de la progeniture, si possible ajouter le/les id(s).</w:t>
       </w:r>
       <w:r>
         <w:br/>
-      </w:r>
-      <w:proofErr w:type="spellStart"/>
-      <w:r>
-        <w:t>Units</w:t>
-      </w:r>
-      <w:proofErr w:type="spellEnd"/>
-      <w:r>
-        <w:t>: none</w:t>
+        <w:t>Units: none</w:t>
       </w:r>
       <w:r>
         <w:br/>
@@ -22007,13 +20872,8 @@
         </w:numPr>
       </w:pPr>
       <w:r>
-        <w:t xml:space="preserve">animal </w:t>
-      </w:r>
-      <w:proofErr w:type="spellStart"/>
-      <w:r>
-        <w:t>sex</w:t>
-      </w:r>
-      <w:proofErr w:type="spellEnd"/>
+        <w:t>animal sex</w:t>
+      </w:r>
       <w:r>
         <w:t xml:space="preserve"> </w:t>
       </w:r>
@@ -22030,15 +20890,7 @@
         <w:t xml:space="preserve">animal siblings: </w:t>
       </w:r>
       <w:r>
-        <w:t>(frères/</w:t>
-      </w:r>
-      <w:proofErr w:type="spellStart"/>
-      <w:r>
-        <w:t>soeurs</w:t>
-      </w:r>
-      <w:proofErr w:type="spellEnd"/>
-      <w:r>
-        <w:t>) idem</w:t>
+        <w:t>(frères/soeurs) idem</w:t>
       </w:r>
     </w:p>
     <w:p>
@@ -22062,13 +20914,8 @@
         </w:numPr>
       </w:pPr>
       <w:r>
-        <w:t xml:space="preserve">animal taxon </w:t>
-      </w:r>
-      <w:proofErr w:type="spellStart"/>
-      <w:r>
-        <w:t>detail</w:t>
-      </w:r>
-      <w:proofErr w:type="spellEnd"/>
+        <w:t>animal taxon detail</w:t>
+      </w:r>
       <w:r>
         <w:t xml:space="preserve"> </w:t>
       </w:r>
@@ -22077,7 +20924,7 @@
       <w:pPr>
         <w:pStyle w:val="Titre3"/>
       </w:pPr>
-      <w:bookmarkStart w:id="66" w:name="_Toc216251506"/>
+      <w:bookmarkStart w:id="66" w:name="_Toc219813655"/>
       <w:r>
         <w:t>Données relatives au déploiement</w:t>
       </w:r>
@@ -22097,25 +20944,7 @@
           <w:b w:val="0"/>
           <w:bCs w:val="0"/>
         </w:rPr>
-        <w:t xml:space="preserve">alt </w:t>
-      </w:r>
-      <w:proofErr w:type="spellStart"/>
-      <w:r>
-        <w:rPr>
-          <w:rStyle w:val="lev"/>
-          <w:b w:val="0"/>
-          <w:bCs w:val="0"/>
-        </w:rPr>
-        <w:t>project</w:t>
-      </w:r>
-      <w:proofErr w:type="spellEnd"/>
-      <w:r>
-        <w:rPr>
-          <w:rStyle w:val="lev"/>
-          <w:b w:val="0"/>
-          <w:bCs w:val="0"/>
-        </w:rPr>
-        <w:t xml:space="preserve"> ID:</w:t>
+        <w:t>alt project ID:</w:t>
       </w:r>
       <w:r>
         <w:t xml:space="preserve"> </w:t>
@@ -22229,23 +21058,13 @@
         </w:rPr>
         <w:t xml:space="preserve">, </w:t>
       </w:r>
-      <w:proofErr w:type="spellStart"/>
       <w:r>
         <w:rPr>
           <w:rStyle w:val="lev"/>
           <w:b w:val="0"/>
           <w:bCs w:val="0"/>
         </w:rPr>
-        <w:t>attachment</w:t>
-      </w:r>
-      <w:proofErr w:type="spellEnd"/>
-      <w:r>
-        <w:rPr>
-          <w:rStyle w:val="lev"/>
-          <w:b w:val="0"/>
-          <w:bCs w:val="0"/>
-        </w:rPr>
-        <w:t xml:space="preserve"> type</w:t>
+        <w:t>attachment type</w:t>
       </w:r>
       <w:r>
         <w:rPr>
@@ -22254,27 +21073,7 @@
           <w:b w:val="0"/>
           <w:bCs w:val="0"/>
         </w:rPr>
-        <w:t xml:space="preserve"> (</w:t>
-      </w:r>
-      <w:proofErr w:type="spellStart"/>
-      <w:r>
-        <w:rPr>
-          <w:rStyle w:val="lev"/>
-          <w:rFonts w:eastAsiaTheme="majorEastAsia"/>
-          <w:b w:val="0"/>
-          <w:bCs w:val="0"/>
-        </w:rPr>
-        <w:t>cf</w:t>
-      </w:r>
-      <w:proofErr w:type="spellEnd"/>
-      <w:r>
-        <w:rPr>
-          <w:rStyle w:val="lev"/>
-          <w:rFonts w:eastAsiaTheme="majorEastAsia"/>
-          <w:b w:val="0"/>
-          <w:bCs w:val="0"/>
-        </w:rPr>
-        <w:t xml:space="preserve"> liste prédéfinie)</w:t>
+        <w:t xml:space="preserve"> (cf liste prédéfinie)</w:t>
       </w:r>
       <w:r>
         <w:t xml:space="preserve"> </w:t>
@@ -22310,16 +21109,8 @@
         <w:rPr>
           <w:lang w:val="en-US"/>
         </w:rPr>
-        <w:t xml:space="preserve">description du </w:t>
-      </w:r>
-      <w:proofErr w:type="spellStart"/>
-      <w:r>
-        <w:rPr>
-          <w:lang w:val="en-US"/>
-        </w:rPr>
-        <w:t>comportement</w:t>
-      </w:r>
-      <w:proofErr w:type="spellEnd"/>
+        <w:t>description du comportement</w:t>
+      </w:r>
     </w:p>
     <w:p>
       <w:pPr>
@@ -22554,23 +21345,13 @@
           <w:numId w:val="16"/>
         </w:numPr>
       </w:pPr>
-      <w:proofErr w:type="spellStart"/>
       <w:r>
         <w:rPr>
           <w:rStyle w:val="lev"/>
           <w:b w:val="0"/>
           <w:bCs w:val="0"/>
         </w:rPr>
-        <w:t>deploy</w:t>
-      </w:r>
-      <w:proofErr w:type="spellEnd"/>
-      <w:r>
-        <w:rPr>
-          <w:rStyle w:val="lev"/>
-          <w:b w:val="0"/>
-          <w:bCs w:val="0"/>
-        </w:rPr>
-        <w:t xml:space="preserve"> off sampling</w:t>
+        <w:t>deploy off sampling</w:t>
       </w:r>
       <w:r>
         <w:rPr>
@@ -22626,23 +21407,13 @@
         </w:rPr>
         <w:t xml:space="preserve">, </w:t>
       </w:r>
-      <w:proofErr w:type="spellStart"/>
       <w:r>
         <w:rPr>
           <w:rStyle w:val="lev"/>
           <w:b w:val="0"/>
           <w:bCs w:val="0"/>
         </w:rPr>
-        <w:t>deploy</w:t>
-      </w:r>
-      <w:proofErr w:type="spellEnd"/>
-      <w:r>
-        <w:rPr>
-          <w:rStyle w:val="lev"/>
-          <w:b w:val="0"/>
-          <w:bCs w:val="0"/>
-        </w:rPr>
-        <w:t xml:space="preserve"> off timestamp</w:t>
+        <w:t>deploy off timestamp</w:t>
       </w:r>
     </w:p>
     <w:p>
@@ -22761,34 +21532,14 @@
           <w:numId w:val="16"/>
         </w:numPr>
       </w:pPr>
-      <w:proofErr w:type="spellStart"/>
       <w:r>
         <w:rPr>
           <w:rStyle w:val="lev"/>
           <w:b w:val="0"/>
           <w:bCs w:val="0"/>
         </w:rPr>
-        <w:t>deployment</w:t>
-      </w:r>
-      <w:proofErr w:type="spellEnd"/>
-      <w:r>
-        <w:rPr>
-          <w:rStyle w:val="lev"/>
-          <w:b w:val="0"/>
-          <w:bCs w:val="0"/>
-        </w:rPr>
-        <w:t xml:space="preserve"> </w:t>
-      </w:r>
-      <w:proofErr w:type="spellStart"/>
-      <w:r>
-        <w:rPr>
-          <w:rStyle w:val="lev"/>
-          <w:b w:val="0"/>
-          <w:bCs w:val="0"/>
-        </w:rPr>
-        <w:t>comments</w:t>
-      </w:r>
-      <w:proofErr w:type="spellEnd"/>
+        <w:t>deployment comments</w:t>
+      </w:r>
       <w:r>
         <w:rPr>
           <w:rStyle w:val="lev"/>
@@ -22828,44 +21579,24 @@
       <w:r>
         <w:t xml:space="preserve">), </w:t>
       </w:r>
-      <w:proofErr w:type="spellStart"/>
       <w:r>
         <w:rPr>
           <w:rStyle w:val="lev"/>
           <w:b w:val="0"/>
           <w:bCs w:val="0"/>
         </w:rPr>
-        <w:t>deployment</w:t>
-      </w:r>
-      <w:proofErr w:type="spellEnd"/>
+        <w:t>deployment ID</w:t>
+      </w:r>
+      <w:r>
+        <w:t xml:space="preserve">, </w:t>
+      </w:r>
       <w:r>
         <w:rPr>
           <w:rStyle w:val="lev"/>
           <w:b w:val="0"/>
           <w:bCs w:val="0"/>
         </w:rPr>
-        <w:t xml:space="preserve"> ID</w:t>
-      </w:r>
-      <w:r>
-        <w:t xml:space="preserve">, </w:t>
-      </w:r>
-      <w:proofErr w:type="spellStart"/>
-      <w:r>
-        <w:rPr>
-          <w:rStyle w:val="lev"/>
-          <w:b w:val="0"/>
-          <w:bCs w:val="0"/>
-        </w:rPr>
-        <w:t>deployment</w:t>
-      </w:r>
-      <w:proofErr w:type="spellEnd"/>
-      <w:r>
-        <w:rPr>
-          <w:rStyle w:val="lev"/>
-          <w:b w:val="0"/>
-          <w:bCs w:val="0"/>
-        </w:rPr>
-        <w:t xml:space="preserve"> image</w:t>
+        <w:t>deployment image</w:t>
       </w:r>
       <w:r>
         <w:t xml:space="preserve"> </w:t>
@@ -22891,34 +21622,14 @@
           <w:numId w:val="16"/>
         </w:numPr>
       </w:pPr>
-      <w:proofErr w:type="spellStart"/>
       <w:r>
         <w:rPr>
           <w:rStyle w:val="lev"/>
           <w:b w:val="0"/>
           <w:bCs w:val="0"/>
         </w:rPr>
-        <w:t>deployment</w:t>
-      </w:r>
-      <w:proofErr w:type="spellEnd"/>
-      <w:r>
-        <w:rPr>
-          <w:rStyle w:val="lev"/>
-          <w:b w:val="0"/>
-          <w:bCs w:val="0"/>
-        </w:rPr>
-        <w:t xml:space="preserve"> end </w:t>
-      </w:r>
-      <w:proofErr w:type="spellStart"/>
-      <w:r>
-        <w:rPr>
-          <w:rStyle w:val="lev"/>
-          <w:b w:val="0"/>
-          <w:bCs w:val="0"/>
-        </w:rPr>
-        <w:t>comments</w:t>
-      </w:r>
-      <w:proofErr w:type="spellEnd"/>
+        <w:t>deployment end comments</w:t>
+      </w:r>
       <w:r>
         <w:rPr>
           <w:rStyle w:val="lev"/>
@@ -22964,23 +21675,13 @@
         </w:rPr>
         <w:t xml:space="preserve">, </w:t>
       </w:r>
-      <w:proofErr w:type="spellStart"/>
       <w:r>
         <w:rPr>
           <w:rStyle w:val="lev"/>
           <w:b w:val="0"/>
           <w:bCs w:val="0"/>
         </w:rPr>
-        <w:t>deployment</w:t>
-      </w:r>
-      <w:proofErr w:type="spellEnd"/>
-      <w:r>
-        <w:rPr>
-          <w:rStyle w:val="lev"/>
-          <w:b w:val="0"/>
-          <w:bCs w:val="0"/>
-        </w:rPr>
-        <w:t xml:space="preserve"> end type</w:t>
+        <w:t>deployment end type</w:t>
       </w:r>
       <w:r>
         <w:rPr>
@@ -22989,27 +21690,7 @@
           <w:b w:val="0"/>
           <w:bCs w:val="0"/>
         </w:rPr>
-        <w:t xml:space="preserve"> : </w:t>
-      </w:r>
-      <w:proofErr w:type="spellStart"/>
-      <w:r>
-        <w:rPr>
-          <w:rStyle w:val="lev"/>
-          <w:rFonts w:eastAsiaTheme="majorEastAsia"/>
-          <w:b w:val="0"/>
-          <w:bCs w:val="0"/>
-        </w:rPr>
-        <w:t>cf</w:t>
-      </w:r>
-      <w:proofErr w:type="spellEnd"/>
-      <w:r>
-        <w:rPr>
-          <w:rStyle w:val="lev"/>
-          <w:rFonts w:eastAsiaTheme="majorEastAsia"/>
-          <w:b w:val="0"/>
-          <w:bCs w:val="0"/>
-        </w:rPr>
-        <w:t xml:space="preserve"> liste prédéfinie</w:t>
+        <w:t> : cf liste prédéfinie</w:t>
       </w:r>
       <w:r>
         <w:t xml:space="preserve"> </w:t>
@@ -23023,23 +21704,13 @@
           <w:numId w:val="16"/>
         </w:numPr>
       </w:pPr>
-      <w:proofErr w:type="spellStart"/>
       <w:r>
         <w:rPr>
           <w:rStyle w:val="lev"/>
           <w:b w:val="0"/>
           <w:bCs w:val="0"/>
         </w:rPr>
-        <w:t>duty</w:t>
-      </w:r>
-      <w:proofErr w:type="spellEnd"/>
-      <w:r>
-        <w:rPr>
-          <w:rStyle w:val="lev"/>
-          <w:b w:val="0"/>
-          <w:bCs w:val="0"/>
-        </w:rPr>
-        <w:t xml:space="preserve"> cycle</w:t>
+        <w:t>duty cycle</w:t>
       </w:r>
       <w:r>
         <w:rPr>
@@ -23205,36 +21876,8 @@
           <w:b w:val="0"/>
           <w:bCs w:val="0"/>
         </w:rPr>
-        <w:t xml:space="preserve">location </w:t>
-      </w:r>
-      <w:proofErr w:type="spellStart"/>
-      <w:r>
-        <w:rPr>
-          <w:rStyle w:val="lev"/>
-          <w:b w:val="0"/>
-          <w:bCs w:val="0"/>
-        </w:rPr>
-        <w:t>accuracy</w:t>
-      </w:r>
-      <w:proofErr w:type="spellEnd"/>
-      <w:r>
-        <w:rPr>
-          <w:rStyle w:val="lev"/>
-          <w:b w:val="0"/>
-          <w:bCs w:val="0"/>
-        </w:rPr>
-        <w:t xml:space="preserve"> </w:t>
-      </w:r>
-      <w:proofErr w:type="spellStart"/>
-      <w:r>
-        <w:rPr>
-          <w:rStyle w:val="lev"/>
-          <w:b w:val="0"/>
-          <w:bCs w:val="0"/>
-        </w:rPr>
-        <w:t>comments</w:t>
-      </w:r>
-      <w:proofErr w:type="spellEnd"/>
+        <w:t>location accuracy comments</w:t>
+      </w:r>
       <w:r>
         <w:t xml:space="preserve"> </w:t>
       </w:r>
@@ -23253,18 +21896,8 @@
           <w:b w:val="0"/>
           <w:bCs w:val="0"/>
         </w:rPr>
-        <w:t xml:space="preserve">manipulation </w:t>
-      </w:r>
-      <w:proofErr w:type="spellStart"/>
-      <w:r>
-        <w:rPr>
-          <w:rStyle w:val="lev"/>
-          <w:b w:val="0"/>
-          <w:bCs w:val="0"/>
-        </w:rPr>
-        <w:t>comments</w:t>
-      </w:r>
-      <w:proofErr w:type="spellEnd"/>
+        <w:t>manipulation comments</w:t>
+      </w:r>
       <w:r>
         <w:t xml:space="preserve">, </w:t>
       </w:r>
@@ -23444,28 +22077,12 @@
         </w:rPr>
         <w:t xml:space="preserve"> (</w:t>
       </w:r>
-      <w:proofErr w:type="spellStart"/>
       <w:r>
         <w:rPr>
           <w:lang w:val="en-US"/>
         </w:rPr>
-        <w:t>liste</w:t>
-      </w:r>
-      <w:proofErr w:type="spellEnd"/>
-      <w:r>
-        <w:rPr>
-          <w:lang w:val="en-US"/>
-        </w:rPr>
-        <w:t xml:space="preserve"> </w:t>
-      </w:r>
-      <w:proofErr w:type="spellStart"/>
-      <w:r>
-        <w:rPr>
-          <w:lang w:val="en-US"/>
-        </w:rPr>
-        <w:t>prédéfinie</w:t>
-      </w:r>
-      <w:proofErr w:type="spellEnd"/>
+        <w:t>liste prédéfinie</w:t>
+      </w:r>
       <w:r>
         <w:rPr>
           <w:lang w:val="en-US"/>
@@ -23507,7 +22124,7 @@
       <w:pPr>
         <w:pStyle w:val="Titre3"/>
       </w:pPr>
-      <w:bookmarkStart w:id="67" w:name="_Toc216251507"/>
+      <w:bookmarkStart w:id="67" w:name="_Toc219813656"/>
       <w:r>
         <w:t>Les données relatives à la</w:t>
       </w:r>
@@ -23525,13 +22142,8 @@
         </w:numPr>
       </w:pPr>
       <w:r>
-        <w:t xml:space="preserve">tag beacon </w:t>
-      </w:r>
-      <w:proofErr w:type="spellStart"/>
-      <w:r>
-        <w:t>frequency</w:t>
-      </w:r>
-      <w:proofErr w:type="spellEnd"/>
+        <w:t>tag beacon frequency</w:t>
+      </w:r>
       <w:r>
         <w:t xml:space="preserve"> </w:t>
       </w:r>
@@ -23545,13 +22157,8 @@
         </w:numPr>
       </w:pPr>
       <w:r>
-        <w:t xml:space="preserve">tag </w:t>
-      </w:r>
-      <w:proofErr w:type="spellStart"/>
-      <w:r>
-        <w:t>comments</w:t>
-      </w:r>
-      <w:proofErr w:type="spellEnd"/>
+        <w:t>tag comments</w:t>
+      </w:r>
       <w:r>
         <w:t xml:space="preserve"> </w:t>
       </w:r>
@@ -23565,21 +22172,8 @@
         </w:numPr>
       </w:pPr>
       <w:r>
-        <w:t xml:space="preserve">tag </w:t>
-      </w:r>
-      <w:proofErr w:type="spellStart"/>
-      <w:r>
-        <w:t>failure</w:t>
-      </w:r>
-      <w:proofErr w:type="spellEnd"/>
-      <w:r>
-        <w:t xml:space="preserve"> </w:t>
-      </w:r>
-      <w:proofErr w:type="spellStart"/>
-      <w:r>
-        <w:t>comments</w:t>
-      </w:r>
-      <w:proofErr w:type="spellEnd"/>
+        <w:t>tag failure comments</w:t>
+      </w:r>
       <w:r>
         <w:t xml:space="preserve"> </w:t>
       </w:r>
@@ -23608,13 +22202,8 @@
         </w:numPr>
       </w:pPr>
       <w:r>
-        <w:t xml:space="preserve">tag manufacturer </w:t>
-      </w:r>
-      <w:proofErr w:type="spellStart"/>
-      <w:r>
-        <w:t>name</w:t>
-      </w:r>
-      <w:proofErr w:type="spellEnd"/>
+        <w:t>tag manufacturer name</w:t>
+      </w:r>
       <w:r>
         <w:t xml:space="preserve"> </w:t>
       </w:r>
@@ -23683,7 +22272,7 @@
       <w:pPr>
         <w:pStyle w:val="Titre3"/>
       </w:pPr>
-      <w:bookmarkStart w:id="68" w:name="_Toc216251508"/>
+      <w:bookmarkStart w:id="68" w:name="_Toc219813657"/>
       <w:r>
         <w:t>Les données relatives à l’évènement</w:t>
       </w:r>
@@ -23757,15 +22346,7 @@
         <w:t xml:space="preserve">Tri : </w:t>
       </w:r>
       <w:r>
-        <w:t xml:space="preserve">Toutes les données sont transmises sur </w:t>
-      </w:r>
-      <w:proofErr w:type="spellStart"/>
-      <w:r>
-        <w:t>Movebank</w:t>
-      </w:r>
-      <w:proofErr w:type="spellEnd"/>
-      <w:r>
-        <w:t xml:space="preserve"> et sont flaguées </w:t>
+        <w:t xml:space="preserve">Toutes les données sont transmises sur Movebank et sont flaguées </w:t>
       </w:r>
       <w:r>
         <w:t>comme étant aberrantes. La sélection de l’algorithme de tri se fait</w:t>
@@ -23806,126 +22387,45 @@
       <w:r>
         <w:t xml:space="preserve">ration : </w:t>
       </w:r>
-      <w:proofErr w:type="spellStart"/>
-      <w:r>
-        <w:t>acceleration</w:t>
-      </w:r>
-      <w:proofErr w:type="spellEnd"/>
-      <w:r>
-        <w:t xml:space="preserve"> </w:t>
-      </w:r>
-      <w:proofErr w:type="spellStart"/>
-      <w:r>
-        <w:t>axes</w:t>
+      <w:r>
+        <w:t>acceleration axes</w:t>
       </w:r>
       <w:r>
         <w:t>,</w:t>
       </w:r>
       <w:r>
-        <w:t>acceleration</w:t>
-      </w:r>
-      <w:proofErr w:type="spellEnd"/>
-      <w:r>
-        <w:t xml:space="preserve"> </w:t>
-      </w:r>
-      <w:proofErr w:type="spellStart"/>
-      <w:r>
-        <w:t>raw</w:t>
-      </w:r>
-      <w:proofErr w:type="spellEnd"/>
-      <w:r>
-        <w:t xml:space="preserve"> </w:t>
-      </w:r>
-      <w:proofErr w:type="spellStart"/>
-      <w:r>
-        <w:t>x</w:t>
+        <w:t>acceleration raw x</w:t>
       </w:r>
       <w:r>
         <w:t>,</w:t>
       </w:r>
       <w:r>
-        <w:t>acceleration</w:t>
-      </w:r>
-      <w:proofErr w:type="spellEnd"/>
-      <w:r>
-        <w:t xml:space="preserve"> </w:t>
-      </w:r>
-      <w:proofErr w:type="spellStart"/>
-      <w:r>
-        <w:t>raw</w:t>
-      </w:r>
-      <w:proofErr w:type="spellEnd"/>
-      <w:r>
-        <w:t xml:space="preserve"> z</w:t>
+        <w:t>acceleration raw z</w:t>
       </w:r>
       <w:r>
         <w:t xml:space="preserve">, </w:t>
       </w:r>
-      <w:proofErr w:type="spellStart"/>
-      <w:r>
-        <w:t>acceleration</w:t>
-      </w:r>
-      <w:proofErr w:type="spellEnd"/>
-      <w:r>
-        <w:t xml:space="preserve"> sampling </w:t>
-      </w:r>
-      <w:proofErr w:type="spellStart"/>
-      <w:r>
-        <w:t>frequency</w:t>
-      </w:r>
-      <w:proofErr w:type="spellEnd"/>
-      <w:r>
-        <w:t xml:space="preserve"> per </w:t>
-      </w:r>
-      <w:proofErr w:type="spellStart"/>
-      <w:r>
-        <w:t>axis</w:t>
+      <w:r>
+        <w:t>acceleration sampling frequency per axis</w:t>
       </w:r>
       <w:r>
         <w:t>,</w:t>
       </w:r>
       <w:r>
-        <w:t>acceleration</w:t>
-      </w:r>
-      <w:proofErr w:type="spellEnd"/>
-      <w:r>
-        <w:t xml:space="preserve"> x</w:t>
+        <w:t>acceleration x</w:t>
       </w:r>
       <w:r>
         <w:t xml:space="preserve">, </w:t>
       </w:r>
-      <w:proofErr w:type="spellStart"/>
-      <w:r>
-        <w:t>acceleration</w:t>
-      </w:r>
-      <w:proofErr w:type="spellEnd"/>
-      <w:r>
-        <w:t xml:space="preserve"> y</w:t>
+      <w:r>
+        <w:t>acceleration y</w:t>
       </w:r>
       <w:r>
         <w:t xml:space="preserve">, </w:t>
       </w:r>
-      <w:proofErr w:type="spellStart"/>
-      <w:r>
-        <w:t>acceleration</w:t>
-      </w:r>
-      <w:proofErr w:type="spellEnd"/>
-      <w:r>
-        <w:t xml:space="preserve"> </w:t>
-      </w:r>
-      <w:proofErr w:type="spellStart"/>
-      <w:r>
-        <w:t>ccelerationsaccelerations</w:t>
-      </w:r>
-      <w:proofErr w:type="spellEnd"/>
-      <w:r>
-        <w:t xml:space="preserve"> </w:t>
-      </w:r>
-      <w:proofErr w:type="spellStart"/>
-      <w:r>
-        <w:t>raw</w:t>
-      </w:r>
-      <w:proofErr w:type="spellEnd"/>
+      <w:r>
+        <w:t>acceleration ccelerationsaccelerations raw</w:t>
+      </w:r>
     </w:p>
     <w:p>
       <w:pPr>
@@ -23938,46 +22438,29 @@
       <w:r>
         <w:t xml:space="preserve">Activité de l’animal : </w:t>
       </w:r>
-      <w:proofErr w:type="spellStart"/>
+      <w:r>
+        <w:t>activity count</w:t>
+      </w:r>
+      <w:r>
+        <w:t xml:space="preserve">, </w:t>
+      </w:r>
       <w:r>
         <w:t>activity</w:t>
       </w:r>
-      <w:proofErr w:type="spellEnd"/>
-      <w:r>
-        <w:t xml:space="preserve"> count</w:t>
+      <w:r>
+        <w:t xml:space="preserve"> x</w:t>
       </w:r>
       <w:r>
         <w:t xml:space="preserve">, </w:t>
       </w:r>
-      <w:proofErr w:type="spellStart"/>
-      <w:r>
-        <w:t>activity</w:t>
-      </w:r>
-      <w:proofErr w:type="spellEnd"/>
-      <w:r>
-        <w:t xml:space="preserve"> x</w:t>
+      <w:r>
+        <w:t>activity y</w:t>
       </w:r>
       <w:r>
         <w:t xml:space="preserve">, </w:t>
       </w:r>
-      <w:proofErr w:type="spellStart"/>
-      <w:r>
-        <w:t>activity</w:t>
-      </w:r>
-      <w:proofErr w:type="spellEnd"/>
-      <w:r>
-        <w:t xml:space="preserve"> y</w:t>
-      </w:r>
-      <w:r>
-        <w:t xml:space="preserve">, </w:t>
-      </w:r>
-      <w:proofErr w:type="spellStart"/>
-      <w:r>
-        <w:t>activity</w:t>
-      </w:r>
-      <w:proofErr w:type="spellEnd"/>
-      <w:r>
-        <w:t xml:space="preserve"> z</w:t>
+      <w:r>
+        <w:t>activity z</w:t>
       </w:r>
       <w:r>
         <w:t xml:space="preserve"> </w:t>
@@ -23991,52 +22474,21 @@
           <w:numId w:val="13"/>
         </w:numPr>
       </w:pPr>
-      <w:proofErr w:type="spellStart"/>
       <w:r>
         <w:lastRenderedPageBreak/>
-        <w:t>algorithm</w:t>
-      </w:r>
-      <w:proofErr w:type="spellEnd"/>
+        <w:t>algorithm marked outlier</w:t>
+      </w:r>
       <w:r>
         <w:t xml:space="preserve"> </w:t>
       </w:r>
-      <w:proofErr w:type="spellStart"/>
-      <w:r>
-        <w:t>marked</w:t>
-      </w:r>
-      <w:proofErr w:type="spellEnd"/>
+      <w:r>
+        <w:t>:</w:t>
+      </w:r>
       <w:r>
         <w:t xml:space="preserve"> </w:t>
       </w:r>
-      <w:proofErr w:type="spellStart"/>
-      <w:r>
-        <w:t>outlier</w:t>
-      </w:r>
-      <w:proofErr w:type="spellEnd"/>
-      <w:r>
-        <w:t xml:space="preserve"> </w:t>
-      </w:r>
-      <w:r>
-        <w:t>:</w:t>
-      </w:r>
-      <w:r>
-        <w:t xml:space="preserve"> </w:t>
-      </w:r>
-      <w:proofErr w:type="spellStart"/>
-      <w:r>
-        <w:t>Evenements</w:t>
-      </w:r>
-      <w:proofErr w:type="spellEnd"/>
-      <w:r>
-        <w:t xml:space="preserve"> marqués comme aberrant via un algorithme choisi sur </w:t>
-      </w:r>
-      <w:proofErr w:type="spellStart"/>
-      <w:r>
-        <w:t>Movebank</w:t>
-      </w:r>
-      <w:proofErr w:type="spellEnd"/>
-      <w:r>
-        <w:t xml:space="preserve"> par l’utilisateur.</w:t>
+      <w:r>
+        <w:t>Evenements marqués comme aberrant via un algorithme choisi sur Movebank par l’utilisateur.</w:t>
       </w:r>
     </w:p>
     <w:p>
@@ -24047,24 +22499,11 @@
           <w:numId w:val="13"/>
         </w:numPr>
       </w:pPr>
-      <w:proofErr w:type="spellStart"/>
-      <w:r>
-        <w:t>event</w:t>
-      </w:r>
-      <w:proofErr w:type="spellEnd"/>
-      <w:r>
-        <w:t xml:space="preserve"> group ID: </w:t>
-      </w:r>
-      <w:r>
-        <w:t xml:space="preserve">Identifiant ou nom du </w:t>
-      </w:r>
-      <w:proofErr w:type="spellStart"/>
-      <w:r>
-        <w:t>group</w:t>
-      </w:r>
-      <w:proofErr w:type="spellEnd"/>
-      <w:r>
-        <w:t xml:space="preserve"> associé à l’individu</w:t>
+      <w:r>
+        <w:t xml:space="preserve">event group ID: </w:t>
+      </w:r>
+      <w:r>
+        <w:t>Identifiant ou nom du group associé à l’individu</w:t>
       </w:r>
     </w:p>
     <w:p>
@@ -24075,13 +22514,8 @@
           <w:numId w:val="13"/>
         </w:numPr>
       </w:pPr>
-      <w:proofErr w:type="spellStart"/>
-      <w:r>
-        <w:t>event</w:t>
-      </w:r>
-      <w:proofErr w:type="spellEnd"/>
-      <w:r>
-        <w:t xml:space="preserve"> ID</w:t>
+      <w:r>
+        <w:t>event ID</w:t>
       </w:r>
       <w:r>
         <w:t xml:space="preserve"> </w:t>
@@ -24095,19 +22529,9 @@
           <w:numId w:val="13"/>
         </w:numPr>
       </w:pPr>
-      <w:proofErr w:type="spellStart"/>
-      <w:r>
-        <w:t>external</w:t>
-      </w:r>
-      <w:proofErr w:type="spellEnd"/>
-      <w:r>
-        <w:t xml:space="preserve"> </w:t>
-      </w:r>
-      <w:proofErr w:type="spellStart"/>
-      <w:r>
-        <w:t>temperature</w:t>
-      </w:r>
-      <w:proofErr w:type="spellEnd"/>
+      <w:r>
+        <w:t>external temperature</w:t>
+      </w:r>
       <w:r>
         <w:t xml:space="preserve"> </w:t>
       </w:r>
@@ -24151,23 +22575,7 @@
         </w:numPr>
       </w:pPr>
       <w:r>
-        <w:t xml:space="preserve">import </w:t>
-      </w:r>
-      <w:proofErr w:type="spellStart"/>
-      <w:r>
-        <w:t>marked</w:t>
-      </w:r>
-      <w:proofErr w:type="spellEnd"/>
-      <w:r>
-        <w:t xml:space="preserve"> </w:t>
-      </w:r>
-      <w:proofErr w:type="spellStart"/>
-      <w:r>
-        <w:t>outlier</w:t>
-      </w:r>
-      <w:proofErr w:type="spellEnd"/>
-      <w:r>
-        <w:t xml:space="preserve">: </w:t>
+        <w:t xml:space="preserve">import marked outlier: </w:t>
       </w:r>
       <w:r>
         <w:t>Marqués comme aberrant avant import</w:t>
@@ -24181,13 +22589,8 @@
           <w:numId w:val="13"/>
         </w:numPr>
       </w:pPr>
-      <w:proofErr w:type="spellStart"/>
-      <w:r>
-        <w:t>individual</w:t>
-      </w:r>
-      <w:proofErr w:type="spellEnd"/>
-      <w:r>
-        <w:t xml:space="preserve"> count: </w:t>
+      <w:r>
+        <w:t xml:space="preserve">individual count: </w:t>
       </w:r>
       <w:r>
         <w:t>Nombre d’individus</w:t>
@@ -24210,19 +22613,9 @@
           <w:numId w:val="13"/>
         </w:numPr>
       </w:pPr>
-      <w:proofErr w:type="spellStart"/>
-      <w:r>
-        <w:t>internal</w:t>
-      </w:r>
-      <w:proofErr w:type="spellEnd"/>
-      <w:r>
-        <w:t xml:space="preserve"> </w:t>
-      </w:r>
-      <w:proofErr w:type="spellStart"/>
-      <w:r>
-        <w:t>temperature</w:t>
-      </w:r>
-      <w:proofErr w:type="spellEnd"/>
+      <w:r>
+        <w:t>internal temperature</w:t>
+      </w:r>
       <w:r>
         <w:t xml:space="preserve"> </w:t>
       </w:r>
@@ -24238,87 +22631,47 @@
           <w:lang w:val="en-US"/>
         </w:rPr>
       </w:pPr>
-      <w:proofErr w:type="spellStart"/>
       <w:r>
         <w:rPr>
           <w:lang w:val="en-US"/>
         </w:rPr>
-        <w:t>lat</w:t>
-      </w:r>
-      <w:proofErr w:type="spellEnd"/>
+        <w:t>lat lower</w:t>
+      </w:r>
       <w:r>
         <w:rPr>
           <w:lang w:val="en-US"/>
         </w:rPr>
-        <w:t xml:space="preserve"> lower</w:t>
+        <w:t xml:space="preserve">, </w:t>
       </w:r>
       <w:r>
         <w:rPr>
           <w:lang w:val="en-US"/>
         </w:rPr>
+        <w:t>lat median</w:t>
+      </w:r>
+      <w:r>
+        <w:rPr>
+          <w:lang w:val="en-US"/>
+        </w:rPr>
         <w:t xml:space="preserve">, </w:t>
       </w:r>
-      <w:proofErr w:type="spellStart"/>
       <w:r>
         <w:rPr>
           <w:lang w:val="en-US"/>
         </w:rPr>
-        <w:t>lat</w:t>
-      </w:r>
-      <w:proofErr w:type="spellEnd"/>
+        <w:t>lat sd</w:t>
+      </w:r>
       <w:r>
         <w:rPr>
           <w:lang w:val="en-US"/>
         </w:rPr>
-        <w:t xml:space="preserve"> median</w:t>
+        <w:t xml:space="preserve">, </w:t>
       </w:r>
       <w:r>
         <w:rPr>
           <w:lang w:val="en-US"/>
         </w:rPr>
-        <w:t xml:space="preserve">, </w:t>
-      </w:r>
-      <w:proofErr w:type="spellStart"/>
-      <w:r>
-        <w:rPr>
-          <w:lang w:val="en-US"/>
-        </w:rPr>
-        <w:t>lat</w:t>
-      </w:r>
-      <w:proofErr w:type="spellEnd"/>
-      <w:r>
-        <w:rPr>
-          <w:lang w:val="en-US"/>
-        </w:rPr>
-        <w:t xml:space="preserve"> </w:t>
-      </w:r>
-      <w:proofErr w:type="spellStart"/>
-      <w:r>
-        <w:rPr>
-          <w:lang w:val="en-US"/>
-        </w:rPr>
-        <w:t>sd</w:t>
-      </w:r>
-      <w:proofErr w:type="spellEnd"/>
-      <w:r>
-        <w:rPr>
-          <w:lang w:val="en-US"/>
-        </w:rPr>
-        <w:t xml:space="preserve">, </w:t>
-      </w:r>
-      <w:proofErr w:type="spellStart"/>
-      <w:r>
-        <w:rPr>
-          <w:lang w:val="en-US"/>
-        </w:rPr>
-        <w:t>lat</w:t>
-      </w:r>
-      <w:proofErr w:type="spellEnd"/>
-      <w:r>
-        <w:rPr>
-          <w:lang w:val="en-US"/>
-        </w:rPr>
-        <w:t xml:space="preserve"> upper</w:t>
+        <w:t>lat upper</w:t>
       </w:r>
       <w:r>
         <w:rPr>
@@ -24336,13 +22689,8 @@
         </w:numPr>
       </w:pPr>
       <w:r>
-        <w:t xml:space="preserve">light </w:t>
-      </w:r>
-      <w:proofErr w:type="spellStart"/>
-      <w:r>
-        <w:t>level</w:t>
-      </w:r>
-      <w:proofErr w:type="spellEnd"/>
+        <w:t>light level</w:t>
+      </w:r>
       <w:r>
         <w:t xml:space="preserve"> </w:t>
       </w:r>
@@ -24355,11 +22703,9 @@
           <w:numId w:val="13"/>
         </w:numPr>
       </w:pPr>
-      <w:proofErr w:type="spellStart"/>
       <w:r>
         <w:t>locality</w:t>
       </w:r>
-      <w:proofErr w:type="spellEnd"/>
       <w:r>
         <w:t xml:space="preserve"> </w:t>
       </w:r>
@@ -24433,13 +22779,8 @@
         </w:numPr>
       </w:pPr>
       <w:r>
-        <w:t xml:space="preserve">location </w:t>
-      </w:r>
-      <w:proofErr w:type="spellStart"/>
-      <w:r>
-        <w:t>lat</w:t>
-      </w:r>
-      <w:proofErr w:type="spellEnd"/>
+        <w:t>location lat</w:t>
+      </w:r>
       <w:r>
         <w:t xml:space="preserve">, </w:t>
       </w:r>
@@ -24501,16 +22842,8 @@
         <w:rPr>
           <w:lang w:val="en-US"/>
         </w:rPr>
-        <w:t xml:space="preserve">Lotek </w:t>
-      </w:r>
-      <w:proofErr w:type="spellStart"/>
-      <w:r>
-        <w:rPr>
-          <w:lang w:val="en-US"/>
-        </w:rPr>
-        <w:t>eRes</w:t>
-      </w:r>
-      <w:proofErr w:type="spellEnd"/>
+        <w:t>Lotek eRes</w:t>
+      </w:r>
       <w:r>
         <w:rPr>
           <w:lang w:val="en-US"/>
@@ -24538,21 +22871,8 @@
           <w:numId w:val="13"/>
         </w:numPr>
       </w:pPr>
-      <w:proofErr w:type="spellStart"/>
-      <w:r>
-        <w:t>Ornitela</w:t>
-      </w:r>
-      <w:proofErr w:type="spellEnd"/>
-      <w:r>
-        <w:t xml:space="preserve"> transmission </w:t>
-      </w:r>
-      <w:proofErr w:type="spellStart"/>
-      <w:r>
-        <w:t>protocol</w:t>
-      </w:r>
-      <w:proofErr w:type="spellEnd"/>
-      <w:r>
-        <w:t xml:space="preserve"> </w:t>
+      <w:r>
+        <w:t xml:space="preserve">Ornitela transmission protocol </w:t>
       </w:r>
     </w:p>
     <w:p>
@@ -24581,13 +22901,8 @@
           <w:numId w:val="13"/>
         </w:numPr>
       </w:pPr>
-      <w:proofErr w:type="spellStart"/>
-      <w:r>
-        <w:t>sensor</w:t>
-      </w:r>
-      <w:proofErr w:type="spellEnd"/>
-      <w:r>
-        <w:t xml:space="preserve"> type : Type de capteur</w:t>
+      <w:r>
+        <w:t>sensor type : Type de capteur</w:t>
       </w:r>
     </w:p>
     <w:p>
@@ -24617,16 +22932,8 @@
         <w:rPr>
           <w:lang w:val="en-US"/>
         </w:rPr>
-        <w:t xml:space="preserve">study local timestamp, study specific measurement, study </w:t>
-      </w:r>
-      <w:proofErr w:type="spellStart"/>
-      <w:r>
-        <w:rPr>
-          <w:lang w:val="en-US"/>
-        </w:rPr>
-        <w:t>timezone</w:t>
-      </w:r>
-      <w:proofErr w:type="spellEnd"/>
+        <w:t>study local timestamp, study specific measurement, study timezone</w:t>
+      </w:r>
     </w:p>
     <w:p>
       <w:pPr>
@@ -24648,21 +22955,8 @@
           <w:numId w:val="13"/>
         </w:numPr>
       </w:pPr>
-      <w:proofErr w:type="spellStart"/>
-      <w:r>
-        <w:t>temperature</w:t>
-      </w:r>
-      <w:proofErr w:type="spellEnd"/>
-      <w:r>
-        <w:t xml:space="preserve"> max, </w:t>
-      </w:r>
-      <w:proofErr w:type="spellStart"/>
-      <w:r>
-        <w:t>temperature</w:t>
-      </w:r>
-      <w:proofErr w:type="spellEnd"/>
-      <w:r>
-        <w:t xml:space="preserve"> min</w:t>
+      <w:r>
+        <w:t>temperature max, temperature min</w:t>
       </w:r>
     </w:p>
     <w:p>
@@ -24686,7 +22980,7 @@
       <w:pPr>
         <w:pStyle w:val="Titre2"/>
       </w:pPr>
-      <w:bookmarkStart w:id="69" w:name="_Toc216251509"/>
+      <w:bookmarkStart w:id="69" w:name="_Toc219813658"/>
       <w:r>
         <w:t>Jeu de donnée</w:t>
       </w:r>
@@ -24762,15 +23056,7 @@
         <w:t>nage</w:t>
       </w:r>
       <w:r>
-        <w:t xml:space="preserve">, </w:t>
-      </w:r>
-      <w:proofErr w:type="spellStart"/>
-      <w:r>
-        <w:t>c-a-d</w:t>
-      </w:r>
-      <w:proofErr w:type="spellEnd"/>
-      <w:r>
-        <w:t xml:space="preserve"> informations liées à la collecte d’un échantillon</w:t>
+        <w:t>, c-a-d informations liées à la collecte d’un échantillon</w:t>
       </w:r>
     </w:p>
     <w:p>
@@ -24799,7 +23085,7 @@
       <w:pPr>
         <w:pStyle w:val="Titre3"/>
       </w:pPr>
-      <w:bookmarkStart w:id="70" w:name="_Toc216251510"/>
+      <w:bookmarkStart w:id="70" w:name="_Toc219813659"/>
       <w:r>
         <w:t>Evènement</w:t>
       </w:r>
@@ -24818,13 +23104,8 @@
           <w:numId w:val="18"/>
         </w:numPr>
       </w:pPr>
-      <w:proofErr w:type="spellStart"/>
-      <w:r>
-        <w:t>eventID</w:t>
-      </w:r>
-      <w:proofErr w:type="spellEnd"/>
-      <w:r>
-        <w:t xml:space="preserve"> </w:t>
+      <w:r>
+        <w:t xml:space="preserve">eventID </w:t>
       </w:r>
       <w:r>
         <w:t xml:space="preserve">: Pour associer cet évènement à </w:t>
@@ -24844,11 +23125,9 @@
           <w:numId w:val="18"/>
         </w:numPr>
       </w:pPr>
-      <w:proofErr w:type="spellStart"/>
       <w:r>
         <w:t>eventDate</w:t>
       </w:r>
-      <w:proofErr w:type="spellEnd"/>
     </w:p>
     <w:p>
       <w:pPr>
@@ -24858,11 +23137,9 @@
           <w:numId w:val="18"/>
         </w:numPr>
       </w:pPr>
-      <w:proofErr w:type="spellStart"/>
       <w:r>
         <w:t>samplingProtocol</w:t>
       </w:r>
-      <w:proofErr w:type="spellEnd"/>
       <w:r>
         <w:t xml:space="preserve"> : Description du protocole, dont le type de </w:t>
       </w:r>
@@ -24878,19 +23155,9 @@
           <w:numId w:val="18"/>
         </w:numPr>
       </w:pPr>
-      <w:proofErr w:type="spellStart"/>
-      <w:r>
-        <w:t>sampleSizeValue</w:t>
-      </w:r>
-      <w:proofErr w:type="spellEnd"/>
-      <w:r>
-        <w:t xml:space="preserve"> &amp; </w:t>
-      </w:r>
-      <w:proofErr w:type="spellStart"/>
-      <w:r>
-        <w:t>sampleSizeUnit</w:t>
-      </w:r>
-      <w:proofErr w:type="spellEnd"/>
+      <w:r>
+        <w:t>sampleSizeValue &amp; sampleSizeUnit</w:t>
+      </w:r>
       <w:r>
         <w:t xml:space="preserve"> : </w:t>
       </w:r>
@@ -24906,13 +23173,8 @@
           <w:numId w:val="18"/>
         </w:numPr>
       </w:pPr>
-      <w:proofErr w:type="spellStart"/>
-      <w:r>
-        <w:t>parentEventID</w:t>
-      </w:r>
-      <w:proofErr w:type="spellEnd"/>
-      <w:r>
-        <w:t xml:space="preserve"> </w:t>
+      <w:r>
+        <w:t xml:space="preserve">parentEventID </w:t>
       </w:r>
       <w:r>
         <w:t>: à renseigner si cet échantillonnage fait partie d’une série identifiée</w:t>
@@ -24926,13 +23188,8 @@
           <w:numId w:val="18"/>
         </w:numPr>
       </w:pPr>
-      <w:proofErr w:type="spellStart"/>
-      <w:r>
-        <w:t>samplingEffort</w:t>
-      </w:r>
-      <w:proofErr w:type="spellEnd"/>
-      <w:r>
-        <w:t xml:space="preserve"> </w:t>
+      <w:r>
+        <w:t xml:space="preserve">samplingEffort </w:t>
       </w:r>
       <w:r>
         <w:t xml:space="preserve">: cet effort d’échantillonnage précise les moyens mis en </w:t>
@@ -24949,13 +23206,8 @@
           <w:numId w:val="18"/>
         </w:numPr>
       </w:pPr>
-      <w:proofErr w:type="spellStart"/>
-      <w:r>
-        <w:t>locationID</w:t>
-      </w:r>
-      <w:proofErr w:type="spellEnd"/>
-      <w:r>
-        <w:t xml:space="preserve"> </w:t>
+      <w:r>
+        <w:t xml:space="preserve">locationID </w:t>
       </w:r>
       <w:r>
         <w:t xml:space="preserve">: si le transect ou </w:t>
@@ -24972,30 +23224,9 @@
           <w:numId w:val="18"/>
         </w:numPr>
       </w:pPr>
-      <w:proofErr w:type="spellStart"/>
       <w:r>
         <w:lastRenderedPageBreak/>
-        <w:t>decimalLatitude</w:t>
-      </w:r>
-      <w:proofErr w:type="spellEnd"/>
-      <w:r>
-        <w:t xml:space="preserve"> &amp; </w:t>
-      </w:r>
-      <w:proofErr w:type="spellStart"/>
-      <w:r>
-        <w:t>decimalLongitude</w:t>
-      </w:r>
-      <w:proofErr w:type="spellEnd"/>
-      <w:r>
-        <w:t xml:space="preserve"> &amp; </w:t>
-      </w:r>
-      <w:proofErr w:type="spellStart"/>
-      <w:r>
-        <w:t>geodeticDatum</w:t>
-      </w:r>
-      <w:proofErr w:type="spellEnd"/>
-      <w:r>
-        <w:t xml:space="preserve"> </w:t>
+        <w:t xml:space="preserve">decimalLatitude &amp; decimalLongitude &amp; geodeticDatum </w:t>
       </w:r>
       <w:r>
         <w:t>: coordonnées et système de référence</w:t>
@@ -25009,21 +23240,8 @@
           <w:numId w:val="18"/>
         </w:numPr>
       </w:pPr>
-      <w:proofErr w:type="spellStart"/>
-      <w:r>
-        <w:t>footprintWKT</w:t>
-      </w:r>
-      <w:proofErr w:type="spellEnd"/>
-      <w:r>
-        <w:t xml:space="preserve"> &amp; </w:t>
-      </w:r>
-      <w:proofErr w:type="spellStart"/>
-      <w:r>
-        <w:t>footprintSRS</w:t>
-      </w:r>
-      <w:proofErr w:type="spellEnd"/>
-      <w:r>
-        <w:t xml:space="preserve"> </w:t>
+      <w:r>
+        <w:t xml:space="preserve">footprintWKT &amp; footprintSRS </w:t>
       </w:r>
       <w:r>
         <w:t xml:space="preserve">: </w:t>
@@ -25040,11 +23258,9 @@
           <w:numId w:val="18"/>
         </w:numPr>
       </w:pPr>
-      <w:proofErr w:type="spellStart"/>
       <w:r>
         <w:t>countryCode</w:t>
       </w:r>
-      <w:proofErr w:type="spellEnd"/>
     </w:p>
     <w:p>
       <w:pPr>
@@ -25054,13 +23270,8 @@
           <w:numId w:val="18"/>
         </w:numPr>
       </w:pPr>
-      <w:proofErr w:type="spellStart"/>
-      <w:r>
-        <w:t>occurrenceStatus</w:t>
-      </w:r>
-      <w:proofErr w:type="spellEnd"/>
-      <w:r>
-        <w:t xml:space="preserve"> </w:t>
+      <w:r>
+        <w:t xml:space="preserve">occurrenceStatus </w:t>
       </w:r>
       <w:r>
         <w:t>: pr</w:t>
@@ -25079,8 +23290,7 @@
       <w:pPr>
         <w:pStyle w:val="Titre3"/>
       </w:pPr>
-      <w:bookmarkStart w:id="71" w:name="_Toc216251511"/>
-      <w:proofErr w:type="spellStart"/>
+      <w:bookmarkStart w:id="71" w:name="_Toc219813660"/>
       <w:r>
         <w:t>Occur</w:t>
       </w:r>
@@ -25091,7 +23301,6 @@
         <w:t>nce</w:t>
       </w:r>
       <w:bookmarkEnd w:id="71"/>
-      <w:proofErr w:type="spellEnd"/>
     </w:p>
     <w:p>
       <w:r>
@@ -25109,17 +23318,11 @@
           <w:numId w:val="19"/>
         </w:numPr>
       </w:pPr>
-      <w:proofErr w:type="spellStart"/>
       <w:r>
         <w:t>occurrenceID</w:t>
       </w:r>
-      <w:proofErr w:type="spellEnd"/>
-      <w:r>
-        <w:t> : identifiant de l’</w:t>
-      </w:r>
-      <w:proofErr w:type="spellStart"/>
-      <w:r>
-        <w:t>occur</w:t>
+      <w:r>
+        <w:t> : identifiant de l’occur</w:t>
       </w:r>
       <w:r>
         <w:t>e</w:t>
@@ -25127,7 +23330,6 @@
       <w:r>
         <w:t>nce</w:t>
       </w:r>
-      <w:proofErr w:type="spellEnd"/>
     </w:p>
     <w:p>
       <w:pPr>
@@ -25140,14 +23342,12 @@
           <w:lang w:val="en-US"/>
         </w:rPr>
       </w:pPr>
-      <w:proofErr w:type="spellStart"/>
       <w:r>
         <w:rPr>
           <w:lang w:val="en-US"/>
         </w:rPr>
         <w:t>basisOfRecord</w:t>
       </w:r>
-      <w:proofErr w:type="spellEnd"/>
       <w:r>
         <w:rPr>
           <w:lang w:val="en-US"/>
@@ -25160,7 +23360,6 @@
         </w:rPr>
         <w:t>(</w:t>
       </w:r>
-      <w:proofErr w:type="spellStart"/>
       <w:r>
         <w:rPr>
           <w:lang w:val="en-US"/>
@@ -25171,99 +23370,92 @@
         <w:rPr>
           <w:lang w:val="en-US"/>
         </w:rPr>
-        <w:t>e</w:t>
-      </w:r>
-      <w:proofErr w:type="spellEnd"/>
+        <w:t>e prédéfinie</w:t>
+      </w:r>
       <w:r>
         <w:rPr>
           <w:lang w:val="en-US"/>
         </w:rPr>
+        <w:t>)</w:t>
+      </w:r>
+      <w:r>
+        <w:rPr>
+          <w:lang w:val="en-US"/>
+        </w:rPr>
         <w:t xml:space="preserve"> </w:t>
       </w:r>
-      <w:proofErr w:type="spellStart"/>
       <w:r>
         <w:rPr>
           <w:lang w:val="en-US"/>
         </w:rPr>
-        <w:t>prédéfinie</w:t>
-      </w:r>
-      <w:proofErr w:type="spellEnd"/>
+        <w:t xml:space="preserve">MaterialEntity, </w:t>
+      </w:r>
       <w:r>
         <w:rPr>
           <w:lang w:val="en-US"/>
         </w:rPr>
-        <w:t>)</w:t>
+        <w:t>PreservedSpecimen</w:t>
       </w:r>
       <w:r>
         <w:rPr>
           <w:lang w:val="en-US"/>
         </w:rPr>
-        <w:t xml:space="preserve"> </w:t>
-      </w:r>
-      <w:proofErr w:type="spellStart"/>
+        <w:t xml:space="preserve">, </w:t>
+      </w:r>
       <w:r>
         <w:rPr>
           <w:lang w:val="en-US"/>
         </w:rPr>
-        <w:t>MaterialEntity</w:t>
-      </w:r>
-      <w:proofErr w:type="spellEnd"/>
+        <w:t>FossilSpecimen</w:t>
+      </w:r>
       <w:r>
         <w:rPr>
           <w:lang w:val="en-US"/>
         </w:rPr>
         <w:t xml:space="preserve">, </w:t>
       </w:r>
-      <w:proofErr w:type="spellStart"/>
       <w:r>
         <w:rPr>
           <w:lang w:val="en-US"/>
         </w:rPr>
-        <w:t>PreservedSpecimen</w:t>
-      </w:r>
-      <w:proofErr w:type="spellEnd"/>
+        <w:t>LivingSpecimen</w:t>
+      </w:r>
       <w:r>
         <w:rPr>
           <w:lang w:val="en-US"/>
         </w:rPr>
         <w:t xml:space="preserve">, </w:t>
       </w:r>
-      <w:proofErr w:type="spellStart"/>
       <w:r>
         <w:rPr>
           <w:lang w:val="en-US"/>
         </w:rPr>
-        <w:t>FossilSpecimen</w:t>
-      </w:r>
-      <w:proofErr w:type="spellEnd"/>
+        <w:t>MaterialSample</w:t>
+      </w:r>
       <w:r>
         <w:rPr>
           <w:lang w:val="en-US"/>
         </w:rPr>
         <w:t xml:space="preserve">, </w:t>
       </w:r>
-      <w:proofErr w:type="spellStart"/>
       <w:r>
         <w:rPr>
           <w:lang w:val="en-US"/>
         </w:rPr>
-        <w:t>LivingSpecimen</w:t>
-      </w:r>
-      <w:proofErr w:type="spellEnd"/>
+        <w:t>Event</w:t>
+      </w:r>
       <w:r>
         <w:rPr>
           <w:lang w:val="en-US"/>
         </w:rPr>
         <w:t xml:space="preserve">, </w:t>
       </w:r>
-      <w:proofErr w:type="spellStart"/>
       <w:r>
         <w:rPr>
           <w:lang w:val="en-US"/>
         </w:rPr>
-        <w:t>MaterialSample</w:t>
-      </w:r>
-      <w:proofErr w:type="spellEnd"/>
+        <w:t>HumanObservation</w:t>
+      </w:r>
       <w:r>
         <w:rPr>
           <w:lang w:val="en-US"/>
@@ -25274,7 +23466,7 @@
         <w:rPr>
           <w:lang w:val="en-US"/>
         </w:rPr>
-        <w:t>Event</w:t>
+        <w:t>MachineObservation</w:t>
       </w:r>
       <w:r>
         <w:rPr>
@@ -25282,28 +23474,24 @@
         </w:rPr>
         <w:t xml:space="preserve">, </w:t>
       </w:r>
-      <w:proofErr w:type="spellStart"/>
       <w:r>
         <w:rPr>
           <w:lang w:val="en-US"/>
         </w:rPr>
-        <w:t>HumanObservation</w:t>
-      </w:r>
-      <w:proofErr w:type="spellEnd"/>
+        <w:t>Taxon</w:t>
+      </w:r>
       <w:r>
         <w:rPr>
           <w:lang w:val="en-US"/>
         </w:rPr>
         <w:t xml:space="preserve">, </w:t>
       </w:r>
-      <w:proofErr w:type="spellStart"/>
       <w:r>
         <w:rPr>
           <w:lang w:val="en-US"/>
         </w:rPr>
-        <w:t>MachineObservation</w:t>
-      </w:r>
-      <w:proofErr w:type="spellEnd"/>
+        <w:t>Occurrence</w:t>
+      </w:r>
       <w:r>
         <w:rPr>
           <w:lang w:val="en-US"/>
@@ -25314,34 +23502,8 @@
         <w:rPr>
           <w:lang w:val="en-US"/>
         </w:rPr>
-        <w:t>Taxon</w:t>
-      </w:r>
-      <w:r>
-        <w:rPr>
-          <w:lang w:val="en-US"/>
-        </w:rPr>
-        <w:t xml:space="preserve">, </w:t>
-      </w:r>
-      <w:r>
-        <w:rPr>
-          <w:lang w:val="en-US"/>
-        </w:rPr>
-        <w:t>Occurrence</w:t>
-      </w:r>
-      <w:r>
-        <w:rPr>
-          <w:lang w:val="en-US"/>
-        </w:rPr>
-        <w:t xml:space="preserve">, </w:t>
-      </w:r>
-      <w:proofErr w:type="spellStart"/>
-      <w:r>
-        <w:rPr>
-          <w:lang w:val="en-US"/>
-        </w:rPr>
         <w:t>MaterialCitation</w:t>
       </w:r>
-      <w:proofErr w:type="spellEnd"/>
       <w:r>
         <w:rPr>
           <w:lang w:val="en-US"/>
@@ -25357,11 +23519,9 @@
           <w:numId w:val="19"/>
         </w:numPr>
       </w:pPr>
-      <w:proofErr w:type="spellStart"/>
       <w:r>
         <w:t>scientificName</w:t>
       </w:r>
-      <w:proofErr w:type="spellEnd"/>
     </w:p>
     <w:p>
       <w:pPr>
@@ -25371,11 +23531,9 @@
           <w:numId w:val="19"/>
         </w:numPr>
       </w:pPr>
-      <w:proofErr w:type="spellStart"/>
       <w:r>
         <w:t>eventDate</w:t>
       </w:r>
-      <w:proofErr w:type="spellEnd"/>
     </w:p>
     <w:p>
       <w:pPr>
@@ -25385,11 +23543,9 @@
           <w:numId w:val="19"/>
         </w:numPr>
       </w:pPr>
-      <w:proofErr w:type="spellStart"/>
       <w:r>
         <w:t>taxonRank</w:t>
       </w:r>
-      <w:proofErr w:type="spellEnd"/>
       <w:r>
         <w:t> : rang associé au nom scientifique</w:t>
       </w:r>
@@ -25423,42 +23579,12 @@
           <w:lang w:val="en-US"/>
         </w:rPr>
       </w:pPr>
-      <w:proofErr w:type="spellStart"/>
       <w:r>
         <w:rPr>
           <w:lang w:val="en-US"/>
         </w:rPr>
-        <w:t>decimalLatitude</w:t>
-      </w:r>
-      <w:proofErr w:type="spellEnd"/>
-      <w:r>
-        <w:rPr>
-          <w:lang w:val="en-US"/>
-        </w:rPr>
-        <w:t xml:space="preserve"> &amp; </w:t>
-      </w:r>
-      <w:proofErr w:type="spellStart"/>
-      <w:r>
-        <w:rPr>
-          <w:lang w:val="en-US"/>
-        </w:rPr>
-        <w:t>decimalLongitude</w:t>
-      </w:r>
-      <w:proofErr w:type="spellEnd"/>
-      <w:r>
-        <w:rPr>
-          <w:lang w:val="en-US"/>
-        </w:rPr>
-        <w:t xml:space="preserve"> &amp; </w:t>
-      </w:r>
-      <w:proofErr w:type="spellStart"/>
-      <w:r>
-        <w:rPr>
-          <w:lang w:val="en-US"/>
-        </w:rPr>
-        <w:t>geodeticDatum</w:t>
-      </w:r>
-      <w:proofErr w:type="spellEnd"/>
+        <w:t>decimalLatitude &amp; decimalLongitude &amp; geodeticDatum</w:t>
+      </w:r>
     </w:p>
     <w:p>
       <w:pPr>
@@ -25468,11 +23594,9 @@
           <w:numId w:val="19"/>
         </w:numPr>
       </w:pPr>
-      <w:proofErr w:type="spellStart"/>
       <w:r>
         <w:t>countryCode</w:t>
       </w:r>
-      <w:proofErr w:type="spellEnd"/>
     </w:p>
     <w:p>
       <w:pPr>
@@ -25482,11 +23606,9 @@
           <w:numId w:val="19"/>
         </w:numPr>
       </w:pPr>
-      <w:proofErr w:type="spellStart"/>
       <w:r>
         <w:t>individualCount</w:t>
       </w:r>
-      <w:proofErr w:type="spellEnd"/>
       <w:r>
         <w:t> : nombre d’individus</w:t>
       </w:r>
@@ -25505,29 +23627,11 @@
           <w:numId w:val="19"/>
         </w:numPr>
       </w:pPr>
-      <w:proofErr w:type="spellStart"/>
-      <w:r>
-        <w:t>organismQuantity</w:t>
-      </w:r>
-      <w:proofErr w:type="spellEnd"/>
-      <w:r>
-        <w:t xml:space="preserve"> &amp; </w:t>
-      </w:r>
-      <w:proofErr w:type="spellStart"/>
-      <w:r>
-        <w:t>organismQuantityType</w:t>
-      </w:r>
-      <w:proofErr w:type="spellEnd"/>
-      <w:r>
-        <w:t xml:space="preserve">. Le type peut être « individus », « % </w:t>
-      </w:r>
-      <w:proofErr w:type="spellStart"/>
-      <w:r>
-        <w:t>biomass</w:t>
-      </w:r>
-      <w:proofErr w:type="spellEnd"/>
-      <w:r>
-        <w:t xml:space="preserve"> », </w:t>
+      <w:r>
+        <w:t>organismQuantity &amp; organismQuantityType</w:t>
+      </w:r>
+      <w:r>
+        <w:t xml:space="preserve">. Le type peut être « individus », « % biomass », </w:t>
       </w:r>
       <w:r>
         <w:t>…</w:t>
@@ -25537,20 +23641,13 @@
       <w:pPr>
         <w:pStyle w:val="Titre2"/>
       </w:pPr>
-      <w:bookmarkStart w:id="72" w:name="_Toc216251512"/>
-      <w:proofErr w:type="spellStart"/>
+      <w:bookmarkStart w:id="72" w:name="_Toc219813661"/>
       <w:r>
         <w:t>Référenciel</w:t>
       </w:r>
-      <w:proofErr w:type="spellEnd"/>
-      <w:r>
-        <w:t xml:space="preserve"> </w:t>
-      </w:r>
-      <w:proofErr w:type="spellStart"/>
-      <w:r>
-        <w:t>CamTrap</w:t>
-      </w:r>
-      <w:proofErr w:type="spellEnd"/>
+      <w:r>
+        <w:t xml:space="preserve"> CamTrap</w:t>
+      </w:r>
       <w:r>
         <w:t xml:space="preserve"> DP</w:t>
       </w:r>
@@ -25592,7 +23689,6 @@
           <w:numId w:val="21"/>
         </w:numPr>
       </w:pPr>
-      <w:proofErr w:type="spellStart"/>
       <w:r>
         <w:rPr>
           <w:b/>
@@ -25600,7 +23696,6 @@
         </w:rPr>
         <w:t>Deployments</w:t>
       </w:r>
-      <w:proofErr w:type="spellEnd"/>
       <w:r>
         <w:t> : Les information</w:t>
       </w:r>
@@ -25656,7 +23751,7 @@
       <w:pPr>
         <w:pStyle w:val="Titre3"/>
       </w:pPr>
-      <w:bookmarkStart w:id="73" w:name="_Toc216251513"/>
+      <w:bookmarkStart w:id="73" w:name="_Toc219813662"/>
       <w:r>
         <w:t>Données liées au déploiement</w:t>
       </w:r>
@@ -25667,14 +23762,12 @@
         <w:t xml:space="preserve">Cf doc en ligne : </w:t>
       </w:r>
       <w:hyperlink r:id="rId42" w:anchor="deployments" w:history="1">
-        <w:proofErr w:type="spellStart"/>
         <w:r>
           <w:rPr>
             <w:rStyle w:val="Lienhypertexte"/>
           </w:rPr>
           <w:t>Deployments</w:t>
         </w:r>
-        <w:proofErr w:type="spellEnd"/>
       </w:hyperlink>
     </w:p>
     <w:p>
@@ -25685,11 +23778,9 @@
           <w:numId w:val="22"/>
         </w:numPr>
       </w:pPr>
-      <w:proofErr w:type="spellStart"/>
       <w:r>
         <w:t>deploymentID</w:t>
       </w:r>
-      <w:proofErr w:type="spellEnd"/>
     </w:p>
     <w:p>
       <w:pPr>
@@ -25699,11 +23790,9 @@
           <w:numId w:val="22"/>
         </w:numPr>
       </w:pPr>
-      <w:proofErr w:type="spellStart"/>
       <w:r>
         <w:t>locationID</w:t>
       </w:r>
-      <w:proofErr w:type="spellEnd"/>
       <w:r>
         <w:t xml:space="preserve"> : </w:t>
       </w:r>
@@ -25719,11 +23808,9 @@
           <w:numId w:val="22"/>
         </w:numPr>
       </w:pPr>
-      <w:proofErr w:type="spellStart"/>
       <w:r>
         <w:t>locationName</w:t>
       </w:r>
-      <w:proofErr w:type="spellEnd"/>
       <w:r>
         <w:t xml:space="preserve"> : </w:t>
       </w:r>
@@ -25760,11 +23847,9 @@
           <w:numId w:val="22"/>
         </w:numPr>
       </w:pPr>
-      <w:proofErr w:type="spellStart"/>
       <w:r>
         <w:t>coordinateUncertainty</w:t>
       </w:r>
-      <w:proofErr w:type="spellEnd"/>
     </w:p>
     <w:p>
       <w:pPr>
@@ -25774,19 +23859,15 @@
           <w:numId w:val="22"/>
         </w:numPr>
       </w:pPr>
-      <w:proofErr w:type="spellStart"/>
       <w:r>
         <w:t>deploymentStart</w:t>
       </w:r>
-      <w:proofErr w:type="spellEnd"/>
       <w:r>
         <w:t xml:space="preserve">, </w:t>
       </w:r>
-      <w:proofErr w:type="spellStart"/>
       <w:r>
         <w:t>deploymentEnd</w:t>
       </w:r>
-      <w:proofErr w:type="spellEnd"/>
     </w:p>
     <w:p>
       <w:pPr>
@@ -25796,11 +23877,9 @@
           <w:numId w:val="22"/>
         </w:numPr>
       </w:pPr>
-      <w:proofErr w:type="spellStart"/>
       <w:r>
         <w:t>setupBy</w:t>
       </w:r>
-      <w:proofErr w:type="spellEnd"/>
       <w:r>
         <w:t> : Nom de le l’entreprise, de la personne qui a installé le matériel</w:t>
       </w:r>
@@ -25813,11 +23892,9 @@
           <w:numId w:val="22"/>
         </w:numPr>
       </w:pPr>
-      <w:proofErr w:type="spellStart"/>
       <w:r>
         <w:t>cameraID</w:t>
       </w:r>
-      <w:proofErr w:type="spellEnd"/>
       <w:r>
         <w:t> : Préféré le n° de série</w:t>
       </w:r>
@@ -25830,11 +23907,9 @@
           <w:numId w:val="22"/>
         </w:numPr>
       </w:pPr>
-      <w:proofErr w:type="spellStart"/>
       <w:r>
         <w:t>cameraModel</w:t>
       </w:r>
-      <w:proofErr w:type="spellEnd"/>
     </w:p>
     <w:p>
       <w:pPr>
@@ -25844,11 +23919,9 @@
           <w:numId w:val="22"/>
         </w:numPr>
       </w:pPr>
-      <w:proofErr w:type="spellStart"/>
       <w:r>
         <w:t>cameraDelay</w:t>
       </w:r>
-      <w:proofErr w:type="spellEnd"/>
       <w:r>
         <w:t> : Délais</w:t>
       </w:r>
@@ -25870,19 +23943,15 @@
           <w:numId w:val="22"/>
         </w:numPr>
       </w:pPr>
-      <w:proofErr w:type="spellStart"/>
       <w:r>
         <w:t>cameraHeight</w:t>
       </w:r>
-      <w:proofErr w:type="spellEnd"/>
       <w:r>
         <w:t xml:space="preserve">, </w:t>
       </w:r>
-      <w:proofErr w:type="spellStart"/>
       <w:r>
         <w:t>cameraDepth</w:t>
       </w:r>
-      <w:proofErr w:type="spellEnd"/>
       <w:r>
         <w:t> : Hauteur</w:t>
       </w:r>
@@ -25904,11 +23973,9 @@
           <w:numId w:val="22"/>
         </w:numPr>
       </w:pPr>
-      <w:proofErr w:type="spellStart"/>
       <w:r>
         <w:t>cameraTilt</w:t>
       </w:r>
-      <w:proofErr w:type="spellEnd"/>
       <w:r>
         <w:t xml:space="preserve"> : Angle </w:t>
       </w:r>
@@ -25930,11 +23997,9 @@
           <w:numId w:val="22"/>
         </w:numPr>
       </w:pPr>
-      <w:proofErr w:type="spellStart"/>
       <w:r>
         <w:t>cameraHeading</w:t>
       </w:r>
-      <w:proofErr w:type="spellEnd"/>
       <w:r>
         <w:t> : Angle que fait la caméra par rapport au plan horizontal</w:t>
       </w:r>
@@ -25947,11 +24012,9 @@
           <w:numId w:val="22"/>
         </w:numPr>
       </w:pPr>
-      <w:proofErr w:type="spellStart"/>
       <w:r>
         <w:t>detectionDistance</w:t>
       </w:r>
-      <w:proofErr w:type="spellEnd"/>
     </w:p>
     <w:p>
       <w:pPr>
@@ -25961,21 +24024,11 @@
           <w:numId w:val="22"/>
         </w:numPr>
       </w:pPr>
-      <w:proofErr w:type="spellStart"/>
       <w:r>
         <w:t>timestampIssues</w:t>
       </w:r>
-      <w:proofErr w:type="spellEnd"/>
-      <w:r>
-        <w:t xml:space="preserve"> : </w:t>
-      </w:r>
-      <w:proofErr w:type="spellStart"/>
-      <w:r>
-        <w:t>true</w:t>
-      </w:r>
-      <w:proofErr w:type="spellEnd"/>
-      <w:r>
-        <w:t xml:space="preserve">/false. </w:t>
+      <w:r>
+        <w:t xml:space="preserve"> : true/false. </w:t>
       </w:r>
       <w:r>
         <w:t>A renseigné si</w:t>
@@ -26007,21 +24060,11 @@
           <w:numId w:val="22"/>
         </w:numPr>
       </w:pPr>
-      <w:proofErr w:type="spellStart"/>
       <w:r>
         <w:t>baitUse</w:t>
       </w:r>
-      <w:proofErr w:type="spellEnd"/>
-      <w:r>
-        <w:t xml:space="preserve"> : Utilisation d’un appât. </w:t>
-      </w:r>
-      <w:proofErr w:type="spellStart"/>
-      <w:r>
-        <w:t>True</w:t>
-      </w:r>
-      <w:proofErr w:type="spellEnd"/>
-      <w:r>
-        <w:t>/false</w:t>
+      <w:r>
+        <w:t> : Utilisation d’un appât. True/false</w:t>
       </w:r>
     </w:p>
     <w:p>
@@ -26032,12 +24075,10 @@
           <w:numId w:val="22"/>
         </w:numPr>
       </w:pPr>
-      <w:proofErr w:type="spellStart"/>
       <w:r>
         <w:lastRenderedPageBreak/>
         <w:t>featureType</w:t>
       </w:r>
-      <w:proofErr w:type="spellEnd"/>
       <w:r>
         <w:t xml:space="preserve"> : </w:t>
       </w:r>
@@ -26077,11 +24118,9 @@
           <w:numId w:val="22"/>
         </w:numPr>
       </w:pPr>
-      <w:proofErr w:type="spellStart"/>
       <w:r>
         <w:t>deploymentGroups</w:t>
       </w:r>
-      <w:proofErr w:type="spellEnd"/>
       <w:r>
         <w:t xml:space="preserve"> : </w:t>
       </w:r>
@@ -26097,24 +24136,11 @@
       <w:r>
         <w:t xml:space="preserve">Exemple : </w:t>
       </w:r>
-      <w:proofErr w:type="spellStart"/>
-      <w:r>
-        <w:t>season:winter</w:t>
-      </w:r>
-      <w:proofErr w:type="spellEnd"/>
-      <w:r>
-        <w:t xml:space="preserve"> 2020 | grid:A1</w:t>
-      </w:r>
-      <w:r>
-        <w:t xml:space="preserve"> (</w:t>
-      </w:r>
-      <w:proofErr w:type="spellStart"/>
-      <w:r>
-        <w:t>key:value</w:t>
-      </w:r>
-      <w:proofErr w:type="spellEnd"/>
-      <w:r>
-        <w:t xml:space="preserve"> | …)</w:t>
+      <w:r>
+        <w:t>season:winter 2020 | grid:A1</w:t>
+      </w:r>
+      <w:r>
+        <w:t xml:space="preserve"> (key:value | …)</w:t>
       </w:r>
     </w:p>
     <w:p>
@@ -26125,11 +24151,9 @@
           <w:numId w:val="22"/>
         </w:numPr>
       </w:pPr>
-      <w:proofErr w:type="spellStart"/>
       <w:r>
         <w:t>deploymentTags</w:t>
       </w:r>
-      <w:proofErr w:type="spellEnd"/>
       <w:r>
         <w:t xml:space="preserve"> : </w:t>
       </w:r>
@@ -26151,27 +24175,9 @@
       <w:r>
         <w:t xml:space="preserve">u lieu de l’installation. Exemple : </w:t>
       </w:r>
-      <w:proofErr w:type="spellStart"/>
-      <w:r>
-        <w:t>forest</w:t>
-      </w:r>
-      <w:proofErr w:type="spellEnd"/>
-      <w:r>
-        <w:t xml:space="preserve"> </w:t>
-      </w:r>
-      <w:proofErr w:type="spellStart"/>
-      <w:r>
-        <w:t>edge</w:t>
-      </w:r>
-      <w:proofErr w:type="spellEnd"/>
-      <w:r>
-        <w:t xml:space="preserve"> | </w:t>
-      </w:r>
-      <w:proofErr w:type="spellStart"/>
-      <w:r>
-        <w:t>bait:food</w:t>
-      </w:r>
-      <w:proofErr w:type="spellEnd"/>
+      <w:r>
+        <w:t>forest edge | bait:food</w:t>
+      </w:r>
     </w:p>
     <w:p>
       <w:pPr>
@@ -26181,17 +24187,15 @@
           <w:numId w:val="22"/>
         </w:numPr>
       </w:pPr>
-      <w:proofErr w:type="spellStart"/>
       <w:r>
         <w:t>deploymentComments</w:t>
       </w:r>
-      <w:proofErr w:type="spellEnd"/>
     </w:p>
     <w:p>
       <w:pPr>
         <w:pStyle w:val="Titre3"/>
       </w:pPr>
-      <w:bookmarkStart w:id="74" w:name="_Toc216251514"/>
+      <w:bookmarkStart w:id="74" w:name="_Toc219813663"/>
       <w:r>
         <w:t>Données liées au média</w:t>
       </w:r>
@@ -26218,11 +24222,9 @@
           <w:numId w:val="24"/>
         </w:numPr>
       </w:pPr>
-      <w:proofErr w:type="spellStart"/>
       <w:r>
         <w:t>mediaID</w:t>
       </w:r>
-      <w:proofErr w:type="spellEnd"/>
     </w:p>
     <w:p>
       <w:pPr>
@@ -26232,11 +24234,9 @@
           <w:numId w:val="24"/>
         </w:numPr>
       </w:pPr>
-      <w:proofErr w:type="spellStart"/>
       <w:r>
         <w:t>deploymentID</w:t>
       </w:r>
-      <w:proofErr w:type="spellEnd"/>
     </w:p>
     <w:p>
       <w:pPr>
@@ -26246,27 +24246,15 @@
           <w:numId w:val="24"/>
         </w:numPr>
       </w:pPr>
-      <w:proofErr w:type="spellStart"/>
       <w:r>
         <w:t>captureMethod</w:t>
       </w:r>
-      <w:proofErr w:type="spellEnd"/>
       <w:r>
         <w:t xml:space="preserve"> : </w:t>
       </w:r>
-      <w:proofErr w:type="spellStart"/>
-      <w:r>
-        <w:t>activityDetection</w:t>
-      </w:r>
-      <w:proofErr w:type="spellEnd"/>
-      <w:r>
-        <w:t xml:space="preserve">, </w:t>
-      </w:r>
-      <w:proofErr w:type="spellStart"/>
-      <w:r>
-        <w:t>timeLapse</w:t>
-      </w:r>
-      <w:proofErr w:type="spellEnd"/>
+      <w:r>
+        <w:t>activityDetection, timeLapse</w:t>
+      </w:r>
       <w:r>
         <w:t xml:space="preserve"> (Liste prédéfinie)</w:t>
       </w:r>
@@ -26291,11 +24279,9 @@
           <w:numId w:val="24"/>
         </w:numPr>
       </w:pPr>
-      <w:proofErr w:type="spellStart"/>
       <w:r>
         <w:t>filePath</w:t>
       </w:r>
-      <w:proofErr w:type="spellEnd"/>
       <w:r>
         <w:t> : chemin avec le nom du fichier</w:t>
       </w:r>
@@ -26314,11 +24300,9 @@
           <w:numId w:val="24"/>
         </w:numPr>
       </w:pPr>
-      <w:proofErr w:type="spellStart"/>
       <w:r>
         <w:t>filePublic</w:t>
       </w:r>
-      <w:proofErr w:type="spellEnd"/>
       <w:r>
         <w:t xml:space="preserve"> : </w:t>
       </w:r>
@@ -26340,11 +24324,9 @@
           <w:numId w:val="23"/>
         </w:numPr>
       </w:pPr>
-      <w:proofErr w:type="spellStart"/>
       <w:r>
         <w:t>fileName</w:t>
       </w:r>
-      <w:proofErr w:type="spellEnd"/>
     </w:p>
     <w:p>
       <w:pPr>
@@ -26354,24 +24336,14 @@
           <w:numId w:val="23"/>
         </w:numPr>
       </w:pPr>
-      <w:proofErr w:type="spellStart"/>
       <w:r>
         <w:t>fileMediatype</w:t>
       </w:r>
-      <w:proofErr w:type="spellEnd"/>
       <w:r>
         <w:t xml:space="preserve"> : </w:t>
       </w:r>
       <w:r>
-        <w:t>pattern: ^(</w:t>
-      </w:r>
-      <w:proofErr w:type="spellStart"/>
-      <w:r>
-        <w:t>image|video|audio</w:t>
-      </w:r>
-      <w:proofErr w:type="spellEnd"/>
-      <w:r>
-        <w:t>)/.*$</w:t>
+        <w:t>pattern: ^(image|video|audio)/.*$</w:t>
       </w:r>
     </w:p>
     <w:p>
@@ -26382,11 +24354,9 @@
           <w:numId w:val="23"/>
         </w:numPr>
       </w:pPr>
-      <w:proofErr w:type="spellStart"/>
       <w:r>
         <w:t>exifData</w:t>
       </w:r>
-      <w:proofErr w:type="spellEnd"/>
       <w:r>
         <w:t> : Informations de réglage de l’appareil au format JSON. Ex : {</w:t>
       </w:r>
@@ -26426,11 +24396,9 @@
           <w:numId w:val="23"/>
         </w:numPr>
       </w:pPr>
-      <w:proofErr w:type="spellStart"/>
       <w:r>
         <w:t>mediaComments</w:t>
       </w:r>
-      <w:proofErr w:type="spellEnd"/>
       <w:r>
         <w:t> </w:t>
       </w:r>
@@ -26442,6 +24410,7 @@
           <w:lang w:val="en-US"/>
         </w:rPr>
       </w:pPr>
+      <w:bookmarkStart w:id="75" w:name="_Toc219813664"/>
       <w:r>
         <w:rPr>
           <w:lang w:val="en-US"/>
@@ -26452,30 +24421,9 @@
         <w:rPr>
           <w:lang w:val="en-US"/>
         </w:rPr>
-        <w:t xml:space="preserve"> </w:t>
-      </w:r>
-      <w:proofErr w:type="spellStart"/>
-      <w:r>
-        <w:rPr>
-          <w:lang w:val="en-US"/>
-        </w:rPr>
-        <w:t>liées</w:t>
-      </w:r>
-      <w:proofErr w:type="spellEnd"/>
-      <w:r>
-        <w:rPr>
-          <w:lang w:val="en-US"/>
-        </w:rPr>
-        <w:t xml:space="preserve"> à </w:t>
-      </w:r>
-      <w:proofErr w:type="spellStart"/>
-      <w:r>
-        <w:rPr>
-          <w:lang w:val="en-US"/>
-        </w:rPr>
-        <w:t>l’observation</w:t>
-      </w:r>
-      <w:proofErr w:type="spellEnd"/>
+        <w:t xml:space="preserve"> liées à l’observation</w:t>
+      </w:r>
+      <w:bookmarkEnd w:id="75"/>
     </w:p>
     <w:p>
       <w:r>
@@ -26498,11 +24446,9 @@
           <w:numId w:val="25"/>
         </w:numPr>
       </w:pPr>
-      <w:proofErr w:type="spellStart"/>
       <w:r>
         <w:t>observationID</w:t>
       </w:r>
-      <w:proofErr w:type="spellEnd"/>
     </w:p>
     <w:p>
       <w:pPr>
@@ -26515,11 +24461,9 @@
           <w:lang w:val="en-US"/>
         </w:rPr>
       </w:pPr>
-      <w:proofErr w:type="spellStart"/>
       <w:r>
         <w:t>deploymentID</w:t>
       </w:r>
-      <w:proofErr w:type="spellEnd"/>
     </w:p>
     <w:p>
       <w:pPr>
@@ -26532,11 +24476,9 @@
           <w:lang w:val="en-US"/>
         </w:rPr>
       </w:pPr>
-      <w:proofErr w:type="spellStart"/>
       <w:r>
         <w:t>mediaID</w:t>
       </w:r>
-      <w:proofErr w:type="spellEnd"/>
     </w:p>
     <w:p>
       <w:pPr>
@@ -26546,11 +24488,9 @@
           <w:numId w:val="25"/>
         </w:numPr>
       </w:pPr>
-      <w:proofErr w:type="spellStart"/>
       <w:r>
         <w:t>eventID</w:t>
       </w:r>
-      <w:proofErr w:type="spellEnd"/>
       <w:r>
         <w:t xml:space="preserve"> : Identifiant de l’évènement a</w:t>
       </w:r>
@@ -26569,11 +24509,9 @@
           <w:numId w:val="25"/>
         </w:numPr>
       </w:pPr>
-      <w:proofErr w:type="spellStart"/>
       <w:r>
         <w:t>eventStart</w:t>
       </w:r>
-      <w:proofErr w:type="spellEnd"/>
     </w:p>
     <w:p>
       <w:pPr>
@@ -26583,11 +24521,9 @@
           <w:numId w:val="25"/>
         </w:numPr>
       </w:pPr>
-      <w:proofErr w:type="spellStart"/>
       <w:r>
         <w:t>eventEnd</w:t>
       </w:r>
-      <w:proofErr w:type="spellEnd"/>
     </w:p>
     <w:p>
       <w:pPr>
@@ -26597,11 +24533,9 @@
           <w:numId w:val="25"/>
         </w:numPr>
       </w:pPr>
-      <w:proofErr w:type="spellStart"/>
       <w:r>
         <w:t>observationLevel</w:t>
       </w:r>
-      <w:proofErr w:type="spellEnd"/>
       <w:r>
         <w:t xml:space="preserve"> : Classification de l’observation</w:t>
       </w:r>
@@ -26642,15 +24576,7 @@
         <w:t>s</w:t>
       </w:r>
       <w:r>
-        <w:t xml:space="preserve"> directement associés à un </w:t>
-      </w:r>
-      <w:proofErr w:type="spellStart"/>
-      <w:r>
-        <w:t>mediaID</w:t>
-      </w:r>
-      <w:proofErr w:type="spellEnd"/>
-      <w:r>
-        <w:t xml:space="preserve">. Ils sont particulièrement utiles </w:t>
+        <w:t xml:space="preserve"> directement associés à un mediaID. Ils sont particulièrement utiles </w:t>
       </w:r>
       <w:r>
         <w:t xml:space="preserve">pour le </w:t>
@@ -26659,13 +24585,8 @@
         <w:t>« </w:t>
       </w:r>
       <w:r>
-        <w:t xml:space="preserve">machine </w:t>
-      </w:r>
-      <w:proofErr w:type="spellStart"/>
-      <w:r>
-        <w:t>learning</w:t>
-      </w:r>
-      <w:proofErr w:type="spellEnd"/>
+        <w:t>machine learning</w:t>
+      </w:r>
       <w:r>
         <w:t xml:space="preserve"> » </w:t>
       </w:r>
@@ -26690,11 +24611,9 @@
           <w:numId w:val="25"/>
         </w:numPr>
       </w:pPr>
-      <w:proofErr w:type="spellStart"/>
       <w:r>
         <w:t>event</w:t>
       </w:r>
-      <w:proofErr w:type="spellEnd"/>
       <w:r>
         <w:t> :</w:t>
       </w:r>
@@ -26710,54 +24629,15 @@
           <w:numId w:val="25"/>
         </w:numPr>
       </w:pPr>
-      <w:proofErr w:type="spellStart"/>
       <w:r>
         <w:t>observationType</w:t>
       </w:r>
-      <w:proofErr w:type="spellEnd"/>
       <w:r>
         <w:t xml:space="preserve"> : </w:t>
       </w:r>
       <w:r>
-        <w:t xml:space="preserve">objet de l’observation : animal, </w:t>
-      </w:r>
-      <w:proofErr w:type="spellStart"/>
-      <w:r>
-        <w:t>human</w:t>
-      </w:r>
-      <w:proofErr w:type="spellEnd"/>
-      <w:r>
-        <w:t xml:space="preserve">, </w:t>
-      </w:r>
-      <w:proofErr w:type="spellStart"/>
-      <w:r>
-        <w:t>vehicle</w:t>
-      </w:r>
-      <w:proofErr w:type="spellEnd"/>
-      <w:r>
-        <w:t xml:space="preserve">, </w:t>
-      </w:r>
-      <w:proofErr w:type="spellStart"/>
-      <w:r>
-        <w:t>blank</w:t>
-      </w:r>
-      <w:proofErr w:type="spellEnd"/>
-      <w:r>
-        <w:t xml:space="preserve">, </w:t>
-      </w:r>
-      <w:proofErr w:type="spellStart"/>
-      <w:r>
-        <w:t>unknown</w:t>
-      </w:r>
-      <w:proofErr w:type="spellEnd"/>
-      <w:r>
-        <w:t xml:space="preserve">, </w:t>
-      </w:r>
-      <w:proofErr w:type="spellStart"/>
-      <w:r>
-        <w:t>unclassified</w:t>
-      </w:r>
-      <w:proofErr w:type="spellEnd"/>
+        <w:t>objet de l’observation : animal, human, vehicle, blank, unknown, unclassified</w:t>
+      </w:r>
     </w:p>
     <w:p>
       <w:pPr>
@@ -26767,11 +24647,9 @@
           <w:numId w:val="25"/>
         </w:numPr>
       </w:pPr>
-      <w:proofErr w:type="spellStart"/>
       <w:r>
         <w:t>cameraSetupType</w:t>
       </w:r>
-      <w:proofErr w:type="spellEnd"/>
       <w:r>
         <w:t xml:space="preserve"> : configuration</w:t>
       </w:r>
@@ -26790,11 +24668,9 @@
           <w:numId w:val="25"/>
         </w:numPr>
       </w:pPr>
-      <w:proofErr w:type="spellStart"/>
       <w:r>
         <w:t>scientificName</w:t>
       </w:r>
-      <w:proofErr w:type="spellEnd"/>
       <w:r>
         <w:t xml:space="preserve"> : Nom de l’espèce a</w:t>
       </w:r>
@@ -26828,11 +24704,9 @@
           <w:numId w:val="25"/>
         </w:numPr>
       </w:pPr>
-      <w:proofErr w:type="spellStart"/>
       <w:r>
         <w:t>lifeStage</w:t>
       </w:r>
-      <w:proofErr w:type="spellEnd"/>
       <w:r>
         <w:t xml:space="preserve"> : stade biologique</w:t>
       </w:r>
@@ -26845,11 +24719,9 @@
           <w:numId w:val="25"/>
         </w:numPr>
       </w:pPr>
-      <w:proofErr w:type="spellStart"/>
       <w:r>
         <w:t>sex</w:t>
       </w:r>
-      <w:proofErr w:type="spellEnd"/>
     </w:p>
     <w:p>
       <w:pPr>
@@ -26859,13 +24731,8 @@
           <w:numId w:val="25"/>
         </w:numPr>
       </w:pPr>
-      <w:proofErr w:type="spellStart"/>
-      <w:r>
-        <w:t>behavior</w:t>
-      </w:r>
-      <w:proofErr w:type="spellEnd"/>
-      <w:r>
-        <w:t> : comportement observé</w:t>
+      <w:r>
+        <w:t>behavior : comportement observé</w:t>
       </w:r>
     </w:p>
     <w:p>
@@ -26876,7 +24743,6 @@
           <w:numId w:val="25"/>
         </w:numPr>
       </w:pPr>
-      <w:proofErr w:type="spellStart"/>
       <w:r>
         <w:lastRenderedPageBreak/>
         <w:t>i</w:t>
@@ -26884,7 +24750,6 @@
       <w:r>
         <w:t>ndividualId</w:t>
       </w:r>
-      <w:proofErr w:type="spellEnd"/>
     </w:p>
     <w:p>
       <w:pPr>
@@ -26894,11 +24759,9 @@
           <w:numId w:val="25"/>
         </w:numPr>
       </w:pPr>
-      <w:proofErr w:type="spellStart"/>
       <w:r>
         <w:t>individualPositionRadius</w:t>
       </w:r>
-      <w:proofErr w:type="spellEnd"/>
       <w:r>
         <w:t xml:space="preserve"> : Distance de l</w:t>
       </w:r>
@@ -26917,11 +24780,9 @@
           <w:numId w:val="25"/>
         </w:numPr>
       </w:pPr>
-      <w:proofErr w:type="spellStart"/>
       <w:r>
         <w:t>individualPositionAngle</w:t>
       </w:r>
-      <w:proofErr w:type="spellEnd"/>
       <w:r>
         <w:t xml:space="preserve"> : Angle entre l’appareil et</w:t>
       </w:r>
@@ -26937,11 +24798,9 @@
           <w:numId w:val="25"/>
         </w:numPr>
       </w:pPr>
-      <w:proofErr w:type="spellStart"/>
       <w:r>
         <w:t>individualSpeed</w:t>
       </w:r>
-      <w:proofErr w:type="spellEnd"/>
       <w:r>
         <w:t xml:space="preserve"> : Moyenne de la r</w:t>
       </w:r>
@@ -26957,19 +24816,9 @@
           <w:numId w:val="25"/>
         </w:numPr>
       </w:pPr>
-      <w:proofErr w:type="spellStart"/>
-      <w:r>
-        <w:t>bboxX</w:t>
-      </w:r>
-      <w:proofErr w:type="spellEnd"/>
-      <w:r>
-        <w:t xml:space="preserve">, </w:t>
-      </w:r>
-      <w:proofErr w:type="spellStart"/>
-      <w:r>
-        <w:t>bboxY</w:t>
-      </w:r>
-      <w:proofErr w:type="spellEnd"/>
+      <w:r>
+        <w:t>bboxX, bboxY</w:t>
+      </w:r>
       <w:r>
         <w:t xml:space="preserve"> : </w:t>
       </w:r>
@@ -26992,15 +24841,7 @@
         <w:t>verticales</w:t>
       </w:r>
       <w:r>
-        <w:t xml:space="preserve">, </w:t>
-      </w:r>
-      <w:proofErr w:type="spellStart"/>
-      <w:r>
-        <w:t>largeure</w:t>
-      </w:r>
-      <w:proofErr w:type="spellEnd"/>
-      <w:r>
-        <w:t>, hauteur du</w:t>
+        <w:t>, largeure, hauteur du</w:t>
       </w:r>
       <w:r>
         <w:t xml:space="preserve"> carré </w:t>
@@ -27017,21 +24858,11 @@
           <w:numId w:val="25"/>
         </w:numPr>
       </w:pPr>
-      <w:proofErr w:type="spellStart"/>
       <w:r>
         <w:t>classificationMethod</w:t>
       </w:r>
-      <w:proofErr w:type="spellEnd"/>
-      <w:r>
-        <w:t xml:space="preserve"> : Méthode de classification de l’animal : </w:t>
-      </w:r>
-      <w:proofErr w:type="spellStart"/>
-      <w:r>
-        <w:t>human</w:t>
-      </w:r>
-      <w:proofErr w:type="spellEnd"/>
-      <w:r>
-        <w:t>, machine</w:t>
+      <w:r>
+        <w:t> : Méthode de classification de l’animal : human, machine</w:t>
       </w:r>
     </w:p>
     <w:p>
@@ -27042,24 +24873,14 @@
           <w:numId w:val="25"/>
         </w:numPr>
       </w:pPr>
-      <w:proofErr w:type="spellStart"/>
       <w:r>
         <w:t>classifiedBy</w:t>
       </w:r>
-      <w:proofErr w:type="spellEnd"/>
       <w:r>
         <w:t xml:space="preserve"> : </w:t>
       </w:r>
       <w:r>
-        <w:t>Identifiant de l’</w:t>
-      </w:r>
-      <w:proofErr w:type="spellStart"/>
-      <w:r>
-        <w:t>algorithm</w:t>
-      </w:r>
-      <w:proofErr w:type="spellEnd"/>
-      <w:r>
-        <w:t xml:space="preserve"> ou de la personne ayant réalisé la classification</w:t>
+        <w:t>Identifiant de l’algorithm ou de la personne ayant réalisé la classification</w:t>
       </w:r>
     </w:p>
     <w:p>
@@ -27070,11 +24891,9 @@
           <w:numId w:val="25"/>
         </w:numPr>
       </w:pPr>
-      <w:proofErr w:type="spellStart"/>
       <w:r>
         <w:t>classificationTimestamp</w:t>
       </w:r>
-      <w:proofErr w:type="spellEnd"/>
     </w:p>
     <w:p>
       <w:pPr>
@@ -27084,11 +24903,9 @@
           <w:numId w:val="25"/>
         </w:numPr>
       </w:pPr>
-      <w:proofErr w:type="spellStart"/>
       <w:r>
         <w:t>classificationProbability</w:t>
       </w:r>
-      <w:proofErr w:type="spellEnd"/>
     </w:p>
     <w:p>
       <w:pPr>
@@ -27098,27 +24915,15 @@
           <w:numId w:val="25"/>
         </w:numPr>
       </w:pPr>
-      <w:proofErr w:type="spellStart"/>
       <w:r>
         <w:t>observationTags</w:t>
       </w:r>
-      <w:proofErr w:type="spellEnd"/>
-      <w:r>
-        <w:t> : Etiquettes décrivant l’observation (</w:t>
-      </w:r>
-      <w:proofErr w:type="spellStart"/>
-      <w:r>
-        <w:t>key:value</w:t>
-      </w:r>
-      <w:proofErr w:type="spellEnd"/>
-      <w:r>
-        <w:t xml:space="preserve">|) . Exemple : </w:t>
-      </w:r>
-      <w:proofErr w:type="spellStart"/>
+      <w:r>
+        <w:t xml:space="preserve"> : Etiquettes décrivant l’observation (key:value|) . Exemple : </w:t>
+      </w:r>
       <w:r>
         <w:t>travelDirection:left</w:t>
       </w:r>
-      <w:proofErr w:type="spellEnd"/>
     </w:p>
     <w:p>
       <w:pPr>
@@ -27128,11 +24933,9 @@
           <w:numId w:val="25"/>
         </w:numPr>
       </w:pPr>
-      <w:proofErr w:type="spellStart"/>
       <w:r>
         <w:t>observationComments</w:t>
       </w:r>
-      <w:proofErr w:type="spellEnd"/>
     </w:p>
     <w:p>
       <w:pPr>
@@ -33179,17 +30982,23 @@
 </file>
 
 <file path=customXml/item1.xml><?xml version="1.0" encoding="utf-8"?>
-<?mso-contentType ?>
-<FormTemplates xmlns="http://schemas.microsoft.com/sharepoint/v3/contenttype/forms">
-  <Display>DocumentLibraryForm</Display>
-  <Edit>DocumentLibraryForm</Edit>
-  <New>DocumentLibraryForm</New>
-</FormTemplates>
+<b:Sources xmlns:b="http://schemas.openxmlformats.org/officeDocument/2006/bibliography" xmlns="http://schemas.openxmlformats.org/officeDocument/2006/bibliography" SelectedStyle="\APASixthEditionOfficeOnline.xsl" StyleName="APA" Version="6"/>
 </file>
 
 <file path=customXml/item2.xml><?xml version="1.0" encoding="utf-8"?>
-<ct:contentTypeSchema xmlns:ct="http://schemas.microsoft.com/office/2006/metadata/contentType" xmlns:ma="http://schemas.microsoft.com/office/2006/metadata/properties/metaAttributes" ct:_="" ma:_="" ma:contentTypeName="Document" ma:contentTypeID="0x0101001F75719A250E29499DF45DA2347C1B5D" ma:contentTypeVersion="11" ma:contentTypeDescription="Crée un document." ma:contentTypeScope="" ma:versionID="8cd1ab3471735b05866724743f2d21c8">
-  <xsd:schema xmlns:xsd="http://www.w3.org/2001/XMLSchema" xmlns:xs="http://www.w3.org/2001/XMLSchema" xmlns:p="http://schemas.microsoft.com/office/2006/metadata/properties" xmlns:ns2="e694866f-042b-408b-a5b8-45cbf0fd8817" xmlns:ns3="1ac8a35c-7706-4a28-9b71-7632be890fc6" targetNamespace="http://schemas.microsoft.com/office/2006/metadata/properties" ma:root="true" ma:fieldsID="2883abd49cb53eee32620a86ee31cf7e" ns2:_="" ns3:_="">
+<p:properties xmlns:p="http://schemas.microsoft.com/office/2006/metadata/properties" xmlns:xsi="http://www.w3.org/2001/XMLSchema-instance" xmlns:pc="http://schemas.microsoft.com/office/infopath/2007/PartnerControls">
+  <documentManagement>
+    <lcf76f155ced4ddcb4097134ff3c332f xmlns="e694866f-042b-408b-a5b8-45cbf0fd8817">
+      <Terms xmlns="http://schemas.microsoft.com/office/infopath/2007/PartnerControls"/>
+    </lcf76f155ced4ddcb4097134ff3c332f>
+    <TaxCatchAll xmlns="1ac8a35c-7706-4a28-9b71-7632be890fc6" xsi:nil="true"/>
+  </documentManagement>
+</p:properties>
+</file>
+
+<file path=customXml/item3.xml><?xml version="1.0" encoding="utf-8"?>
+<ct:contentTypeSchema xmlns:ct="http://schemas.microsoft.com/office/2006/metadata/contentType" xmlns:ma="http://schemas.microsoft.com/office/2006/metadata/properties/metaAttributes" ct:_="" ma:_="" ma:contentTypeName="Document" ma:contentTypeID="0x0101001F75719A250E29499DF45DA2347C1B5D" ma:contentTypeVersion="11" ma:contentTypeDescription="Crée un document." ma:contentTypeScope="" ma:versionID="44983fd106baf96996a4b6fe49d8ba03">
+  <xsd:schema xmlns:xsd="http://www.w3.org/2001/XMLSchema" xmlns:xs="http://www.w3.org/2001/XMLSchema" xmlns:p="http://schemas.microsoft.com/office/2006/metadata/properties" xmlns:ns2="e694866f-042b-408b-a5b8-45cbf0fd8817" xmlns:ns3="1ac8a35c-7706-4a28-9b71-7632be890fc6" targetNamespace="http://schemas.microsoft.com/office/2006/metadata/properties" ma:root="true" ma:fieldsID="94cdfdee927ecc0625f72020dfbe4e07" ns2:_="" ns3:_="">
     <xsd:import namespace="e694866f-042b-408b-a5b8-45cbf0fd8817"/>
     <xsd:import namespace="1ac8a35c-7706-4a28-9b71-7632be890fc6"/>
     <xsd:element name="properties">
@@ -33382,49 +31191,24 @@
 </ct:contentTypeSchema>
 </file>
 
-<file path=customXml/item3.xml><?xml version="1.0" encoding="utf-8"?>
-<p:properties xmlns:p="http://schemas.microsoft.com/office/2006/metadata/properties" xmlns:xsi="http://www.w3.org/2001/XMLSchema-instance" xmlns:pc="http://schemas.microsoft.com/office/infopath/2007/PartnerControls">
-  <documentManagement>
-    <lcf76f155ced4ddcb4097134ff3c332f xmlns="e694866f-042b-408b-a5b8-45cbf0fd8817">
-      <Terms xmlns="http://schemas.microsoft.com/office/infopath/2007/PartnerControls"/>
-    </lcf76f155ced4ddcb4097134ff3c332f>
-    <TaxCatchAll xmlns="1ac8a35c-7706-4a28-9b71-7632be890fc6" xsi:nil="true"/>
-  </documentManagement>
-</p:properties>
-</file>
-
 <file path=customXml/item4.xml><?xml version="1.0" encoding="utf-8"?>
-<b:Sources xmlns:b="http://schemas.openxmlformats.org/officeDocument/2006/bibliography" xmlns="http://schemas.openxmlformats.org/officeDocument/2006/bibliography" SelectedStyle="\APASixthEditionOfficeOnline.xsl" StyleName="APA" Version="6"/>
+<?mso-contentType ?>
+<FormTemplates xmlns="http://schemas.microsoft.com/sharepoint/v3/contenttype/forms">
+  <Display>DocumentLibraryForm</Display>
+  <Edit>DocumentLibraryForm</Edit>
+  <New>DocumentLibraryForm</New>
+</FormTemplates>
 </file>
 
 <file path=customXml/itemProps1.xml><?xml version="1.0" encoding="utf-8"?>
-<ds:datastoreItem xmlns:ds="http://schemas.openxmlformats.org/officeDocument/2006/customXml" ds:itemID="{1066267E-716A-4A7B-869A-40492F2EE3FD}">
+<ds:datastoreItem xmlns:ds="http://schemas.openxmlformats.org/officeDocument/2006/customXml" ds:itemID="{9F012E48-77F2-482C-B977-E674583FA8E3}">
   <ds:schemaRefs>
-    <ds:schemaRef ds:uri="http://schemas.microsoft.com/sharepoint/v3/contenttype/forms"/>
+    <ds:schemaRef ds:uri="http://schemas.openxmlformats.org/officeDocument/2006/bibliography"/>
   </ds:schemaRefs>
 </ds:datastoreItem>
 </file>
 
 <file path=customXml/itemProps2.xml><?xml version="1.0" encoding="utf-8"?>
-<ds:datastoreItem xmlns:ds="http://schemas.openxmlformats.org/officeDocument/2006/customXml" ds:itemID="{49522414-45ED-4FCD-B9D5-12AACEBA0C2C}">
-  <ds:schemaRefs>
-    <ds:schemaRef ds:uri="http://schemas.microsoft.com/office/2006/metadata/contentType"/>
-    <ds:schemaRef ds:uri="http://schemas.microsoft.com/office/2006/metadata/properties/metaAttributes"/>
-    <ds:schemaRef ds:uri="http://www.w3.org/2001/XMLSchema"/>
-    <ds:schemaRef ds:uri="http://schemas.microsoft.com/office/2006/metadata/properties"/>
-    <ds:schemaRef ds:uri="e694866f-042b-408b-a5b8-45cbf0fd8817"/>
-    <ds:schemaRef ds:uri="1ac8a35c-7706-4a28-9b71-7632be890fc6"/>
-    <ds:schemaRef ds:uri="http://schemas.microsoft.com/office/2006/documentManagement/types"/>
-    <ds:schemaRef ds:uri="http://schemas.microsoft.com/office/infopath/2007/PartnerControls"/>
-    <ds:schemaRef ds:uri="http://schemas.openxmlformats.org/package/2006/metadata/core-properties"/>
-    <ds:schemaRef ds:uri="http://purl.org/dc/elements/1.1/"/>
-    <ds:schemaRef ds:uri="http://purl.org/dc/terms/"/>
-    <ds:schemaRef ds:uri="http://schemas.microsoft.com/internal/obd"/>
-  </ds:schemaRefs>
-</ds:datastoreItem>
-</file>
-
-<file path=customXml/itemProps3.xml><?xml version="1.0" encoding="utf-8"?>
 <ds:datastoreItem xmlns:ds="http://schemas.openxmlformats.org/officeDocument/2006/customXml" ds:itemID="{E4B86FE8-B2B8-43E7-B1E3-F712FB3EEE22}">
   <ds:schemaRefs>
     <ds:schemaRef ds:uri="http://schemas.microsoft.com/office/2006/metadata/properties"/>
@@ -33435,10 +31219,14 @@
 </ds:datastoreItem>
 </file>
 
+<file path=customXml/itemProps3.xml><?xml version="1.0" encoding="utf-8"?>
+<ds:datastoreItem xmlns:ds="http://schemas.openxmlformats.org/officeDocument/2006/customXml" ds:itemID="{BD8881CC-AD64-44E6-87DF-9E8AF946CB77}"/>
+</file>
+
 <file path=customXml/itemProps4.xml><?xml version="1.0" encoding="utf-8"?>
-<ds:datastoreItem xmlns:ds="http://schemas.openxmlformats.org/officeDocument/2006/customXml" ds:itemID="{9F012E48-77F2-482C-B977-E674583FA8E3}">
+<ds:datastoreItem xmlns:ds="http://schemas.openxmlformats.org/officeDocument/2006/customXml" ds:itemID="{1066267E-716A-4A7B-869A-40492F2EE3FD}">
   <ds:schemaRefs>
-    <ds:schemaRef ds:uri="http://schemas.openxmlformats.org/officeDocument/2006/bibliography"/>
+    <ds:schemaRef ds:uri="http://schemas.microsoft.com/sharepoint/v3/contenttype/forms"/>
   </ds:schemaRefs>
 </ds:datastoreItem>
 </file>